--- a/01. Thu thập yêu cầu/Biên bản phỏng vấn/PV 01. Biên bản phỏng vấn.docx
+++ b/01. Thu thập yêu cầu/Biên bản phỏng vấn/PV 01. Biên bản phỏng vấn.docx
@@ -20,6 +20,16 @@
         </w:rPr>
         <w:t>BIÊN BẢN PHỎNG VẤN</w:t>
       </w:r>
+      <w:r>
+        <w:rPr>
+          <w:rFonts w:cs="Times New Roman"/>
+          <w:b/>
+          <w:szCs w:val="26"/>
+        </w:rPr>
+        <w:t xml:space="preserve"> 01</w:t>
+      </w:r>
+      <w:bookmarkStart w:id="0" w:name="_GoBack"/>
+      <w:bookmarkEnd w:id="0"/>
     </w:p>
     <w:p>
       <w:pPr>
@@ -28,6 +38,7 @@
         <w:jc w:val="both"/>
         <w:rPr>
           <w:rFonts w:cs="Times New Roman"/>
+          <w:color w:val="auto"/>
           <w:sz w:val="26"/>
           <w:szCs w:val="26"/>
         </w:rPr>
@@ -35,6 +46,7 @@
       <w:r>
         <w:rPr>
           <w:rFonts w:cs="Times New Roman"/>
+          <w:color w:val="auto"/>
           <w:sz w:val="26"/>
           <w:szCs w:val="26"/>
         </w:rPr>
@@ -52,11 +64,13 @@
         <w:jc w:val="both"/>
         <w:rPr>
           <w:rFonts w:cs="Times New Roman"/>
-        </w:rPr>
-      </w:pPr>
-      <w:r>
-        <w:rPr>
-          <w:rFonts w:cs="Times New Roman"/>
+          <w:color w:val="auto"/>
+        </w:rPr>
+      </w:pPr>
+      <w:r>
+        <w:rPr>
+          <w:rFonts w:cs="Times New Roman"/>
+          <w:color w:val="auto"/>
         </w:rPr>
         <w:t>Thời gian: 18 giờ 20 phút, ngày 06 tháng 03 năm 2024</w:t>
       </w:r>
@@ -72,11 +86,13 @@
         <w:jc w:val="both"/>
         <w:rPr>
           <w:rFonts w:cs="Times New Roman"/>
-        </w:rPr>
-      </w:pPr>
-      <w:r>
-        <w:rPr>
-          <w:rFonts w:cs="Times New Roman"/>
+          <w:color w:val="auto"/>
+        </w:rPr>
+      </w:pPr>
+      <w:r>
+        <w:rPr>
+          <w:rFonts w:cs="Times New Roman"/>
+          <w:color w:val="auto"/>
         </w:rPr>
         <w:t>Địa điểm: Trực tuyến thông qua Google Meet</w:t>
       </w:r>
@@ -92,11 +108,13 @@
         <w:jc w:val="both"/>
         <w:rPr>
           <w:rFonts w:cs="Times New Roman"/>
-        </w:rPr>
-      </w:pPr>
-      <w:r>
-        <w:rPr>
-          <w:rFonts w:cs="Times New Roman"/>
+          <w:color w:val="auto"/>
+        </w:rPr>
+      </w:pPr>
+      <w:r>
+        <w:rPr>
+          <w:rFonts w:cs="Times New Roman"/>
+          <w:color w:val="auto"/>
         </w:rPr>
         <w:t>Thành phần tham gia phỏng vấn:</w:t>
       </w:r>
@@ -192,6 +210,7 @@
         <w:jc w:val="both"/>
         <w:rPr>
           <w:rFonts w:cs="Times New Roman"/>
+          <w:color w:val="auto"/>
           <w:sz w:val="26"/>
           <w:szCs w:val="26"/>
         </w:rPr>
@@ -199,6 +218,7 @@
       <w:r>
         <w:rPr>
           <w:rFonts w:cs="Times New Roman"/>
+          <w:color w:val="auto"/>
           <w:sz w:val="26"/>
           <w:szCs w:val="26"/>
         </w:rPr>
@@ -217,7 +237,6 @@
       <w:r>
         <w:rPr>
           <w:rFonts w:cs="Times New Roman"/>
-          <w:color w:val="000000"/>
           <w:szCs w:val="26"/>
         </w:rPr>
         <w:t>Thu thập yêu cầu cho ứng dụng quản lý kho sữa đại lý trên điện thoại cá nhân.</w:t>
@@ -230,6 +249,7 @@
         <w:jc w:val="both"/>
         <w:rPr>
           <w:rFonts w:cs="Times New Roman"/>
+          <w:color w:val="auto"/>
           <w:sz w:val="26"/>
           <w:szCs w:val="26"/>
         </w:rPr>
@@ -237,6 +257,7 @@
       <w:r>
         <w:rPr>
           <w:rFonts w:cs="Times New Roman"/>
+          <w:color w:val="auto"/>
           <w:sz w:val="26"/>
           <w:szCs w:val="26"/>
         </w:rPr>
@@ -513,6 +534,7 @@
         <w:jc w:val="both"/>
         <w:rPr>
           <w:rFonts w:cs="Times New Roman"/>
+          <w:color w:val="auto"/>
           <w:sz w:val="26"/>
           <w:szCs w:val="26"/>
         </w:rPr>
@@ -520,6 +542,7 @@
       <w:r>
         <w:rPr>
           <w:rFonts w:cs="Times New Roman"/>
+          <w:color w:val="auto"/>
           <w:sz w:val="26"/>
           <w:szCs w:val="26"/>
         </w:rPr>
@@ -535,11 +558,13 @@
         <w:jc w:val="both"/>
         <w:rPr>
           <w:rFonts w:cs="Times New Roman"/>
-        </w:rPr>
-      </w:pPr>
-      <w:r>
-        <w:rPr>
-          <w:rFonts w:cs="Times New Roman"/>
+          <w:color w:val="auto"/>
+        </w:rPr>
+      </w:pPr>
+      <w:r>
+        <w:rPr>
+          <w:rFonts w:cs="Times New Roman"/>
+          <w:color w:val="auto"/>
         </w:rPr>
         <w:t>Yêu cầu chức năng</w:t>
       </w:r>
@@ -554,14 +579,16 @@
           <w:rFonts w:cs="Times New Roman"/>
           <w:b/>
           <w:bCs/>
-          <w:szCs w:val="26"/>
-        </w:rPr>
-      </w:pPr>
-      <w:r>
-        <w:rPr>
-          <w:rFonts w:cs="Times New Roman"/>
-          <w:b/>
-          <w:bCs/>
+          <w:color w:val="auto"/>
+          <w:szCs w:val="26"/>
+        </w:rPr>
+      </w:pPr>
+      <w:r>
+        <w:rPr>
+          <w:rFonts w:cs="Times New Roman"/>
+          <w:b/>
+          <w:bCs/>
+          <w:color w:val="auto"/>
           <w:szCs w:val="26"/>
         </w:rPr>
         <w:t>Quản lý thông tin hàng hóa</w:t>
@@ -662,14 +689,16 @@
           <w:rFonts w:cs="Times New Roman"/>
           <w:b/>
           <w:bCs/>
-          <w:szCs w:val="26"/>
-        </w:rPr>
-      </w:pPr>
-      <w:r>
-        <w:rPr>
-          <w:rFonts w:cs="Times New Roman"/>
-          <w:b/>
-          <w:bCs/>
+          <w:color w:val="auto"/>
+          <w:szCs w:val="26"/>
+        </w:rPr>
+      </w:pPr>
+      <w:r>
+        <w:rPr>
+          <w:rFonts w:cs="Times New Roman"/>
+          <w:b/>
+          <w:bCs/>
+          <w:color w:val="auto"/>
           <w:szCs w:val="26"/>
         </w:rPr>
         <w:t>Tìm kiếm sản phẩm</w:t>
@@ -702,14 +731,16 @@
           <w:rFonts w:cs="Times New Roman"/>
           <w:b/>
           <w:bCs/>
-          <w:szCs w:val="26"/>
-        </w:rPr>
-      </w:pPr>
-      <w:r>
-        <w:rPr>
-          <w:rFonts w:cs="Times New Roman"/>
-          <w:b/>
-          <w:bCs/>
+          <w:color w:val="auto"/>
+          <w:szCs w:val="26"/>
+        </w:rPr>
+      </w:pPr>
+      <w:r>
+        <w:rPr>
+          <w:rFonts w:cs="Times New Roman"/>
+          <w:b/>
+          <w:bCs/>
+          <w:color w:val="auto"/>
           <w:szCs w:val="26"/>
         </w:rPr>
         <w:t>Ghi chú</w:t>
@@ -776,14 +807,16 @@
           <w:rFonts w:cs="Times New Roman"/>
           <w:b/>
           <w:bCs/>
-          <w:szCs w:val="26"/>
-        </w:rPr>
-      </w:pPr>
-      <w:r>
-        <w:rPr>
-          <w:rFonts w:cs="Times New Roman"/>
-          <w:b/>
-          <w:bCs/>
+          <w:color w:val="auto"/>
+          <w:szCs w:val="26"/>
+        </w:rPr>
+      </w:pPr>
+      <w:r>
+        <w:rPr>
+          <w:rFonts w:cs="Times New Roman"/>
+          <w:b/>
+          <w:bCs/>
+          <w:color w:val="auto"/>
           <w:szCs w:val="26"/>
         </w:rPr>
         <w:t>Thông báo về sản phẩm sắp hết hạn sử dụng</w:t>
@@ -816,14 +849,16 @@
           <w:rFonts w:cs="Times New Roman"/>
           <w:b/>
           <w:bCs/>
-          <w:szCs w:val="26"/>
-        </w:rPr>
-      </w:pPr>
-      <w:r>
-        <w:rPr>
-          <w:rFonts w:cs="Times New Roman"/>
-          <w:b/>
-          <w:bCs/>
+          <w:color w:val="auto"/>
+          <w:szCs w:val="26"/>
+        </w:rPr>
+      </w:pPr>
+      <w:r>
+        <w:rPr>
+          <w:rFonts w:cs="Times New Roman"/>
+          <w:b/>
+          <w:bCs/>
+          <w:color w:val="auto"/>
           <w:szCs w:val="26"/>
         </w:rPr>
         <w:t>Thêm hoặc Xóa hoặc Sửa thông tin hàng hóa</w:t>
@@ -890,14 +925,16 @@
           <w:rFonts w:cs="Times New Roman"/>
           <w:b/>
           <w:bCs/>
-          <w:szCs w:val="26"/>
-        </w:rPr>
-      </w:pPr>
-      <w:r>
-        <w:rPr>
-          <w:rFonts w:cs="Times New Roman"/>
-          <w:b/>
-          <w:bCs/>
+          <w:color w:val="auto"/>
+          <w:szCs w:val="26"/>
+        </w:rPr>
+      </w:pPr>
+      <w:r>
+        <w:rPr>
+          <w:rFonts w:cs="Times New Roman"/>
+          <w:b/>
+          <w:bCs/>
+          <w:color w:val="auto"/>
           <w:szCs w:val="26"/>
         </w:rPr>
         <w:t>Quản lý hàng hóa nhập kho</w:t>
@@ -982,14 +1019,16 @@
           <w:rFonts w:cs="Times New Roman"/>
           <w:b/>
           <w:bCs/>
-          <w:szCs w:val="26"/>
-        </w:rPr>
-      </w:pPr>
-      <w:r>
-        <w:rPr>
-          <w:rFonts w:cs="Times New Roman"/>
-          <w:b/>
-          <w:bCs/>
+          <w:color w:val="auto"/>
+          <w:szCs w:val="26"/>
+        </w:rPr>
+      </w:pPr>
+      <w:r>
+        <w:rPr>
+          <w:rFonts w:cs="Times New Roman"/>
+          <w:b/>
+          <w:bCs/>
+          <w:color w:val="auto"/>
           <w:szCs w:val="26"/>
         </w:rPr>
         <w:t>Quản lý hàng hóa xuất kho</w:t>
@@ -1124,14 +1163,16 @@
           <w:rFonts w:cs="Times New Roman"/>
           <w:b/>
           <w:bCs/>
-          <w:szCs w:val="26"/>
-        </w:rPr>
-      </w:pPr>
-      <w:r>
-        <w:rPr>
-          <w:rFonts w:cs="Times New Roman"/>
-          <w:b/>
-          <w:bCs/>
+          <w:color w:val="auto"/>
+          <w:szCs w:val="26"/>
+        </w:rPr>
+      </w:pPr>
+      <w:r>
+        <w:rPr>
+          <w:rFonts w:cs="Times New Roman"/>
+          <w:b/>
+          <w:bCs/>
+          <w:color w:val="auto"/>
           <w:szCs w:val="26"/>
         </w:rPr>
         <w:t>Thống kê hàng hóa</w:t>
@@ -1223,11 +1264,13 @@
         <w:jc w:val="both"/>
         <w:rPr>
           <w:rFonts w:cs="Times New Roman"/>
-        </w:rPr>
-      </w:pPr>
-      <w:r>
-        <w:rPr>
-          <w:rFonts w:cs="Times New Roman"/>
+          <w:color w:val="auto"/>
+        </w:rPr>
+      </w:pPr>
+      <w:r>
+        <w:rPr>
+          <w:rFonts w:cs="Times New Roman"/>
+          <w:color w:val="auto"/>
         </w:rPr>
         <w:t>Yêu cầu phi chức năng</w:t>
       </w:r>
@@ -1240,12 +1283,14 @@
         <w:jc w:val="both"/>
         <w:rPr>
           <w:rFonts w:cs="Times New Roman"/>
-          <w:szCs w:val="26"/>
-        </w:rPr>
-      </w:pPr>
-      <w:r>
-        <w:rPr>
-          <w:rFonts w:cs="Times New Roman"/>
+          <w:color w:val="auto"/>
+          <w:szCs w:val="26"/>
+        </w:rPr>
+      </w:pPr>
+      <w:r>
+        <w:rPr>
+          <w:rFonts w:cs="Times New Roman"/>
+          <w:color w:val="auto"/>
           <w:szCs w:val="26"/>
         </w:rPr>
         <w:t>Màu sắc:</w:t>
@@ -1293,12 +1338,14 @@
         <w:jc w:val="both"/>
         <w:rPr>
           <w:rFonts w:cs="Times New Roman"/>
-          <w:szCs w:val="26"/>
-        </w:rPr>
-      </w:pPr>
-      <w:r>
-        <w:rPr>
-          <w:rFonts w:cs="Times New Roman"/>
+          <w:color w:val="auto"/>
+          <w:szCs w:val="26"/>
+        </w:rPr>
+      </w:pPr>
+      <w:r>
+        <w:rPr>
+          <w:rFonts w:cs="Times New Roman"/>
+          <w:color w:val="auto"/>
           <w:szCs w:val="26"/>
         </w:rPr>
         <w:t>Giao diện của hệ thống</w:t>
@@ -1380,12 +1427,14 @@
         <w:jc w:val="both"/>
         <w:rPr>
           <w:rFonts w:cs="Times New Roman"/>
-          <w:szCs w:val="26"/>
-        </w:rPr>
-      </w:pPr>
-      <w:r>
-        <w:rPr>
-          <w:rFonts w:cs="Times New Roman"/>
+          <w:color w:val="auto"/>
+          <w:szCs w:val="26"/>
+        </w:rPr>
+      </w:pPr>
+      <w:r>
+        <w:rPr>
+          <w:rFonts w:cs="Times New Roman"/>
+          <w:color w:val="auto"/>
           <w:szCs w:val="26"/>
         </w:rPr>
         <w:t>Bố cục</w:t>
@@ -1416,12 +1465,14 @@
         <w:jc w:val="both"/>
         <w:rPr>
           <w:rFonts w:cs="Times New Roman"/>
-          <w:szCs w:val="26"/>
-        </w:rPr>
-      </w:pPr>
-      <w:r>
-        <w:rPr>
-          <w:rFonts w:cs="Times New Roman"/>
+          <w:color w:val="auto"/>
+          <w:szCs w:val="26"/>
+        </w:rPr>
+      </w:pPr>
+      <w:r>
+        <w:rPr>
+          <w:rFonts w:cs="Times New Roman"/>
+          <w:color w:val="auto"/>
           <w:szCs w:val="26"/>
         </w:rPr>
         <w:lastRenderedPageBreak/>
@@ -1470,12 +1521,14 @@
         <w:jc w:val="both"/>
         <w:rPr>
           <w:rFonts w:cs="Times New Roman"/>
-          <w:szCs w:val="26"/>
-        </w:rPr>
-      </w:pPr>
-      <w:r>
-        <w:rPr>
-          <w:rFonts w:cs="Times New Roman"/>
+          <w:color w:val="auto"/>
+          <w:szCs w:val="26"/>
+        </w:rPr>
+      </w:pPr>
+      <w:r>
+        <w:rPr>
+          <w:rFonts w:cs="Times New Roman"/>
+          <w:color w:val="auto"/>
           <w:szCs w:val="26"/>
         </w:rPr>
         <w:t>Hiệu năng ứng dụng</w:t>
@@ -1505,6 +1558,7 @@
         <w:jc w:val="both"/>
         <w:rPr>
           <w:rFonts w:cs="Times New Roman"/>
+          <w:color w:val="auto"/>
           <w:sz w:val="26"/>
           <w:szCs w:val="26"/>
         </w:rPr>
@@ -1512,6 +1566,7 @@
       <w:r>
         <w:rPr>
           <w:rFonts w:cs="Times New Roman"/>
+          <w:color w:val="auto"/>
           <w:sz w:val="26"/>
           <w:szCs w:val="26"/>
         </w:rPr>
@@ -1678,6 +1733,7 @@
         <w:jc w:val="both"/>
         <w:rPr>
           <w:rFonts w:cs="Times New Roman"/>
+          <w:color w:val="auto"/>
           <w:sz w:val="26"/>
           <w:szCs w:val="26"/>
         </w:rPr>
@@ -1685,6 +1741,7 @@
       <w:r>
         <w:rPr>
           <w:rFonts w:cs="Times New Roman"/>
+          <w:color w:val="auto"/>
           <w:sz w:val="26"/>
           <w:szCs w:val="26"/>
         </w:rPr>
@@ -1705,7 +1762,6 @@
           <w:rFonts w:eastAsia="Times New Roman" w:cs="Times New Roman"/>
           <w:b/>
           <w:bCs/>
-          <w:color w:val="000000"/>
           <w:szCs w:val="26"/>
         </w:rPr>
         <w:t>Ngọc Nhi</w:t>
@@ -1713,7 +1769,6 @@
       <w:r>
         <w:rPr>
           <w:rFonts w:eastAsia="Times New Roman" w:cs="Times New Roman"/>
-          <w:color w:val="000000"/>
           <w:szCs w:val="26"/>
         </w:rPr>
         <w:t xml:space="preserve">: Dạ, con chào chú thì rất vui vì hôm nay chú đã sắp xếp được thời gian để cùng tụi con tham gia buổi phỏng vấn hôm nay. Dạ, hôm nay thì con là Ngọc Nhi và bạn Ngô Thịnh sẽ là người đại diện nhóm phụ trách buổi phỏng vấn hôm nay, những bạn còn lại thì sẽ ghi lại cuộc nói chuyện hôm nay của chúng ta để có thể hiểu rõ hơn về việc thiết kế hệ thống quản lý kho sữa theo yêu cầu của chú, đảm bảo cho quá trình xây dựng hệ thống được đi đúng hướng và cho ra sản phẩm hiệu quả và toàn bộ nội dung buổi phỏng vấn hôm nay thì tụi con xin phép được ghi âm và quay video lại để làm tài liệu báo cáo. Tụi con xin cam </w:t>
@@ -1721,7 +1776,6 @@
       <w:r>
         <w:rPr>
           <w:rFonts w:eastAsia="Times New Roman" w:cs="Times New Roman"/>
-          <w:color w:val="000000"/>
           <w:szCs w:val="26"/>
         </w:rPr>
         <w:lastRenderedPageBreak/>
@@ -1742,7 +1796,6 @@
           <w:rFonts w:eastAsia="Times New Roman" w:cs="Times New Roman"/>
           <w:b/>
           <w:bCs/>
-          <w:color w:val="000000"/>
           <w:szCs w:val="26"/>
         </w:rPr>
         <w:t>Chú Dân:</w:t>
@@ -1750,7 +1803,6 @@
       <w:r>
         <w:rPr>
           <w:rFonts w:eastAsia="Times New Roman" w:cs="Times New Roman"/>
-          <w:color w:val="000000"/>
           <w:szCs w:val="26"/>
         </w:rPr>
         <w:t xml:space="preserve"> Ừ con nhưng mà làm nhanh nhanh giúp chú.</w:t>
@@ -1770,7 +1822,6 @@
           <w:rFonts w:eastAsia="Times New Roman" w:cs="Times New Roman"/>
           <w:b/>
           <w:bCs/>
-          <w:color w:val="000000"/>
           <w:szCs w:val="26"/>
         </w:rPr>
         <w:t>Ngọc Nhi:</w:t>
@@ -1778,7 +1829,6 @@
       <w:r>
         <w:rPr>
           <w:rFonts w:eastAsia="Times New Roman" w:cs="Times New Roman"/>
-          <w:color w:val="000000"/>
           <w:szCs w:val="26"/>
         </w:rPr>
         <w:t xml:space="preserve"> Dạ, đầu tiên thì con có thể hỏi chú là trong công việc quản lý kho này thì ai sẽ là người đảm nhiệm ạ?</w:t>
@@ -1798,7 +1848,6 @@
           <w:rFonts w:eastAsia="Times New Roman" w:cs="Times New Roman"/>
           <w:b/>
           <w:bCs/>
-          <w:color w:val="000000"/>
           <w:szCs w:val="26"/>
         </w:rPr>
         <w:t>Chú Dân:</w:t>
@@ -1806,7 +1855,6 @@
       <w:r>
         <w:rPr>
           <w:rFonts w:eastAsia="Times New Roman" w:cs="Times New Roman"/>
-          <w:color w:val="000000"/>
           <w:szCs w:val="26"/>
         </w:rPr>
         <w:t xml:space="preserve"> Quan trọng là chú, chú thì nhiều hơn.</w:t>
@@ -1826,7 +1874,6 @@
           <w:rFonts w:eastAsia="Times New Roman" w:cs="Times New Roman"/>
           <w:b/>
           <w:bCs/>
-          <w:color w:val="000000"/>
           <w:szCs w:val="26"/>
         </w:rPr>
         <w:t>Ngọc Nhi:</w:t>
@@ -1834,7 +1881,6 @@
       <w:r>
         <w:rPr>
           <w:rFonts w:eastAsia="Times New Roman" w:cs="Times New Roman"/>
-          <w:color w:val="000000"/>
           <w:szCs w:val="26"/>
         </w:rPr>
         <w:t xml:space="preserve"> Dạ, chỉ một mình chú phụ trách thôi hay là có ai phụ giúp không ạ?</w:t>
@@ -1854,7 +1900,6 @@
           <w:rFonts w:eastAsia="Times New Roman" w:cs="Times New Roman"/>
           <w:b/>
           <w:bCs/>
-          <w:color w:val="000000"/>
           <w:szCs w:val="26"/>
         </w:rPr>
         <w:t>Chú Dân:</w:t>
@@ -1862,7 +1907,6 @@
       <w:r>
         <w:rPr>
           <w:rFonts w:eastAsia="Times New Roman" w:cs="Times New Roman"/>
-          <w:color w:val="000000"/>
           <w:szCs w:val="26"/>
         </w:rPr>
         <w:t xml:space="preserve"> Ờ, thỉnh thoảng lúc nào mà nhiều nhiều hàng thì chú có người bạn, chú gọi người ta tới. Mà người bạn khi có rảnh thì tới giúp, còn không thì một mình chú thôi.</w:t>
@@ -1882,7 +1926,6 @@
           <w:rFonts w:eastAsia="Times New Roman" w:cs="Times New Roman"/>
           <w:b/>
           <w:bCs/>
-          <w:color w:val="000000"/>
           <w:szCs w:val="26"/>
         </w:rPr>
         <w:t xml:space="preserve">Ngọc Nhi: </w:t>
@@ -1890,7 +1933,6 @@
       <w:r>
         <w:rPr>
           <w:rFonts w:eastAsia="Times New Roman" w:cs="Times New Roman"/>
-          <w:color w:val="000000"/>
           <w:szCs w:val="26"/>
         </w:rPr>
         <w:t>Dạ! Dạ vậy thì những công việc quản lý kho thì sẽ bao gồm những công việc gì ạ? Chú có thể mô tả chi tiết cho con về quá trình chú quản lý kho sữa được không ạ?</w:t>
@@ -1910,7 +1952,6 @@
           <w:rFonts w:eastAsia="Times New Roman" w:cs="Times New Roman"/>
           <w:b/>
           <w:bCs/>
-          <w:color w:val="000000"/>
           <w:szCs w:val="26"/>
           <w:shd w:val="clear" w:color="auto" w:fill="00FFFF"/>
         </w:rPr>
@@ -1919,7 +1960,6 @@
       <w:r>
         <w:rPr>
           <w:rFonts w:eastAsia="Times New Roman" w:cs="Times New Roman"/>
-          <w:color w:val="000000"/>
           <w:szCs w:val="26"/>
           <w:shd w:val="clear" w:color="auto" w:fill="00FFFF"/>
         </w:rPr>
@@ -1940,7 +1980,6 @@
           <w:rFonts w:eastAsia="Times New Roman" w:cs="Times New Roman"/>
           <w:b/>
           <w:bCs/>
-          <w:color w:val="000000"/>
           <w:szCs w:val="26"/>
         </w:rPr>
         <w:t>Ngọc Nhi:</w:t>
@@ -1948,7 +1987,6 @@
       <w:r>
         <w:rPr>
           <w:rFonts w:eastAsia="Times New Roman" w:cs="Times New Roman"/>
-          <w:color w:val="000000"/>
           <w:szCs w:val="26"/>
         </w:rPr>
         <w:t xml:space="preserve"> Dạ. Vậy thì trước đây thì chú đã từng dùng cách nào để quản lý kho của mình ạ?</w:t>
@@ -1968,7 +2006,6 @@
           <w:rFonts w:eastAsia="Times New Roman" w:cs="Times New Roman"/>
           <w:b/>
           <w:bCs/>
-          <w:color w:val="000000"/>
           <w:szCs w:val="26"/>
         </w:rPr>
         <w:t>Chú Dân:</w:t>
@@ -1976,36 +2013,25 @@
       <w:r>
         <w:rPr>
           <w:rFonts w:eastAsia="Times New Roman" w:cs="Times New Roman"/>
-          <w:color w:val="000000"/>
-          <w:szCs w:val="26"/>
-        </w:rPr>
-        <w:t xml:space="preserve"> Ờ, trước đây thì chú chủ yếu là chú chỉ có ghi trong sổ sách của chú thôi. </w:t>
-      </w:r>
-      <w:r>
-        <w:rPr>
-          <w:rFonts w:eastAsia="Times New Roman" w:cs="Times New Roman"/>
-          <w:color w:val="000000"/>
-          <w:szCs w:val="26"/>
-          <w:highlight w:val="cyan"/>
-        </w:rPr>
-        <w:t>Ví dụ như cái phiếu nhập kho đó, như cái chủng hàng như thế nào, số lượng bao nhiêu là chú ghi chép vào trong sổ của chú.</w:t>
-      </w:r>
-    </w:p>
-    <w:p>
-      <w:pPr>
-        <w:spacing w:after="0" w:line="360" w:lineRule="auto"/>
-        <w:jc w:val="both"/>
-        <w:rPr>
-          <w:rFonts w:eastAsia="Times New Roman" w:cs="Times New Roman"/>
-          <w:szCs w:val="26"/>
-        </w:rPr>
-      </w:pPr>
-      <w:r>
-        <w:rPr>
-          <w:rFonts w:eastAsia="Times New Roman" w:cs="Times New Roman"/>
-          <w:b/>
-          <w:bCs/>
-          <w:color w:val="000000"/>
+          <w:szCs w:val="26"/>
+        </w:rPr>
+        <w:t xml:space="preserve"> Ờ, trước đây thì chú chủ yếu là chú chỉ có ghi trong sổ sách của chú thôi. Ví dụ như cái phiếu nhập kho đó, như cái chủng hàng như thế nào, số lượng bao nhiêu là chú ghi chép vào trong sổ của chú.</w:t>
+      </w:r>
+    </w:p>
+    <w:p>
+      <w:pPr>
+        <w:spacing w:after="0" w:line="360" w:lineRule="auto"/>
+        <w:jc w:val="both"/>
+        <w:rPr>
+          <w:rFonts w:eastAsia="Times New Roman" w:cs="Times New Roman"/>
+          <w:szCs w:val="26"/>
+        </w:rPr>
+      </w:pPr>
+      <w:r>
+        <w:rPr>
+          <w:rFonts w:eastAsia="Times New Roman" w:cs="Times New Roman"/>
+          <w:b/>
+          <w:bCs/>
           <w:szCs w:val="26"/>
         </w:rPr>
         <w:t>Ngọc Nhi:</w:t>
@@ -2013,27 +2039,34 @@
       <w:r>
         <w:rPr>
           <w:rFonts w:eastAsia="Times New Roman" w:cs="Times New Roman"/>
-          <w:color w:val="000000"/>
-          <w:szCs w:val="26"/>
-        </w:rPr>
-        <w:t xml:space="preserve"> Dạ như vậy thì chú cảm thấy việc ghi chép bằng sổ thì như thế nào ạ ?</w:t>
-      </w:r>
-    </w:p>
-    <w:p>
-      <w:pPr>
-        <w:spacing w:after="0" w:line="360" w:lineRule="auto"/>
-        <w:jc w:val="both"/>
-        <w:rPr>
-          <w:rFonts w:eastAsia="Times New Roman" w:cs="Times New Roman"/>
-          <w:szCs w:val="26"/>
-        </w:rPr>
-      </w:pPr>
-      <w:r>
-        <w:rPr>
-          <w:rFonts w:eastAsia="Times New Roman" w:cs="Times New Roman"/>
-          <w:b/>
-          <w:bCs/>
-          <w:color w:val="000000"/>
+          <w:szCs w:val="26"/>
+        </w:rPr>
+        <w:t xml:space="preserve"> Dạ như vậy thì chú cảm thấy việc ghi chép bằng sổ thì như thế nào </w:t>
+      </w:r>
+      <w:proofErr w:type="gramStart"/>
+      <w:r>
+        <w:rPr>
+          <w:rFonts w:eastAsia="Times New Roman" w:cs="Times New Roman"/>
+          <w:szCs w:val="26"/>
+        </w:rPr>
+        <w:t>ạ ?</w:t>
+      </w:r>
+      <w:proofErr w:type="gramEnd"/>
+    </w:p>
+    <w:p>
+      <w:pPr>
+        <w:spacing w:after="0" w:line="360" w:lineRule="auto"/>
+        <w:jc w:val="both"/>
+        <w:rPr>
+          <w:rFonts w:eastAsia="Times New Roman" w:cs="Times New Roman"/>
+          <w:szCs w:val="26"/>
+        </w:rPr>
+      </w:pPr>
+      <w:r>
+        <w:rPr>
+          <w:rFonts w:eastAsia="Times New Roman" w:cs="Times New Roman"/>
+          <w:b/>
+          <w:bCs/>
           <w:szCs w:val="26"/>
         </w:rPr>
         <w:t>Chú Dân:</w:t>
@@ -2041,7 +2074,6 @@
       <w:r>
         <w:rPr>
           <w:rFonts w:eastAsia="Times New Roman" w:cs="Times New Roman"/>
-          <w:color w:val="000000"/>
           <w:szCs w:val="26"/>
         </w:rPr>
         <w:t xml:space="preserve"> Nói chung là ghi chép bằng sổ thì chú làm theo cái ý của chú, chú làm những cái gì mà cảm thấy dễ dàng, thích hợp cho chú hơn. Nói chung là giờ chú cũng lớn tuổi rồi, cái cách dùng này chú làm sao nó dễ hiểu, còn người khác không hiểu thì chú sẽ diễn giải theo cái cách của chú và đa số chú làm theo cách của chú nó dễ dàng hơn, dễ nhìn, dễ biết hơn.</w:t>
@@ -2061,7 +2093,6 @@
           <w:rFonts w:eastAsia="Times New Roman" w:cs="Times New Roman"/>
           <w:b/>
           <w:bCs/>
-          <w:color w:val="000000"/>
           <w:szCs w:val="26"/>
         </w:rPr>
         <w:t>Văn Thịnh:</w:t>
@@ -2069,7 +2100,6 @@
       <w:r>
         <w:rPr>
           <w:rFonts w:eastAsia="Times New Roman" w:cs="Times New Roman"/>
-          <w:color w:val="000000"/>
           <w:szCs w:val="26"/>
         </w:rPr>
         <w:t xml:space="preserve"> Dạ. Và ngoài ra có bất cập gì trong cái việc quản lý kho sữa với cái cách ghi sổ như chú này không?</w:t>
@@ -2089,7 +2119,6 @@
           <w:rFonts w:eastAsia="Times New Roman" w:cs="Times New Roman"/>
           <w:b/>
           <w:bCs/>
-          <w:color w:val="000000"/>
           <w:szCs w:val="26"/>
         </w:rPr>
         <w:lastRenderedPageBreak/>
@@ -2098,7 +2127,6 @@
       <w:r>
         <w:rPr>
           <w:rFonts w:eastAsia="Times New Roman" w:cs="Times New Roman"/>
-          <w:color w:val="000000"/>
           <w:szCs w:val="26"/>
         </w:rPr>
         <w:t xml:space="preserve"> Chuyện bất cập à con? Ghi sổ thì nói chung là trong thời gian dài thì nó nhiều lên, để đó rồi con cháu ở trong nhà kiểm sách vở rồi gây thất lạc, mình cũng phải kĩ mấy cái chuyện đó. Rồi chưa nói đến lúc trời mưa gió này nọ, nói chung là ghi trong sổ sách thì nó cũng hơi bất tiện.</w:t>
@@ -2118,7 +2146,6 @@
           <w:rFonts w:eastAsia="Times New Roman" w:cs="Times New Roman"/>
           <w:b/>
           <w:bCs/>
-          <w:color w:val="000000"/>
           <w:szCs w:val="26"/>
         </w:rPr>
         <w:t>Văn Thịnh:</w:t>
@@ -2126,7 +2153,6 @@
       <w:r>
         <w:rPr>
           <w:rFonts w:eastAsia="Times New Roman" w:cs="Times New Roman"/>
-          <w:color w:val="000000"/>
           <w:szCs w:val="26"/>
         </w:rPr>
         <w:t xml:space="preserve"> Dạ. Chú có thường xuyên sử dụng công nghệ ví dụ như điện thoại hay là máy vi tính không?</w:t>
@@ -2146,7 +2172,6 @@
           <w:rFonts w:eastAsia="Times New Roman" w:cs="Times New Roman"/>
           <w:b/>
           <w:bCs/>
-          <w:color w:val="000000"/>
           <w:szCs w:val="26"/>
         </w:rPr>
         <w:t>Chú Dân</w:t>
@@ -2154,7 +2179,6 @@
       <w:r>
         <w:rPr>
           <w:rFonts w:eastAsia="Times New Roman" w:cs="Times New Roman"/>
-          <w:color w:val="000000"/>
           <w:szCs w:val="26"/>
         </w:rPr>
         <w:t>: Chú dùng điện thoại là chủ yếu.</w:t>
@@ -2174,7 +2198,6 @@
           <w:rFonts w:eastAsia="Times New Roman" w:cs="Times New Roman"/>
           <w:b/>
           <w:bCs/>
-          <w:color w:val="000000"/>
           <w:szCs w:val="26"/>
         </w:rPr>
         <w:t>Văn Thịnh:</w:t>
@@ -2182,7 +2205,6 @@
       <w:r>
         <w:rPr>
           <w:rFonts w:eastAsia="Times New Roman" w:cs="Times New Roman"/>
-          <w:color w:val="000000"/>
           <w:szCs w:val="26"/>
         </w:rPr>
         <w:t xml:space="preserve"> Thường thì chú điện thoại chú hay sử dụng với mục đích gì?</w:t>
@@ -2202,7 +2224,6 @@
           <w:rFonts w:eastAsia="Times New Roman" w:cs="Times New Roman"/>
           <w:b/>
           <w:bCs/>
-          <w:color w:val="000000"/>
           <w:szCs w:val="26"/>
         </w:rPr>
         <w:t>Chú Dân:</w:t>
@@ -2210,7 +2231,6 @@
       <w:r>
         <w:rPr>
           <w:rFonts w:eastAsia="Times New Roman" w:cs="Times New Roman"/>
-          <w:color w:val="000000"/>
           <w:szCs w:val="26"/>
         </w:rPr>
         <w:t xml:space="preserve"> Dùng điện thoại là thứ nhất là họ hay giao dịch, họ điện hay là chú điện lại hay là họ nhắn tin. Còn ví dụ lúc rảnh thì chỉ lướt web, đọc báo chí hàng ngày, thời sự vậy đó.</w:t>
@@ -2230,7 +2250,6 @@
           <w:rFonts w:eastAsia="Times New Roman" w:cs="Times New Roman"/>
           <w:b/>
           <w:bCs/>
-          <w:color w:val="000000"/>
           <w:szCs w:val="26"/>
         </w:rPr>
         <w:t>Văn Thịnh:</w:t>
@@ -2238,7 +2257,6 @@
       <w:r>
         <w:rPr>
           <w:rFonts w:eastAsia="Times New Roman" w:cs="Times New Roman"/>
-          <w:color w:val="000000"/>
           <w:szCs w:val="26"/>
         </w:rPr>
         <w:t xml:space="preserve"> Dạ! Tức là chú cũng thuần thục được hầu hết những chức năng trên điện thoại đúng không chú?</w:t>
@@ -2258,7 +2276,6 @@
           <w:rFonts w:eastAsia="Times New Roman" w:cs="Times New Roman"/>
           <w:b/>
           <w:bCs/>
-          <w:color w:val="000000"/>
           <w:szCs w:val="26"/>
         </w:rPr>
         <w:t>Chú Dân</w:t>
@@ -2266,7 +2283,6 @@
       <w:r>
         <w:rPr>
           <w:rFonts w:eastAsia="Times New Roman" w:cs="Times New Roman"/>
-          <w:color w:val="000000"/>
           <w:szCs w:val="26"/>
         </w:rPr>
         <w:t>: Chú nói chung là cũng tạm tạm thôi. Nói chung cũng không gọi là là rành lắm nhưng mà cũng không gọi là tệ lắm.</w:t>
@@ -2286,7 +2302,6 @@
           <w:rFonts w:eastAsia="Times New Roman" w:cs="Times New Roman"/>
           <w:b/>
           <w:bCs/>
-          <w:color w:val="000000"/>
           <w:szCs w:val="26"/>
         </w:rPr>
         <w:t>Văn Thịnh</w:t>
@@ -2294,7 +2309,6 @@
       <w:r>
         <w:rPr>
           <w:rFonts w:eastAsia="Times New Roman" w:cs="Times New Roman"/>
-          <w:color w:val="000000"/>
           <w:szCs w:val="26"/>
         </w:rPr>
         <w:t>: Dạ ngoài điện thoại thì chú có thường xuyên sử dụng máy tính không ạ?</w:t>
@@ -2314,7 +2328,6 @@
           <w:rFonts w:eastAsia="Times New Roman" w:cs="Times New Roman"/>
           <w:b/>
           <w:bCs/>
-          <w:color w:val="000000"/>
           <w:szCs w:val="26"/>
         </w:rPr>
         <w:t>Chú Dân:</w:t>
@@ -2322,7 +2335,6 @@
       <w:r>
         <w:rPr>
           <w:rFonts w:eastAsia="Times New Roman" w:cs="Times New Roman"/>
-          <w:color w:val="000000"/>
           <w:szCs w:val="26"/>
         </w:rPr>
         <w:t xml:space="preserve"> Ít lắm con. Cũng có nhưng mà ít lắm.</w:t>
@@ -2342,7 +2354,6 @@
           <w:rFonts w:eastAsia="Times New Roman" w:cs="Times New Roman"/>
           <w:b/>
           <w:bCs/>
-          <w:color w:val="000000"/>
           <w:szCs w:val="26"/>
         </w:rPr>
         <w:t>Ngọc Nhi:</w:t>
@@ -2350,7 +2361,6 @@
       <w:r>
         <w:rPr>
           <w:rFonts w:eastAsia="Times New Roman" w:cs="Times New Roman"/>
-          <w:color w:val="000000"/>
           <w:szCs w:val="26"/>
         </w:rPr>
         <w:t xml:space="preserve"> Dạ thì thường ngày thì chú rất hay đọc tin tức thì vậy chú có nghe qua hay là đã tìm hiểu các ứng dụng hay là trang web nào để phục vụ cho việc quản lý kho chưa ạ?</w:t>
@@ -2370,7 +2380,6 @@
           <w:rFonts w:eastAsia="Times New Roman" w:cs="Times New Roman"/>
           <w:b/>
           <w:bCs/>
-          <w:color w:val="000000"/>
           <w:szCs w:val="26"/>
         </w:rPr>
         <w:t>Chú Dân:</w:t>
@@ -2378,7 +2387,6 @@
       <w:r>
         <w:rPr>
           <w:rFonts w:eastAsia="Times New Roman" w:cs="Times New Roman"/>
-          <w:color w:val="000000"/>
           <w:szCs w:val="26"/>
         </w:rPr>
         <w:t xml:space="preserve"> Chú chưa nghe nhưng mà chú thấy ở mấy cái siêu thị nó có cái gì mà làm cũng nhanh, nhưng gần như là chú chưa biết.</w:t>
@@ -2398,7 +2406,6 @@
           <w:rFonts w:eastAsia="Times New Roman" w:cs="Times New Roman"/>
           <w:b/>
           <w:bCs/>
-          <w:color w:val="000000"/>
           <w:szCs w:val="26"/>
         </w:rPr>
         <w:t>Ngọc Nhi:</w:t>
@@ -2406,7 +2413,6 @@
       <w:r>
         <w:rPr>
           <w:rFonts w:eastAsia="Times New Roman" w:cs="Times New Roman"/>
-          <w:color w:val="000000"/>
           <w:szCs w:val="26"/>
         </w:rPr>
         <w:t xml:space="preserve"> Dạ. Vậy thì việc quản lý kho bằng ứng dụng hay là trang web sẽ rất tiện lợi cho công việc quản lý kho của chú? Thay vì ghi chép bằng sổ đơn thuần, quản lý kho bằng ứng dụng hay là trang web có thể sẽ có những chức năng tự động làm mà không cần là phải làm bằng cách truyền thống như là sẽ tự tạo báo cáo chi tiết để chú có thể dễ dàng nắm bắt tình hình kho, giảm thiểu sự sai sót khi nhập hàng chẳng hạn. Vậy bây giờ để xây dựng hệ thống quản lý kho thì sẽ có hai cách phổ biến, đó chính là trang web và ứng dụng trên điện thoại, con xin khái quát lợi ích của cả hai để chú có thể nắm rõ và quyết định sẽ chọn phương án nào ạ.</w:t>
@@ -2424,7 +2430,6 @@
       <w:r>
         <w:rPr>
           <w:rFonts w:eastAsia="Times New Roman" w:cs="Times New Roman"/>
-          <w:color w:val="000000"/>
           <w:szCs w:val="26"/>
         </w:rPr>
         <w:t xml:space="preserve"> - Thứ nhất nếu sẽ xây dựng trên trang web thì sẽ tiết kiệm được chi phí, giao diện đẹp nhưng mà lại phải cần kết nối mạng để có thể sử dụng và nếu như chú dùng máy tính cá </w:t>
@@ -2432,7 +2437,6 @@
       <w:r>
         <w:rPr>
           <w:rFonts w:eastAsia="Times New Roman" w:cs="Times New Roman"/>
-          <w:color w:val="000000"/>
           <w:szCs w:val="26"/>
         </w:rPr>
         <w:lastRenderedPageBreak/>
@@ -2451,7 +2455,6 @@
       <w:r>
         <w:rPr>
           <w:rFonts w:eastAsia="Times New Roman" w:cs="Times New Roman"/>
-          <w:color w:val="000000"/>
           <w:szCs w:val="26"/>
         </w:rPr>
         <w:t>- Đối với ứng dụng để quản lý trên điện thoại thì chú có thể sử dụng mọi lúc, mọi nơi thuận lợi để mang theo và đặc biệt là có thể sử dụng ngay khi không có kết nối Internet. Nó hỗ trợ nhiều tính năng hơn trang web, giao diện trực quan hơn nhưng chi phí tương đối cao với trang web.</w:t>
@@ -2469,7 +2472,6 @@
       <w:r>
         <w:rPr>
           <w:rFonts w:eastAsia="Times New Roman" w:cs="Times New Roman"/>
-          <w:color w:val="000000"/>
           <w:szCs w:val="26"/>
         </w:rPr>
         <w:t>Vậy thì theo cá nhân chú thì chú cảm thấy phương án nào sẽ phù hợp với mình hơn ạ?</w:t>
@@ -2489,7 +2491,6 @@
           <w:rFonts w:eastAsia="Times New Roman" w:cs="Times New Roman"/>
           <w:b/>
           <w:bCs/>
-          <w:color w:val="000000"/>
           <w:szCs w:val="26"/>
         </w:rPr>
         <w:t>Chú Dân:</w:t>
@@ -2497,7 +2498,6 @@
       <w:r>
         <w:rPr>
           <w:rFonts w:eastAsia="Times New Roman" w:cs="Times New Roman"/>
-          <w:color w:val="000000"/>
           <w:szCs w:val="26"/>
         </w:rPr>
         <w:t xml:space="preserve"> Nói chung là điện thoại thì nó cũng có mặt lợi của nó mà nếu mà dùng máy tính bảng hay là dùng máy tính mà để một chỗ thì cũng có mặt khuyết của nó. Vì công việc của chú là hằng ngày là chú phải đi ra đi vô kho rất nhiều lần, chú không thể ngồi một chỗ mà chú cài vào trong máy tính. Có thể là chú cầm điện thoại di động thì chú vừa đi vừa làm trên điện thoại thì thuận tiện hơn, </w:t>
@@ -2505,7 +2505,6 @@
       <w:r>
         <w:rPr>
           <w:rFonts w:eastAsia="Times New Roman" w:cs="Times New Roman"/>
-          <w:color w:val="000000"/>
           <w:szCs w:val="26"/>
           <w:shd w:val="clear" w:color="auto" w:fill="FFFF00"/>
         </w:rPr>
@@ -2526,7 +2525,6 @@
           <w:rFonts w:eastAsia="Times New Roman" w:cs="Times New Roman"/>
           <w:b/>
           <w:bCs/>
-          <w:color w:val="000000"/>
           <w:szCs w:val="26"/>
         </w:rPr>
         <w:t>Ngọc Nhi:</w:t>
@@ -2534,7 +2532,6 @@
       <w:r>
         <w:rPr>
           <w:rFonts w:eastAsia="Times New Roman" w:cs="Times New Roman"/>
-          <w:color w:val="000000"/>
           <w:szCs w:val="26"/>
         </w:rPr>
         <w:t>  Dạ, vậy thì chú có những yêu cầu gì về ứng dụng để quản lý này không ạ?</w:t>
@@ -2554,7 +2551,6 @@
           <w:rFonts w:eastAsia="Times New Roman" w:cs="Times New Roman"/>
           <w:b/>
           <w:bCs/>
-          <w:color w:val="000000"/>
           <w:szCs w:val="26"/>
         </w:rPr>
         <w:t>Chú Dân:</w:t>
@@ -2562,7 +2558,6 @@
       <w:r>
         <w:rPr>
           <w:rFonts w:eastAsia="Times New Roman" w:cs="Times New Roman"/>
-          <w:color w:val="000000"/>
           <w:szCs w:val="26"/>
         </w:rPr>
         <w:t xml:space="preserve"> Tất nhiên là có rồi.</w:t>
@@ -2582,7 +2577,6 @@
           <w:rFonts w:eastAsia="Times New Roman" w:cs="Times New Roman"/>
           <w:b/>
           <w:bCs/>
-          <w:color w:val="000000"/>
           <w:szCs w:val="26"/>
         </w:rPr>
         <w:t>Ngọc Nhi:</w:t>
@@ -2590,7 +2584,6 @@
       <w:r>
         <w:rPr>
           <w:rFonts w:eastAsia="Times New Roman" w:cs="Times New Roman"/>
-          <w:color w:val="000000"/>
           <w:szCs w:val="26"/>
         </w:rPr>
         <w:t xml:space="preserve"> Vậy chú có thể ví dụ cho con những yêu cầu của chú được không ạ?</w:t>
@@ -2610,7 +2603,6 @@
           <w:rFonts w:eastAsia="Times New Roman" w:cs="Times New Roman"/>
           <w:b/>
           <w:bCs/>
-          <w:color w:val="000000"/>
           <w:szCs w:val="26"/>
         </w:rPr>
         <w:t>Chú Dân:</w:t>
@@ -2618,7 +2610,6 @@
       <w:r>
         <w:rPr>
           <w:rFonts w:eastAsia="Times New Roman" w:cs="Times New Roman"/>
-          <w:color w:val="000000"/>
           <w:szCs w:val="26"/>
         </w:rPr>
         <w:t xml:space="preserve"> Ví dụ trong kho mà có ứng dụng thì ví dụ </w:t>
@@ -2626,7 +2617,6 @@
       <w:r>
         <w:rPr>
           <w:rFonts w:eastAsia="Times New Roman" w:cs="Times New Roman"/>
-          <w:color w:val="000000"/>
           <w:szCs w:val="26"/>
           <w:shd w:val="clear" w:color="auto" w:fill="FFFF00"/>
         </w:rPr>
@@ -2635,7 +2625,6 @@
       <w:r>
         <w:rPr>
           <w:rFonts w:eastAsia="Times New Roman" w:cs="Times New Roman"/>
-          <w:color w:val="000000"/>
           <w:szCs w:val="26"/>
         </w:rPr>
         <w:t>, đó như vậy đó.</w:t>
@@ -2655,7 +2644,6 @@
           <w:rFonts w:eastAsia="Times New Roman" w:cs="Times New Roman"/>
           <w:b/>
           <w:bCs/>
-          <w:color w:val="000000"/>
           <w:szCs w:val="26"/>
         </w:rPr>
         <w:t>Ngọc</w:t>
@@ -2663,7 +2651,6 @@
       <w:r>
         <w:rPr>
           <w:rFonts w:eastAsia="Times New Roman" w:cs="Times New Roman"/>
-          <w:color w:val="000000"/>
           <w:szCs w:val="26"/>
         </w:rPr>
         <w:t xml:space="preserve"> </w:t>
@@ -2673,7 +2660,6 @@
           <w:rFonts w:eastAsia="Times New Roman" w:cs="Times New Roman"/>
           <w:b/>
           <w:bCs/>
-          <w:color w:val="000000"/>
           <w:szCs w:val="26"/>
         </w:rPr>
         <w:t>Nhi:</w:t>
@@ -2681,7 +2667,6 @@
       <w:r>
         <w:rPr>
           <w:rFonts w:eastAsia="Times New Roman" w:cs="Times New Roman"/>
-          <w:color w:val="000000"/>
           <w:szCs w:val="26"/>
         </w:rPr>
         <w:t xml:space="preserve"> Dạ là trong đó là </w:t>
@@ -2689,7 +2674,6 @@
       <w:r>
         <w:rPr>
           <w:rFonts w:eastAsia="Times New Roman" w:cs="Times New Roman"/>
-          <w:color w:val="000000"/>
           <w:szCs w:val="26"/>
           <w:shd w:val="clear" w:color="auto" w:fill="FFFF00"/>
         </w:rPr>
@@ -2698,7 +2682,6 @@
       <w:r>
         <w:rPr>
           <w:rFonts w:eastAsia="Times New Roman" w:cs="Times New Roman"/>
-          <w:color w:val="000000"/>
           <w:szCs w:val="26"/>
         </w:rPr>
         <w:t xml:space="preserve"> của chú hay sao ạ?</w:t>
@@ -2718,7 +2701,6 @@
           <w:rFonts w:eastAsia="Times New Roman" w:cs="Times New Roman"/>
           <w:b/>
           <w:bCs/>
-          <w:color w:val="000000"/>
           <w:szCs w:val="26"/>
         </w:rPr>
         <w:t>Chú Dân:</w:t>
@@ -2726,7 +2708,6 @@
       <w:r>
         <w:rPr>
           <w:rFonts w:eastAsia="Times New Roman" w:cs="Times New Roman"/>
-          <w:color w:val="000000"/>
           <w:szCs w:val="26"/>
         </w:rPr>
         <w:t xml:space="preserve"> Đúng rồi thì nó có thể là gồm có, ví dụ như cái </w:t>
@@ -2734,16 +2715,32 @@
       <w:r>
         <w:rPr>
           <w:rFonts w:eastAsia="Times New Roman" w:cs="Times New Roman"/>
-          <w:color w:val="000000"/>
           <w:szCs w:val="26"/>
           <w:shd w:val="clear" w:color="auto" w:fill="FFFF00"/>
         </w:rPr>
-        <w:t xml:space="preserve">số lượng , như tồn kho là bao nhiêu, rồi </w:t>
-      </w:r>
-      <w:r>
-        <w:rPr>
-          <w:rFonts w:eastAsia="Times New Roman" w:cs="Times New Roman"/>
-          <w:color w:val="000000"/>
+        <w:t xml:space="preserve">số </w:t>
+      </w:r>
+      <w:proofErr w:type="gramStart"/>
+      <w:r>
+        <w:rPr>
+          <w:rFonts w:eastAsia="Times New Roman" w:cs="Times New Roman"/>
+          <w:szCs w:val="26"/>
+          <w:shd w:val="clear" w:color="auto" w:fill="FFFF00"/>
+        </w:rPr>
+        <w:t>lượng ,</w:t>
+      </w:r>
+      <w:proofErr w:type="gramEnd"/>
+      <w:r>
+        <w:rPr>
+          <w:rFonts w:eastAsia="Times New Roman" w:cs="Times New Roman"/>
+          <w:szCs w:val="26"/>
+          <w:shd w:val="clear" w:color="auto" w:fill="FFFF00"/>
+        </w:rPr>
+        <w:t xml:space="preserve"> như tồn kho là bao nhiêu, rồi </w:t>
+      </w:r>
+      <w:r>
+        <w:rPr>
+          <w:rFonts w:eastAsia="Times New Roman" w:cs="Times New Roman"/>
           <w:szCs w:val="26"/>
           <w:u w:val="single"/>
           <w:shd w:val="clear" w:color="auto" w:fill="FFFF00"/>
@@ -2753,7 +2750,6 @@
       <w:r>
         <w:rPr>
           <w:rFonts w:eastAsia="Times New Roman" w:cs="Times New Roman"/>
-          <w:color w:val="000000"/>
           <w:szCs w:val="26"/>
         </w:rPr>
         <w:t>, ví dụ như cái nào nó chuẩn bị gần hết hạn sử dụng là mình phải để ý như thế nào để mình biết, mình cho nó đi trước. Tức là kho bây giờ mình nhập, ví dụ mình nhập số lượng hàng hóa, mình nhập số lượng hàng chừng đó, tức là cái hạn nó mới là mình phải nhập như thế nào, còn cũng một hàng đó nhưng mà mình nhập vào trước đó thì chú sẽ để chỗ khác để chú biết, ví dụ như sau này chú xuất ra là chú sẽ bán những hàng có hạn trước chú đi trước, còn về số lượng hàng mới thì chú sẽ để lại sau.</w:t>
@@ -2773,7 +2769,6 @@
           <w:rFonts w:eastAsia="Times New Roman" w:cs="Times New Roman"/>
           <w:b/>
           <w:bCs/>
-          <w:color w:val="000000"/>
           <w:szCs w:val="26"/>
         </w:rPr>
         <w:lastRenderedPageBreak/>
@@ -2782,7 +2777,6 @@
       <w:r>
         <w:rPr>
           <w:rFonts w:eastAsia="Times New Roman" w:cs="Times New Roman"/>
-          <w:color w:val="000000"/>
           <w:szCs w:val="26"/>
         </w:rPr>
         <w:t xml:space="preserve"> Dạ, như thế thì con có thể đề xuất với chú là chức năng tìm kiếm sản phẩm. </w:t>
@@ -2790,7 +2784,6 @@
       <w:r>
         <w:rPr>
           <w:rFonts w:eastAsia="Times New Roman" w:cs="Times New Roman"/>
-          <w:color w:val="000000"/>
           <w:szCs w:val="26"/>
           <w:shd w:val="clear" w:color="auto" w:fill="FFFF00"/>
         </w:rPr>
@@ -2799,7 +2792,6 @@
       <w:r>
         <w:rPr>
           <w:rFonts w:eastAsia="Times New Roman" w:cs="Times New Roman"/>
-          <w:color w:val="000000"/>
           <w:szCs w:val="26"/>
         </w:rPr>
         <w:t>, chú cảm thấy như thế nào ạ? </w:t>
@@ -2819,7 +2811,6 @@
           <w:rFonts w:eastAsia="Times New Roman" w:cs="Times New Roman"/>
           <w:b/>
           <w:bCs/>
-          <w:color w:val="000000"/>
           <w:szCs w:val="26"/>
         </w:rPr>
         <w:t>Chú Dân:</w:t>
@@ -2827,7 +2818,6 @@
       <w:r>
         <w:rPr>
           <w:rFonts w:eastAsia="Times New Roman" w:cs="Times New Roman"/>
-          <w:color w:val="000000"/>
           <w:szCs w:val="26"/>
         </w:rPr>
         <w:t xml:space="preserve"> Như vậy thì tốt đó con. Nếu mà con có được cái loại tìm kiếm hàng hóa của mình thì rất là thuận tiện và dễ dàng cho chú. Như hồi nãy chú đã nói rồi, </w:t>
@@ -2835,74 +2825,134 @@
       <w:r>
         <w:rPr>
           <w:rFonts w:eastAsia="Times New Roman" w:cs="Times New Roman"/>
-          <w:color w:val="000000"/>
           <w:szCs w:val="26"/>
           <w:shd w:val="clear" w:color="auto" w:fill="FFFF00"/>
         </w:rPr>
-        <w:t xml:space="preserve">ví như cái lô hàng họ mới nhập cho chú, tức là cái đó nó còn rất là xa thành thử nếu mà để ở chỗ đó có </w:t>
-      </w:r>
-      <w:r>
-        <w:rPr>
-          <w:rFonts w:eastAsia="Times New Roman" w:cs="Times New Roman"/>
-          <w:color w:val="FF0000"/>
+        <w:t>ví như cái lô hàng họ mới nhập cho chú, tức là cái đó nó còn rất là xa thành thử nếu mà để ở chỗ đó có một công cụ mà chú có thể ghi chú, chẳng hạn như đây là lô hàng mới để ở cuối kho bên tay trái thì chú sẽ ghi ở trong phần ghi chú đó, còn những cái lô nhập trước đây chú đưa ra ngoài ở ngay sát cửa kho để cho nó thuận tiện dễ đi. Trong phần ghi chú, chú có thể đánh dấu ở trong đó, chú ghi những cái cụ thể của chú. Đó là một cách để dễ tìm kiếm hàng hóa.</w:t>
+      </w:r>
+    </w:p>
+    <w:p>
+      <w:pPr>
+        <w:spacing w:after="0" w:line="360" w:lineRule="auto"/>
+        <w:jc w:val="both"/>
+        <w:rPr>
+          <w:rFonts w:eastAsia="Times New Roman" w:cs="Times New Roman"/>
+          <w:szCs w:val="26"/>
+        </w:rPr>
+      </w:pPr>
+      <w:r>
+        <w:rPr>
+          <w:rFonts w:eastAsia="Times New Roman" w:cs="Times New Roman"/>
+          <w:b/>
+          <w:bCs/>
+          <w:szCs w:val="26"/>
+        </w:rPr>
+        <w:t>Ngọc Nhi:</w:t>
+      </w:r>
+      <w:r>
+        <w:rPr>
+          <w:rFonts w:eastAsia="Times New Roman" w:cs="Times New Roman"/>
+          <w:szCs w:val="26"/>
+        </w:rPr>
+        <w:t xml:space="preserve"> Dạ, khi nãy giờ thì chú có nói về hạn sử dụng, dạ vậy thì chú muốn hiển thị hạn sử dụng hay là chú muốn thêm chức năng gì không ạ?</w:t>
+      </w:r>
+    </w:p>
+    <w:p>
+      <w:pPr>
+        <w:spacing w:after="0" w:line="360" w:lineRule="auto"/>
+        <w:jc w:val="both"/>
+        <w:rPr>
+          <w:rFonts w:eastAsia="Times New Roman" w:cs="Times New Roman"/>
+          <w:szCs w:val="26"/>
+        </w:rPr>
+      </w:pPr>
+      <w:r>
+        <w:rPr>
+          <w:rFonts w:eastAsia="Times New Roman" w:cs="Times New Roman"/>
+          <w:b/>
+          <w:bCs/>
+          <w:szCs w:val="26"/>
+        </w:rPr>
+        <w:t xml:space="preserve">Chú Dân: </w:t>
+      </w:r>
+      <w:r>
+        <w:rPr>
+          <w:rFonts w:eastAsia="Times New Roman" w:cs="Times New Roman"/>
+          <w:szCs w:val="26"/>
+        </w:rPr>
+        <w:t xml:space="preserve">Nếu mà </w:t>
+      </w:r>
+      <w:r>
+        <w:rPr>
+          <w:rFonts w:eastAsia="Times New Roman" w:cs="Times New Roman"/>
           <w:szCs w:val="26"/>
           <w:shd w:val="clear" w:color="auto" w:fill="FFFF00"/>
         </w:rPr>
-        <w:t>một công cụ mà chú có thể ghi chú</w:t>
-      </w:r>
-      <w:r>
-        <w:rPr>
-          <w:rFonts w:eastAsia="Times New Roman" w:cs="Times New Roman"/>
-          <w:color w:val="000000"/>
+        <w:t>công cụ có thể báo cho mình hạn sử dụng gần hết khoảng chừng một tháng, à không khoảng chừng sáu tháng nó báo lại cho mình thì rất là hay</w:t>
+      </w:r>
+      <w:r>
+        <w:rPr>
+          <w:rFonts w:eastAsia="Times New Roman" w:cs="Times New Roman"/>
+          <w:szCs w:val="26"/>
+        </w:rPr>
+        <w:t>. Nó trợ giúp cho trí nhớ của mình. Ví dụ như khi mình làm nhiều việc mình quên cái số lượng hàng để ở đó, nếu như công cụ có thể báo trước cho mình số hàng đó trước sáu tháng hoặc tám tháng thì hay.</w:t>
+      </w:r>
+    </w:p>
+    <w:p>
+      <w:pPr>
+        <w:spacing w:after="0" w:line="360" w:lineRule="auto"/>
+        <w:jc w:val="both"/>
+        <w:rPr>
+          <w:rFonts w:eastAsia="Times New Roman" w:cs="Times New Roman"/>
+          <w:szCs w:val="26"/>
+        </w:rPr>
+      </w:pPr>
+      <w:r>
+        <w:rPr>
+          <w:rFonts w:eastAsia="Times New Roman" w:cs="Times New Roman"/>
+          <w:b/>
+          <w:bCs/>
+          <w:szCs w:val="26"/>
+        </w:rPr>
+        <w:t>Ngọc Nhi:</w:t>
+      </w:r>
+      <w:r>
+        <w:rPr>
+          <w:rFonts w:eastAsia="Times New Roman" w:cs="Times New Roman"/>
+          <w:szCs w:val="26"/>
+        </w:rPr>
+        <w:t xml:space="preserve"> Dạ, vậy mình sẽ </w:t>
+      </w:r>
+      <w:r>
+        <w:rPr>
+          <w:rFonts w:eastAsia="Times New Roman" w:cs="Times New Roman"/>
           <w:szCs w:val="26"/>
           <w:shd w:val="clear" w:color="auto" w:fill="FFFF00"/>
         </w:rPr>
-        <w:t>, chẳng hạn như đây là lô hàng mới để ở cuối kho bên tay trái thì chú sẽ ghi ở trong phần ghi chú đó, còn những cái lô nhập trước đây chú đưa ra ngoài ở ngay sát cửa kho để cho nó thuận tiện dễ đi. Trong phần ghi chú, chú có thể đánh dấu ở trong đó, chú ghi những cái cụ thể của chú. Đó là một cách để dễ tìm kiếm hàng hóa.</w:t>
-      </w:r>
-    </w:p>
-    <w:p>
-      <w:pPr>
-        <w:spacing w:after="0" w:line="360" w:lineRule="auto"/>
-        <w:jc w:val="both"/>
-        <w:rPr>
-          <w:rFonts w:eastAsia="Times New Roman" w:cs="Times New Roman"/>
-          <w:szCs w:val="26"/>
-        </w:rPr>
-      </w:pPr>
-      <w:r>
-        <w:rPr>
-          <w:rFonts w:eastAsia="Times New Roman" w:cs="Times New Roman"/>
-          <w:b/>
-          <w:bCs/>
-          <w:color w:val="000000"/>
-          <w:szCs w:val="26"/>
-        </w:rPr>
-        <w:t>Ngọc Nhi:</w:t>
-      </w:r>
-      <w:r>
-        <w:rPr>
-          <w:rFonts w:eastAsia="Times New Roman" w:cs="Times New Roman"/>
-          <w:color w:val="000000"/>
-          <w:szCs w:val="26"/>
-        </w:rPr>
-        <w:t xml:space="preserve"> Dạ, khi nãy giờ thì chú có nói về hạn sử dụng, dạ vậy thì chú muốn hiển thị hạn sử dụng hay là chú muốn thêm chức năng gì không ạ?</w:t>
-      </w:r>
-    </w:p>
-    <w:p>
-      <w:pPr>
-        <w:spacing w:after="0" w:line="360" w:lineRule="auto"/>
-        <w:jc w:val="both"/>
-        <w:rPr>
-          <w:rFonts w:eastAsia="Times New Roman" w:cs="Times New Roman"/>
-          <w:szCs w:val="26"/>
-        </w:rPr>
-      </w:pPr>
-      <w:r>
-        <w:rPr>
-          <w:rFonts w:eastAsia="Times New Roman" w:cs="Times New Roman"/>
-          <w:b/>
-          <w:bCs/>
-          <w:color w:val="000000"/>
+        <w:t>thêm chức năng thông báo khi hết hạn sử dụng</w:t>
+      </w:r>
+      <w:r>
+        <w:rPr>
+          <w:rFonts w:eastAsia="Times New Roman" w:cs="Times New Roman"/>
+          <w:szCs w:val="26"/>
+        </w:rPr>
+        <w:t>.</w:t>
+      </w:r>
+    </w:p>
+    <w:p>
+      <w:pPr>
+        <w:spacing w:after="0" w:line="360" w:lineRule="auto"/>
+        <w:jc w:val="both"/>
+        <w:rPr>
+          <w:rFonts w:eastAsia="Times New Roman" w:cs="Times New Roman"/>
+          <w:szCs w:val="26"/>
+        </w:rPr>
+      </w:pPr>
+      <w:r>
+        <w:rPr>
+          <w:rFonts w:eastAsia="Times New Roman" w:cs="Times New Roman"/>
+          <w:b/>
+          <w:bCs/>
           <w:szCs w:val="26"/>
         </w:rPr>
         <w:t xml:space="preserve">Chú Dân: </w:t>
@@ -2910,107 +2960,133 @@
       <w:r>
         <w:rPr>
           <w:rFonts w:eastAsia="Times New Roman" w:cs="Times New Roman"/>
-          <w:color w:val="000000"/>
-          <w:szCs w:val="26"/>
-        </w:rPr>
-        <w:t xml:space="preserve">Nếu mà </w:t>
-      </w:r>
-      <w:r>
-        <w:rPr>
-          <w:rFonts w:eastAsia="Times New Roman" w:cs="Times New Roman"/>
-          <w:color w:val="FF0000"/>
+          <w:szCs w:val="26"/>
+        </w:rPr>
+        <w:t>Đúng rồi.</w:t>
+      </w:r>
+    </w:p>
+    <w:p>
+      <w:pPr>
+        <w:spacing w:after="0" w:line="360" w:lineRule="auto"/>
+        <w:jc w:val="both"/>
+        <w:rPr>
+          <w:rFonts w:eastAsia="Times New Roman" w:cs="Times New Roman"/>
+          <w:szCs w:val="26"/>
+        </w:rPr>
+      </w:pPr>
+      <w:r>
+        <w:rPr>
+          <w:rFonts w:eastAsia="Times New Roman" w:cs="Times New Roman"/>
+          <w:b/>
+          <w:bCs/>
+          <w:szCs w:val="26"/>
+        </w:rPr>
+        <w:t xml:space="preserve">Ngọc Nhi: </w:t>
+      </w:r>
+      <w:r>
+        <w:rPr>
+          <w:rFonts w:eastAsia="Times New Roman" w:cs="Times New Roman"/>
+          <w:szCs w:val="26"/>
+        </w:rPr>
+        <w:t xml:space="preserve">Vậy là </w:t>
+      </w:r>
+      <w:r>
+        <w:rPr>
+          <w:rFonts w:eastAsia="Times New Roman" w:cs="Times New Roman"/>
           <w:szCs w:val="26"/>
           <w:shd w:val="clear" w:color="auto" w:fill="FFFF00"/>
         </w:rPr>
-        <w:t>công cụ có thể báo cho mình hạn sử dụng gần hết</w:t>
-      </w:r>
-      <w:r>
-        <w:rPr>
-          <w:rFonts w:eastAsia="Times New Roman" w:cs="Times New Roman"/>
-          <w:color w:val="000000"/>
+        <w:t xml:space="preserve">tầm sáu tháng trước hạn sử dụng </w:t>
+      </w:r>
+      <w:r>
+        <w:rPr>
+          <w:rFonts w:eastAsia="Times New Roman" w:cs="Times New Roman"/>
+          <w:szCs w:val="26"/>
+        </w:rPr>
+        <w:t>đúng không chú?</w:t>
+      </w:r>
+    </w:p>
+    <w:p>
+      <w:pPr>
+        <w:spacing w:after="0" w:line="360" w:lineRule="auto"/>
+        <w:jc w:val="both"/>
+        <w:rPr>
+          <w:rFonts w:eastAsia="Times New Roman" w:cs="Times New Roman"/>
+          <w:szCs w:val="26"/>
+        </w:rPr>
+      </w:pPr>
+      <w:r>
+        <w:rPr>
+          <w:rFonts w:eastAsia="Times New Roman" w:cs="Times New Roman"/>
+          <w:b/>
+          <w:bCs/>
+          <w:szCs w:val="26"/>
+        </w:rPr>
+        <w:t xml:space="preserve">Chú Dân: </w:t>
+      </w:r>
+      <w:r>
+        <w:rPr>
+          <w:rFonts w:eastAsia="Times New Roman" w:cs="Times New Roman"/>
+          <w:szCs w:val="26"/>
+        </w:rPr>
+        <w:t>Đúng vậy. Ít nhất cũng phải được sáu tháng</w:t>
+      </w:r>
+    </w:p>
+    <w:p>
+      <w:pPr>
+        <w:spacing w:after="0" w:line="360" w:lineRule="auto"/>
+        <w:jc w:val="both"/>
+        <w:rPr>
+          <w:rFonts w:eastAsia="Times New Roman" w:cs="Times New Roman"/>
+          <w:szCs w:val="26"/>
+        </w:rPr>
+      </w:pPr>
+      <w:r>
+        <w:rPr>
+          <w:rFonts w:eastAsia="Times New Roman" w:cs="Times New Roman"/>
+          <w:b/>
+          <w:bCs/>
+          <w:szCs w:val="26"/>
+        </w:rPr>
+        <w:t xml:space="preserve">Ngọc Nhi: </w:t>
+      </w:r>
+      <w:r>
+        <w:rPr>
+          <w:rFonts w:eastAsia="Times New Roman" w:cs="Times New Roman"/>
+          <w:szCs w:val="26"/>
+        </w:rPr>
+        <w:t xml:space="preserve">Dạ vậy chú có muốn </w:t>
+      </w:r>
+      <w:r>
+        <w:rPr>
+          <w:rFonts w:eastAsia="Times New Roman" w:cs="Times New Roman"/>
           <w:szCs w:val="26"/>
           <w:shd w:val="clear" w:color="auto" w:fill="FFFF00"/>
         </w:rPr>
-        <w:t xml:space="preserve"> </w:t>
-      </w:r>
-      <w:r>
-        <w:rPr>
-          <w:rFonts w:eastAsia="Times New Roman" w:cs="Times New Roman"/>
-          <w:color w:val="FF0000"/>
-          <w:szCs w:val="26"/>
-          <w:shd w:val="clear" w:color="auto" w:fill="FFFF00"/>
-        </w:rPr>
-        <w:t>khoảng chừng một tháng, à không khoảng chừng sáu tháng nó báo lại cho mình thì rất là hay</w:t>
-      </w:r>
-      <w:r>
-        <w:rPr>
-          <w:rFonts w:eastAsia="Times New Roman" w:cs="Times New Roman"/>
-          <w:color w:val="000000"/>
-          <w:szCs w:val="26"/>
-        </w:rPr>
-        <w:t>. Nó trợ giúp cho trí nhớ của mình. Ví dụ như khi mình làm nhiều việc mình quên cái số lượng hàng để ở đó, nếu như công cụ có thể báo trước cho mình số hàng đó trước sáu tháng hoặc tám tháng thì hay.</w:t>
-      </w:r>
-    </w:p>
-    <w:p>
-      <w:pPr>
-        <w:spacing w:after="0" w:line="360" w:lineRule="auto"/>
-        <w:jc w:val="both"/>
-        <w:rPr>
-          <w:rFonts w:eastAsia="Times New Roman" w:cs="Times New Roman"/>
-          <w:szCs w:val="26"/>
-        </w:rPr>
-      </w:pPr>
-      <w:r>
-        <w:rPr>
-          <w:rFonts w:eastAsia="Times New Roman" w:cs="Times New Roman"/>
-          <w:b/>
-          <w:bCs/>
-          <w:color w:val="000000"/>
-          <w:szCs w:val="26"/>
-        </w:rPr>
-        <w:t>Ngọc Nhi:</w:t>
-      </w:r>
-      <w:r>
-        <w:rPr>
-          <w:rFonts w:eastAsia="Times New Roman" w:cs="Times New Roman"/>
-          <w:color w:val="000000"/>
-          <w:szCs w:val="26"/>
-        </w:rPr>
-        <w:t xml:space="preserve"> Dạ, vậy mình sẽ </w:t>
-      </w:r>
-      <w:r>
-        <w:rPr>
-          <w:rFonts w:eastAsia="Times New Roman" w:cs="Times New Roman"/>
-          <w:color w:val="000000"/>
-          <w:szCs w:val="26"/>
-          <w:shd w:val="clear" w:color="auto" w:fill="FFFF00"/>
-        </w:rPr>
-        <w:t>thêm chức năng thông báo khi hết hạn sử dụng</w:t>
-      </w:r>
-      <w:r>
-        <w:rPr>
-          <w:rFonts w:eastAsia="Times New Roman" w:cs="Times New Roman"/>
-          <w:color w:val="000000"/>
-          <w:szCs w:val="26"/>
-        </w:rPr>
-        <w:t>.</w:t>
-      </w:r>
-    </w:p>
-    <w:p>
-      <w:pPr>
-        <w:spacing w:after="0" w:line="360" w:lineRule="auto"/>
-        <w:jc w:val="both"/>
-        <w:rPr>
-          <w:rFonts w:eastAsia="Times New Roman" w:cs="Times New Roman"/>
-          <w:szCs w:val="26"/>
-        </w:rPr>
-      </w:pPr>
-      <w:r>
-        <w:rPr>
-          <w:rFonts w:eastAsia="Times New Roman" w:cs="Times New Roman"/>
-          <w:b/>
-          <w:bCs/>
-          <w:color w:val="000000"/>
+        <w:t>thêm chức năng là thêm, sửa hay xóa thông tin sản phẩm để có thể thuận tiện trong việc quản lý thông tin</w:t>
+      </w:r>
+      <w:r>
+        <w:rPr>
+          <w:rFonts w:eastAsia="Times New Roman" w:cs="Times New Roman"/>
+          <w:szCs w:val="26"/>
+        </w:rPr>
+        <w:t xml:space="preserve"> không ạ?</w:t>
+      </w:r>
+    </w:p>
+    <w:p>
+      <w:pPr>
+        <w:spacing w:after="0" w:line="360" w:lineRule="auto"/>
+        <w:jc w:val="both"/>
+        <w:rPr>
+          <w:rFonts w:eastAsia="Times New Roman" w:cs="Times New Roman"/>
+          <w:szCs w:val="26"/>
+        </w:rPr>
+      </w:pPr>
+      <w:r>
+        <w:rPr>
+          <w:rFonts w:eastAsia="Times New Roman" w:cs="Times New Roman"/>
+          <w:b/>
+          <w:bCs/>
           <w:szCs w:val="26"/>
         </w:rPr>
         <w:t xml:space="preserve">Chú Dân: </w:t>
@@ -3018,161 +3094,6 @@
       <w:r>
         <w:rPr>
           <w:rFonts w:eastAsia="Times New Roman" w:cs="Times New Roman"/>
-          <w:color w:val="000000"/>
-          <w:szCs w:val="26"/>
-        </w:rPr>
-        <w:t>Đúng rồi.</w:t>
-      </w:r>
-    </w:p>
-    <w:p>
-      <w:pPr>
-        <w:spacing w:after="0" w:line="360" w:lineRule="auto"/>
-        <w:jc w:val="both"/>
-        <w:rPr>
-          <w:rFonts w:eastAsia="Times New Roman" w:cs="Times New Roman"/>
-          <w:szCs w:val="26"/>
-        </w:rPr>
-      </w:pPr>
-      <w:r>
-        <w:rPr>
-          <w:rFonts w:eastAsia="Times New Roman" w:cs="Times New Roman"/>
-          <w:b/>
-          <w:bCs/>
-          <w:color w:val="000000"/>
-          <w:szCs w:val="26"/>
-        </w:rPr>
-        <w:t xml:space="preserve">Ngọc Nhi: </w:t>
-      </w:r>
-      <w:r>
-        <w:rPr>
-          <w:rFonts w:eastAsia="Times New Roman" w:cs="Times New Roman"/>
-          <w:color w:val="000000"/>
-          <w:szCs w:val="26"/>
-        </w:rPr>
-        <w:t xml:space="preserve">Vậy là </w:t>
-      </w:r>
-      <w:r>
-        <w:rPr>
-          <w:rFonts w:eastAsia="Times New Roman" w:cs="Times New Roman"/>
-          <w:color w:val="000000"/>
-          <w:szCs w:val="26"/>
-          <w:shd w:val="clear" w:color="auto" w:fill="FFFF00"/>
-        </w:rPr>
-        <w:t xml:space="preserve">tầm sáu tháng trước hạn sử dụng </w:t>
-      </w:r>
-      <w:r>
-        <w:rPr>
-          <w:rFonts w:eastAsia="Times New Roman" w:cs="Times New Roman"/>
-          <w:color w:val="000000"/>
-          <w:szCs w:val="26"/>
-        </w:rPr>
-        <w:t>đúng không chú?</w:t>
-      </w:r>
-    </w:p>
-    <w:p>
-      <w:pPr>
-        <w:spacing w:after="0" w:line="360" w:lineRule="auto"/>
-        <w:jc w:val="both"/>
-        <w:rPr>
-          <w:rFonts w:eastAsia="Times New Roman" w:cs="Times New Roman"/>
-          <w:szCs w:val="26"/>
-        </w:rPr>
-      </w:pPr>
-      <w:r>
-        <w:rPr>
-          <w:rFonts w:eastAsia="Times New Roman" w:cs="Times New Roman"/>
-          <w:b/>
-          <w:bCs/>
-          <w:color w:val="000000"/>
-          <w:szCs w:val="26"/>
-        </w:rPr>
-        <w:t xml:space="preserve">Chú Dân: </w:t>
-      </w:r>
-      <w:r>
-        <w:rPr>
-          <w:rFonts w:eastAsia="Times New Roman" w:cs="Times New Roman"/>
-          <w:color w:val="000000"/>
-          <w:szCs w:val="26"/>
-        </w:rPr>
-        <w:t>Đúng vậy. Ít nhất cũng phải được sáu tháng</w:t>
-      </w:r>
-    </w:p>
-    <w:p>
-      <w:pPr>
-        <w:spacing w:after="0" w:line="360" w:lineRule="auto"/>
-        <w:jc w:val="both"/>
-        <w:rPr>
-          <w:rFonts w:eastAsia="Times New Roman" w:cs="Times New Roman"/>
-          <w:szCs w:val="26"/>
-        </w:rPr>
-      </w:pPr>
-      <w:r>
-        <w:rPr>
-          <w:rFonts w:eastAsia="Times New Roman" w:cs="Times New Roman"/>
-          <w:b/>
-          <w:bCs/>
-          <w:color w:val="000000"/>
-          <w:szCs w:val="26"/>
-        </w:rPr>
-        <w:t xml:space="preserve">Ngọc Nhi: </w:t>
-      </w:r>
-      <w:r>
-        <w:rPr>
-          <w:rFonts w:eastAsia="Times New Roman" w:cs="Times New Roman"/>
-          <w:color w:val="000000"/>
-          <w:szCs w:val="26"/>
-        </w:rPr>
-        <w:t xml:space="preserve">Dạ vậy chú có muốn </w:t>
-      </w:r>
-      <w:r>
-        <w:rPr>
-          <w:rFonts w:eastAsia="Times New Roman" w:cs="Times New Roman"/>
-          <w:color w:val="FF0000"/>
-          <w:szCs w:val="26"/>
-          <w:shd w:val="clear" w:color="auto" w:fill="FFFF00"/>
-        </w:rPr>
-        <w:t>thêm chức năng là thêm, sửa hay xóa thông tin sản phẩm để có thể thuận tiện trong việc quản lý thông tin</w:t>
-      </w:r>
-      <w:r>
-        <w:rPr>
-          <w:rFonts w:eastAsia="Times New Roman" w:cs="Times New Roman"/>
-          <w:color w:val="FF0000"/>
-          <w:szCs w:val="26"/>
-        </w:rPr>
-        <w:t xml:space="preserve"> </w:t>
-      </w:r>
-      <w:r>
-        <w:rPr>
-          <w:rFonts w:eastAsia="Times New Roman" w:cs="Times New Roman"/>
-          <w:color w:val="000000"/>
-          <w:szCs w:val="26"/>
-        </w:rPr>
-        <w:t>không ạ?</w:t>
-      </w:r>
-    </w:p>
-    <w:p>
-      <w:pPr>
-        <w:spacing w:after="0" w:line="360" w:lineRule="auto"/>
-        <w:jc w:val="both"/>
-        <w:rPr>
-          <w:rFonts w:eastAsia="Times New Roman" w:cs="Times New Roman"/>
-          <w:szCs w:val="26"/>
-        </w:rPr>
-      </w:pPr>
-      <w:r>
-        <w:rPr>
-          <w:rFonts w:eastAsia="Times New Roman" w:cs="Times New Roman"/>
-          <w:b/>
-          <w:bCs/>
-          <w:color w:val="000000"/>
-          <w:szCs w:val="26"/>
-        </w:rPr>
-        <w:t xml:space="preserve">Chú Dân: </w:t>
-      </w:r>
-      <w:r>
-        <w:rPr>
-          <w:rFonts w:eastAsia="Times New Roman" w:cs="Times New Roman"/>
-          <w:color w:val="000000"/>
           <w:szCs w:val="26"/>
         </w:rPr>
         <w:t>Nếu có được thì quá tốt con.</w:t>
@@ -3192,7 +3113,6 @@
           <w:rFonts w:eastAsia="Times New Roman" w:cs="Times New Roman"/>
           <w:b/>
           <w:bCs/>
-          <w:color w:val="000000"/>
           <w:szCs w:val="26"/>
         </w:rPr>
         <w:t>Ngọc Nhi</w:t>
@@ -3200,7 +3120,6 @@
       <w:r>
         <w:rPr>
           <w:rFonts w:eastAsia="Times New Roman" w:cs="Times New Roman"/>
-          <w:color w:val="000000"/>
           <w:szCs w:val="26"/>
         </w:rPr>
         <w:t>: Dạ, để bổ sung cho chức năng tìm kiếm được thuận tiện nhất có thể, con đề xuất là chúng ta sử dụng mã vạch để quét sản phẩm giúp hạn chế tối đa việc nhầm lẫn giữa các sản phẩm có tên hoặc là hình ảnh gần giống nhau, chú cảm thấy như thế nào ạ?</w:t>
@@ -3220,7 +3139,6 @@
           <w:rFonts w:eastAsia="Times New Roman" w:cs="Times New Roman"/>
           <w:b/>
           <w:bCs/>
-          <w:color w:val="000000"/>
           <w:szCs w:val="26"/>
         </w:rPr>
         <w:t>Chú Dân:</w:t>
@@ -3228,7 +3146,6 @@
       <w:r>
         <w:rPr>
           <w:rFonts w:eastAsia="Times New Roman" w:cs="Times New Roman"/>
-          <w:color w:val="000000"/>
           <w:szCs w:val="26"/>
         </w:rPr>
         <w:t xml:space="preserve"> Làm thêm cái đó có tốn kém nhiều không con? Nếu chi phí tốn kém nhiều thì tốt hơn hết cái đó cũng không cần làm đâu con.</w:t>
@@ -3248,7 +3165,6 @@
           <w:rFonts w:eastAsia="Times New Roman" w:cs="Times New Roman"/>
           <w:b/>
           <w:bCs/>
-          <w:color w:val="000000"/>
           <w:szCs w:val="26"/>
         </w:rPr>
         <w:lastRenderedPageBreak/>
@@ -3257,7 +3173,6 @@
       <w:r>
         <w:rPr>
           <w:rFonts w:eastAsia="Times New Roman" w:cs="Times New Roman"/>
-          <w:color w:val="000000"/>
           <w:szCs w:val="26"/>
         </w:rPr>
         <w:t xml:space="preserve">: Dạ. Vậy thì khi nãy chú có nói về </w:t>
@@ -3265,7 +3180,6 @@
       <w:r>
         <w:rPr>
           <w:rFonts w:eastAsia="Times New Roman" w:cs="Times New Roman"/>
-          <w:color w:val="000000"/>
           <w:szCs w:val="26"/>
           <w:shd w:val="clear" w:color="auto" w:fill="FFFF00"/>
         </w:rPr>
@@ -3274,7 +3188,6 @@
       <w:r>
         <w:rPr>
           <w:rFonts w:eastAsia="Times New Roman" w:cs="Times New Roman"/>
-          <w:color w:val="000000"/>
           <w:szCs w:val="26"/>
         </w:rPr>
         <w:t>, chú có yêu cầu gì về chức năng nhập kho của hệ thống không ạ?</w:t>
@@ -3294,7 +3207,6 @@
           <w:rFonts w:eastAsia="Times New Roman" w:cs="Times New Roman"/>
           <w:b/>
           <w:bCs/>
-          <w:color w:val="000000"/>
           <w:szCs w:val="26"/>
         </w:rPr>
         <w:t>Chú Dân</w:t>
@@ -3302,7 +3214,6 @@
       <w:r>
         <w:rPr>
           <w:rFonts w:eastAsia="Times New Roman" w:cs="Times New Roman"/>
-          <w:color w:val="000000"/>
           <w:szCs w:val="26"/>
         </w:rPr>
         <w:t xml:space="preserve">: Là cụ thể như thế nào con? </w:t>
@@ -3310,7 +3221,6 @@
       <w:r>
         <w:rPr>
           <w:rFonts w:eastAsia="Times New Roman" w:cs="Times New Roman"/>
-          <w:color w:val="000000"/>
           <w:szCs w:val="26"/>
           <w:shd w:val="clear" w:color="auto" w:fill="FFFF00"/>
         </w:rPr>
@@ -3319,7 +3229,6 @@
       <w:r>
         <w:rPr>
           <w:rFonts w:eastAsia="Times New Roman" w:cs="Times New Roman"/>
-          <w:color w:val="000000"/>
           <w:szCs w:val="26"/>
         </w:rPr>
         <w:t>. Với lại báo lại cho chú khi hết hạn trước sáu tháng.</w:t>
@@ -3339,7 +3248,6 @@
           <w:rFonts w:eastAsia="Times New Roman" w:cs="Times New Roman"/>
           <w:b/>
           <w:bCs/>
-          <w:color w:val="000000"/>
           <w:szCs w:val="26"/>
         </w:rPr>
         <w:t>Ngọc Nhi</w:t>
@@ -3347,7 +3255,6 @@
       <w:r>
         <w:rPr>
           <w:rFonts w:eastAsia="Times New Roman" w:cs="Times New Roman"/>
-          <w:color w:val="000000"/>
           <w:szCs w:val="26"/>
         </w:rPr>
         <w:t xml:space="preserve">: Dạ như vậy là </w:t>
@@ -3355,7 +3262,6 @@
       <w:r>
         <w:rPr>
           <w:rFonts w:eastAsia="Times New Roman" w:cs="Times New Roman"/>
-          <w:color w:val="000000"/>
           <w:szCs w:val="26"/>
           <w:shd w:val="clear" w:color="auto" w:fill="FFFF00"/>
         </w:rPr>
@@ -3364,7 +3270,6 @@
       <w:r>
         <w:rPr>
           <w:rFonts w:eastAsia="Times New Roman" w:cs="Times New Roman"/>
-          <w:color w:val="000000"/>
           <w:szCs w:val="26"/>
         </w:rPr>
         <w:t>. Dạ vậy có cần phải lưu trữ được lịch sử nhập kho không ạ?</w:t>
@@ -3384,7 +3289,6 @@
           <w:rFonts w:eastAsia="Times New Roman" w:cs="Times New Roman"/>
           <w:b/>
           <w:bCs/>
-          <w:color w:val="000000"/>
           <w:szCs w:val="26"/>
         </w:rPr>
         <w:t xml:space="preserve">Chú Dân: </w:t>
@@ -3392,7 +3296,6 @@
       <w:r>
         <w:rPr>
           <w:rFonts w:eastAsia="Times New Roman" w:cs="Times New Roman"/>
-          <w:color w:val="000000"/>
           <w:szCs w:val="26"/>
           <w:shd w:val="clear" w:color="auto" w:fill="FFFF00"/>
         </w:rPr>
@@ -3401,7 +3304,6 @@
       <w:r>
         <w:rPr>
           <w:rFonts w:eastAsia="Times New Roman" w:cs="Times New Roman"/>
-          <w:color w:val="000000"/>
           <w:szCs w:val="26"/>
         </w:rPr>
         <w:t xml:space="preserve"> để mình dễ đối chiếu với sếp là một, hai là cái người mình bỏ hàng cho người ta á, có thể là người xuất nhập cho mình họ nhầm lẫn, có thể họ nói mình làm sai hay gì đó, lúc đó mình sẽ lấy lịch sử ra để mình đối chiếu với người ta. Vì vậy, cái đó chú nghĩ là phải làm thật chuẩn xác, cái này không thể nói bằng lời được. Ví dụ như là con với chú đi, có thể là chú tin con nhưng chưa chắc là con đã tin chú, nên phải đem cái lịch sử ra để đôi bên đối chiếu với nhau để đúng hơn.</w:t>
@@ -3421,7 +3323,6 @@
           <w:rFonts w:eastAsia="Times New Roman" w:cs="Times New Roman"/>
           <w:b/>
           <w:bCs/>
-          <w:color w:val="000000"/>
           <w:szCs w:val="26"/>
         </w:rPr>
         <w:t>Ngọc Nhi:</w:t>
@@ -3429,7 +3330,6 @@
       <w:r>
         <w:rPr>
           <w:rFonts w:eastAsia="Times New Roman" w:cs="Times New Roman"/>
-          <w:color w:val="000000"/>
           <w:szCs w:val="26"/>
         </w:rPr>
         <w:t xml:space="preserve"> Không biết</w:t>
@@ -3437,7 +3337,6 @@
       <w:r>
         <w:rPr>
           <w:rFonts w:eastAsia="Times New Roman" w:cs="Times New Roman"/>
-          <w:color w:val="000000"/>
           <w:szCs w:val="26"/>
           <w:shd w:val="clear" w:color="auto" w:fill="FFFF00"/>
         </w:rPr>
@@ -3446,7 +3345,6 @@
       <w:r>
         <w:rPr>
           <w:rFonts w:eastAsia="Times New Roman" w:cs="Times New Roman"/>
-          <w:color w:val="000000"/>
           <w:szCs w:val="26"/>
         </w:rPr>
         <w:t xml:space="preserve"> bao lâu không ạ?</w:t>
@@ -3466,7 +3364,6 @@
           <w:rFonts w:eastAsia="Times New Roman" w:cs="Times New Roman"/>
           <w:b/>
           <w:bCs/>
-          <w:color w:val="000000"/>
           <w:szCs w:val="26"/>
         </w:rPr>
         <w:t>Chú Dân:</w:t>
@@ -3474,7 +3371,6 @@
       <w:r>
         <w:rPr>
           <w:rFonts w:eastAsia="Times New Roman" w:cs="Times New Roman"/>
-          <w:color w:val="000000"/>
           <w:szCs w:val="26"/>
         </w:rPr>
         <w:t xml:space="preserve"> </w:t>
@@ -3482,7 +3378,6 @@
       <w:r>
         <w:rPr>
           <w:rFonts w:eastAsia="Times New Roman" w:cs="Times New Roman"/>
-          <w:color w:val="000000"/>
           <w:szCs w:val="26"/>
           <w:shd w:val="clear" w:color="auto" w:fill="FFFF00"/>
         </w:rPr>
@@ -3491,7 +3386,6 @@
       <w:r>
         <w:rPr>
           <w:rFonts w:eastAsia="Times New Roman" w:cs="Times New Roman"/>
-          <w:color w:val="000000"/>
           <w:szCs w:val="26"/>
         </w:rPr>
         <w:t>.</w:t>
@@ -3511,7 +3405,6 @@
           <w:rFonts w:eastAsia="Times New Roman" w:cs="Times New Roman"/>
           <w:b/>
           <w:bCs/>
-          <w:color w:val="000000"/>
           <w:szCs w:val="26"/>
         </w:rPr>
         <w:t>Ngọc Nhi:</w:t>
@@ -3519,7 +3412,6 @@
       <w:r>
         <w:rPr>
           <w:rFonts w:eastAsia="Times New Roman" w:cs="Times New Roman"/>
-          <w:color w:val="000000"/>
           <w:szCs w:val="26"/>
         </w:rPr>
         <w:t xml:space="preserve"> Dạ vậy thường đối với mỗi sản phẩm, bao lâu thì chú sẽ nhập kho lại một lần ạ?</w:t>
@@ -3539,7 +3431,6 @@
           <w:rFonts w:eastAsia="Times New Roman" w:cs="Times New Roman"/>
           <w:b/>
           <w:bCs/>
-          <w:color w:val="000000"/>
           <w:szCs w:val="26"/>
         </w:rPr>
         <w:t xml:space="preserve">Chú Dân: </w:t>
@@ -3547,7 +3438,6 @@
       <w:r>
         <w:rPr>
           <w:rFonts w:eastAsia="Times New Roman" w:cs="Times New Roman"/>
-          <w:color w:val="000000"/>
           <w:szCs w:val="26"/>
         </w:rPr>
         <w:t>Cái này còn tùy con. Nó nhiều chủng loại lắm, ví dụ như thị trường bây giờ họ muốn uống loại kia hay không thích ứng loại này, có cũng còn tùy chứ không hẳn là cái nào nhiều, cái nào ít. Có tháng thì cái kia nhiều nhưng có tháng thì ít đi. Đại loại là nó không cụ thể lắm, nó không đồng bộ tháng này như tháng kia.</w:t>
@@ -3567,7 +3457,6 @@
           <w:rFonts w:eastAsia="Times New Roman" w:cs="Times New Roman"/>
           <w:b/>
           <w:bCs/>
-          <w:color w:val="000000"/>
           <w:szCs w:val="26"/>
         </w:rPr>
         <w:t>Ngọc Nhi:</w:t>
@@ -3575,7 +3464,6 @@
       <w:r>
         <w:rPr>
           <w:rFonts w:eastAsia="Times New Roman" w:cs="Times New Roman"/>
-          <w:color w:val="000000"/>
           <w:szCs w:val="26"/>
         </w:rPr>
         <w:t xml:space="preserve"> Dạ con cũng xin phép thông báo với chú là nếu như thời gian lưu trữ tương đối dài như thế đối với một ứng dụng trên điện thoại thì sẽ cần nhiều bộ nhớ dẫn đến chi phí tăng lên một ít. Chú có bất tiện gì về vấn đề này không ạ?</w:t>
@@ -3595,7 +3483,6 @@
           <w:rFonts w:eastAsia="Times New Roman" w:cs="Times New Roman"/>
           <w:b/>
           <w:bCs/>
-          <w:color w:val="000000"/>
           <w:szCs w:val="26"/>
         </w:rPr>
         <w:t>Chú Dân:</w:t>
@@ -3603,7 +3490,6 @@
       <w:r>
         <w:rPr>
           <w:rFonts w:eastAsia="Times New Roman" w:cs="Times New Roman"/>
-          <w:color w:val="000000"/>
           <w:szCs w:val="26"/>
         </w:rPr>
         <w:t xml:space="preserve"> Theo chú nghĩ cái này vẫn tốt. Theo chú chi phí tăng lên một chút thì cũng không có vấn đề gì.</w:t>
@@ -3623,7 +3509,6 @@
           <w:rFonts w:eastAsia="Times New Roman" w:cs="Times New Roman"/>
           <w:b/>
           <w:bCs/>
-          <w:color w:val="000000"/>
           <w:szCs w:val="26"/>
         </w:rPr>
         <w:t>Ngọc Nhi:</w:t>
@@ -3631,7 +3516,6 @@
       <w:r>
         <w:rPr>
           <w:rFonts w:eastAsia="Times New Roman" w:cs="Times New Roman"/>
-          <w:color w:val="000000"/>
           <w:szCs w:val="26"/>
         </w:rPr>
         <w:t xml:space="preserve"> Dạ, vậy là mình sẽ chốt là</w:t>
@@ -3639,7 +3523,6 @@
       <w:r>
         <w:rPr>
           <w:rFonts w:eastAsia="Times New Roman" w:cs="Times New Roman"/>
-          <w:color w:val="000000"/>
           <w:szCs w:val="26"/>
           <w:shd w:val="clear" w:color="auto" w:fill="FFFF00"/>
         </w:rPr>
@@ -3648,7 +3531,6 @@
       <w:r>
         <w:rPr>
           <w:rFonts w:eastAsia="Times New Roman" w:cs="Times New Roman"/>
-          <w:color w:val="000000"/>
           <w:szCs w:val="26"/>
         </w:rPr>
         <w:t xml:space="preserve"> đúng không chú?</w:t>
@@ -3668,7 +3550,6 @@
           <w:rFonts w:eastAsia="Times New Roman" w:cs="Times New Roman"/>
           <w:b/>
           <w:bCs/>
-          <w:color w:val="000000"/>
           <w:szCs w:val="26"/>
         </w:rPr>
         <w:t>Chú Dân:</w:t>
@@ -3676,7 +3557,6 @@
       <w:r>
         <w:rPr>
           <w:rFonts w:eastAsia="Times New Roman" w:cs="Times New Roman"/>
-          <w:color w:val="000000"/>
           <w:szCs w:val="26"/>
         </w:rPr>
         <w:t xml:space="preserve"> Ừ, nói chung là ít nhất là 6 tháng, còn không thì 1 năm.</w:t>
@@ -3696,7 +3576,6 @@
           <w:rFonts w:eastAsia="Times New Roman" w:cs="Times New Roman"/>
           <w:b/>
           <w:bCs/>
-          <w:color w:val="000000"/>
           <w:szCs w:val="26"/>
         </w:rPr>
         <w:lastRenderedPageBreak/>
@@ -3705,7 +3584,6 @@
       <w:r>
         <w:rPr>
           <w:rFonts w:eastAsia="Times New Roman" w:cs="Times New Roman"/>
-          <w:color w:val="000000"/>
           <w:szCs w:val="26"/>
         </w:rPr>
         <w:t xml:space="preserve"> Dạ.</w:t>
@@ -3725,7 +3603,6 @@
           <w:rFonts w:eastAsia="Times New Roman" w:cs="Times New Roman"/>
           <w:b/>
           <w:bCs/>
-          <w:color w:val="000000"/>
           <w:szCs w:val="26"/>
         </w:rPr>
         <w:t xml:space="preserve">Văn Thịnh: </w:t>
@@ -3733,7 +3610,6 @@
       <w:r>
         <w:rPr>
           <w:rFonts w:eastAsia="Times New Roman" w:cs="Times New Roman"/>
-          <w:color w:val="000000"/>
           <w:szCs w:val="26"/>
         </w:rPr>
         <w:t xml:space="preserve">Dạ cảm ơn chú vì những chia sẻ vừa nãy. Cho con hỏi thêm là chú muốn </w:t>
@@ -3741,7 +3617,6 @@
       <w:r>
         <w:rPr>
           <w:rFonts w:eastAsia="Times New Roman" w:cs="Times New Roman"/>
-          <w:color w:val="000000"/>
           <w:szCs w:val="26"/>
           <w:shd w:val="clear" w:color="auto" w:fill="FFFF00"/>
         </w:rPr>
@@ -3750,7 +3625,6 @@
       <w:r>
         <w:rPr>
           <w:rFonts w:eastAsia="Times New Roman" w:cs="Times New Roman"/>
-          <w:color w:val="000000"/>
           <w:szCs w:val="26"/>
         </w:rPr>
         <w:t xml:space="preserve"> ạ?</w:t>
@@ -3770,7 +3644,6 @@
           <w:rFonts w:eastAsia="Times New Roman" w:cs="Times New Roman"/>
           <w:b/>
           <w:bCs/>
-          <w:color w:val="000000"/>
           <w:szCs w:val="26"/>
         </w:rPr>
         <w:t>Chú Dân:</w:t>
@@ -3778,7 +3651,6 @@
       <w:r>
         <w:rPr>
           <w:rFonts w:eastAsia="Times New Roman" w:cs="Times New Roman"/>
-          <w:color w:val="000000"/>
           <w:szCs w:val="26"/>
         </w:rPr>
         <w:t xml:space="preserve"> Cái đó nếu mà được nên thêm vào cho chú. Cái đó chú thấy rất tốt, nó theo dõi một ngày có lẽ sẽ hơi vất vả, nhưng mà một tuần, hai tuần hay là một tháng nó sẽ rất tốt cho mình.</w:t>
@@ -3798,7 +3670,6 @@
           <w:rFonts w:eastAsia="Times New Roman" w:cs="Times New Roman"/>
           <w:b/>
           <w:bCs/>
-          <w:color w:val="000000"/>
           <w:szCs w:val="26"/>
         </w:rPr>
         <w:t xml:space="preserve">Văn Thịnh: </w:t>
@@ -3806,7 +3677,6 @@
       <w:r>
         <w:rPr>
           <w:rFonts w:eastAsia="Times New Roman" w:cs="Times New Roman"/>
-          <w:color w:val="000000"/>
           <w:szCs w:val="26"/>
         </w:rPr>
         <w:t xml:space="preserve">Dạ vâng. </w:t>
@@ -3814,7 +3684,6 @@
       <w:r>
         <w:rPr>
           <w:rFonts w:eastAsia="Times New Roman" w:cs="Times New Roman"/>
-          <w:color w:val="000000"/>
           <w:szCs w:val="26"/>
           <w:shd w:val="clear" w:color="auto" w:fill="FFFF00"/>
         </w:rPr>
@@ -3835,7 +3704,6 @@
           <w:rFonts w:eastAsia="Times New Roman" w:cs="Times New Roman"/>
           <w:b/>
           <w:bCs/>
-          <w:color w:val="000000"/>
           <w:szCs w:val="26"/>
         </w:rPr>
         <w:t>Chú Dân:</w:t>
@@ -3843,7 +3711,6 @@
       <w:r>
         <w:rPr>
           <w:rFonts w:eastAsia="Times New Roman" w:cs="Times New Roman"/>
-          <w:color w:val="000000"/>
           <w:szCs w:val="26"/>
         </w:rPr>
         <w:t xml:space="preserve"> Ừ, đúng rồi con.</w:t>
@@ -3863,7 +3730,6 @@
           <w:rFonts w:eastAsia="Times New Roman" w:cs="Times New Roman"/>
           <w:b/>
           <w:bCs/>
-          <w:color w:val="000000"/>
           <w:szCs w:val="26"/>
         </w:rPr>
         <w:t>Văn Thịnh:</w:t>
@@ -3871,7 +3737,6 @@
       <w:r>
         <w:rPr>
           <w:rFonts w:eastAsia="Times New Roman" w:cs="Times New Roman"/>
-          <w:color w:val="000000"/>
           <w:szCs w:val="26"/>
         </w:rPr>
         <w:t xml:space="preserve"> Dạ </w:t>
@@ -3879,7 +3744,6 @@
       <w:r>
         <w:rPr>
           <w:rFonts w:eastAsia="Times New Roman" w:cs="Times New Roman"/>
-          <w:color w:val="000000"/>
           <w:szCs w:val="26"/>
           <w:shd w:val="clear" w:color="auto" w:fill="FFFF00"/>
         </w:rPr>
@@ -3888,7 +3752,6 @@
       <w:r>
         <w:rPr>
           <w:rFonts w:eastAsia="Times New Roman" w:cs="Times New Roman"/>
-          <w:color w:val="000000"/>
           <w:szCs w:val="26"/>
         </w:rPr>
         <w:t xml:space="preserve"> hay cách nào khác ạ?</w:t>
@@ -3908,7 +3771,6 @@
           <w:rFonts w:eastAsia="Times New Roman" w:cs="Times New Roman"/>
           <w:b/>
           <w:bCs/>
-          <w:color w:val="000000"/>
           <w:szCs w:val="26"/>
         </w:rPr>
         <w:t>Chú Dân:</w:t>
@@ -3916,7 +3778,6 @@
       <w:r>
         <w:rPr>
           <w:rFonts w:eastAsia="Times New Roman" w:cs="Times New Roman"/>
-          <w:color w:val="000000"/>
           <w:szCs w:val="26"/>
         </w:rPr>
         <w:t xml:space="preserve"> Ví dụ như cái </w:t>
@@ -3924,7 +3785,6 @@
       <w:r>
         <w:rPr>
           <w:rFonts w:eastAsia="Times New Roman" w:cs="Times New Roman"/>
-          <w:color w:val="000000"/>
           <w:szCs w:val="26"/>
           <w:shd w:val="clear" w:color="auto" w:fill="FFFF00"/>
         </w:rPr>
@@ -3933,7 +3793,6 @@
       <w:r>
         <w:rPr>
           <w:rFonts w:eastAsia="Times New Roman" w:cs="Times New Roman"/>
-          <w:color w:val="000000"/>
           <w:szCs w:val="26"/>
         </w:rPr>
         <w:t xml:space="preserve"> nữa.</w:t>
@@ -3953,7 +3812,6 @@
           <w:rFonts w:eastAsia="Times New Roman" w:cs="Times New Roman"/>
           <w:b/>
           <w:bCs/>
-          <w:color w:val="000000"/>
           <w:szCs w:val="26"/>
         </w:rPr>
         <w:t>Văn Thịnh:</w:t>
@@ -3961,7 +3819,6 @@
       <w:r>
         <w:rPr>
           <w:rFonts w:eastAsia="Times New Roman" w:cs="Times New Roman"/>
-          <w:color w:val="000000"/>
           <w:szCs w:val="26"/>
         </w:rPr>
         <w:t xml:space="preserve"> Dạ vậy là mình cứ </w:t>
@@ -3969,7 +3826,6 @@
       <w:r>
         <w:rPr>
           <w:rFonts w:eastAsia="Times New Roman" w:cs="Times New Roman"/>
-          <w:color w:val="000000"/>
           <w:szCs w:val="26"/>
           <w:shd w:val="clear" w:color="auto" w:fill="FFFF00"/>
         </w:rPr>
@@ -3978,7 +3834,6 @@
       <w:r>
         <w:rPr>
           <w:rFonts w:eastAsia="Times New Roman" w:cs="Times New Roman"/>
-          <w:color w:val="000000"/>
           <w:szCs w:val="26"/>
         </w:rPr>
         <w:t xml:space="preserve"> thôi đúng không chú?</w:t>
@@ -3998,7 +3853,6 @@
           <w:rFonts w:eastAsia="Times New Roman" w:cs="Times New Roman"/>
           <w:b/>
           <w:bCs/>
-          <w:color w:val="000000"/>
           <w:szCs w:val="26"/>
         </w:rPr>
         <w:t>Chú Dân:</w:t>
@@ -4006,7 +3860,6 @@
       <w:r>
         <w:rPr>
           <w:rFonts w:eastAsia="Times New Roman" w:cs="Times New Roman"/>
-          <w:color w:val="000000"/>
           <w:szCs w:val="26"/>
         </w:rPr>
         <w:t xml:space="preserve"> Ừ đúng rồi.</w:t>
@@ -4026,7 +3879,6 @@
           <w:rFonts w:eastAsia="Times New Roman" w:cs="Times New Roman"/>
           <w:b/>
           <w:bCs/>
-          <w:color w:val="000000"/>
           <w:szCs w:val="26"/>
         </w:rPr>
         <w:t>Văn Thịnh:</w:t>
@@ -4034,7 +3886,6 @@
       <w:r>
         <w:rPr>
           <w:rFonts w:eastAsia="Times New Roman" w:cs="Times New Roman"/>
-          <w:color w:val="000000"/>
           <w:szCs w:val="26"/>
         </w:rPr>
         <w:t xml:space="preserve"> Dạ về phần </w:t>
@@ -4042,7 +3893,6 @@
       <w:r>
         <w:rPr>
           <w:rFonts w:eastAsia="Times New Roman" w:cs="Times New Roman"/>
-          <w:color w:val="000000"/>
           <w:szCs w:val="26"/>
           <w:shd w:val="clear" w:color="auto" w:fill="FFFF00"/>
         </w:rPr>
@@ -4051,7 +3901,6 @@
       <w:r>
         <w:rPr>
           <w:rFonts w:eastAsia="Times New Roman" w:cs="Times New Roman"/>
-          <w:color w:val="000000"/>
           <w:szCs w:val="26"/>
         </w:rPr>
         <w:t xml:space="preserve"> thì chú có những yêu cầu cụ thể nào không ạ?</w:t>
@@ -4071,7 +3920,6 @@
           <w:rFonts w:eastAsia="Times New Roman" w:cs="Times New Roman"/>
           <w:b/>
           <w:bCs/>
-          <w:color w:val="000000"/>
           <w:szCs w:val="26"/>
         </w:rPr>
         <w:t>Chú Dân:</w:t>
@@ -4079,7 +3927,6 @@
       <w:r>
         <w:rPr>
           <w:rFonts w:eastAsia="Times New Roman" w:cs="Times New Roman"/>
-          <w:color w:val="000000"/>
           <w:szCs w:val="26"/>
         </w:rPr>
         <w:t xml:space="preserve"> Về </w:t>
@@ -4087,7 +3934,6 @@
       <w:r>
         <w:rPr>
           <w:rFonts w:eastAsia="Times New Roman" w:cs="Times New Roman"/>
-          <w:color w:val="000000"/>
           <w:szCs w:val="26"/>
           <w:shd w:val="clear" w:color="auto" w:fill="FFFF00"/>
         </w:rPr>
@@ -4096,7 +3942,6 @@
       <w:r>
         <w:rPr>
           <w:rFonts w:eastAsia="Times New Roman" w:cs="Times New Roman"/>
-          <w:color w:val="000000"/>
           <w:szCs w:val="26"/>
         </w:rPr>
         <w:t xml:space="preserve"> thôi.</w:t>
@@ -4116,7 +3961,6 @@
           <w:rFonts w:eastAsia="Times New Roman" w:cs="Times New Roman"/>
           <w:b/>
           <w:bCs/>
-          <w:color w:val="000000"/>
           <w:szCs w:val="26"/>
         </w:rPr>
         <w:t>Văn Thịnh:</w:t>
@@ -4124,7 +3968,6 @@
       <w:r>
         <w:rPr>
           <w:rFonts w:eastAsia="Times New Roman" w:cs="Times New Roman"/>
-          <w:color w:val="000000"/>
           <w:szCs w:val="26"/>
         </w:rPr>
         <w:t xml:space="preserve"> Dạ. Nói chung mình vẫn </w:t>
@@ -4132,7 +3975,6 @@
       <w:r>
         <w:rPr>
           <w:rFonts w:eastAsia="Times New Roman" w:cs="Times New Roman"/>
-          <w:color w:val="000000"/>
           <w:szCs w:val="26"/>
           <w:shd w:val="clear" w:color="auto" w:fill="FFFF00"/>
         </w:rPr>
@@ -4141,7 +3983,6 @@
       <w:r>
         <w:rPr>
           <w:rFonts w:eastAsia="Times New Roman" w:cs="Times New Roman"/>
-          <w:color w:val="000000"/>
           <w:szCs w:val="26"/>
         </w:rPr>
         <w:t xml:space="preserve"> đúng không chú?</w:t>
@@ -4161,7 +4002,6 @@
           <w:rFonts w:eastAsia="Times New Roman" w:cs="Times New Roman"/>
           <w:b/>
           <w:bCs/>
-          <w:color w:val="000000"/>
           <w:szCs w:val="26"/>
         </w:rPr>
         <w:t>Chú Dân:</w:t>
@@ -4169,7 +4009,6 @@
       <w:r>
         <w:rPr>
           <w:rFonts w:eastAsia="Times New Roman" w:cs="Times New Roman"/>
-          <w:color w:val="000000"/>
           <w:szCs w:val="26"/>
         </w:rPr>
         <w:t xml:space="preserve"> Đúng rồi.</w:t>
@@ -4189,7 +4028,6 @@
           <w:rFonts w:eastAsia="Times New Roman" w:cs="Times New Roman"/>
           <w:b/>
           <w:bCs/>
-          <w:color w:val="000000"/>
           <w:szCs w:val="26"/>
         </w:rPr>
         <w:t>Văn Thịnh:</w:t>
@@ -4197,7 +4035,6 @@
       <w:r>
         <w:rPr>
           <w:rFonts w:eastAsia="Times New Roman" w:cs="Times New Roman"/>
-          <w:color w:val="000000"/>
           <w:szCs w:val="26"/>
         </w:rPr>
         <w:t xml:space="preserve"> Dạ con xin chốt lại là </w:t>
@@ -4205,7 +4042,6 @@
       <w:r>
         <w:rPr>
           <w:rFonts w:eastAsia="Times New Roman" w:cs="Times New Roman"/>
-          <w:color w:val="000000"/>
           <w:szCs w:val="26"/>
           <w:shd w:val="clear" w:color="auto" w:fill="FFFF00"/>
         </w:rPr>
@@ -4214,7 +4050,6 @@
       <w:r>
         <w:rPr>
           <w:rFonts w:eastAsia="Times New Roman" w:cs="Times New Roman"/>
-          <w:color w:val="000000"/>
           <w:szCs w:val="26"/>
         </w:rPr>
         <w:t xml:space="preserve"> đúng không chú?</w:t>
@@ -4234,7 +4069,6 @@
           <w:rFonts w:eastAsia="Times New Roman" w:cs="Times New Roman"/>
           <w:b/>
           <w:bCs/>
-          <w:color w:val="000000"/>
           <w:szCs w:val="26"/>
         </w:rPr>
         <w:t>Chú Dân:</w:t>
@@ -4242,7 +4076,6 @@
       <w:r>
         <w:rPr>
           <w:rFonts w:eastAsia="Times New Roman" w:cs="Times New Roman"/>
-          <w:color w:val="000000"/>
           <w:szCs w:val="26"/>
         </w:rPr>
         <w:t xml:space="preserve"> Đúng rồi con. Cái người chở số lượng hàng hóa mình đi cũng phải nhận đúng và ký phiếu với chú.</w:t>
@@ -4262,7 +4095,6 @@
           <w:rFonts w:eastAsia="Times New Roman" w:cs="Times New Roman"/>
           <w:b/>
           <w:bCs/>
-          <w:color w:val="000000"/>
           <w:szCs w:val="26"/>
         </w:rPr>
         <w:t xml:space="preserve">Văn Thịnh: </w:t>
@@ -4270,7 +4102,6 @@
       <w:r>
         <w:rPr>
           <w:rFonts w:eastAsia="Times New Roman" w:cs="Times New Roman"/>
-          <w:color w:val="000000"/>
           <w:szCs w:val="26"/>
         </w:rPr>
         <w:t>Dạ, cho con hỏi lại một chút là trên phiếu xuất kho sẽ có những thông tin gì ạ?</w:t>
@@ -4290,7 +4121,6 @@
           <w:rFonts w:eastAsia="Times New Roman" w:cs="Times New Roman"/>
           <w:b/>
           <w:bCs/>
-          <w:color w:val="000000"/>
           <w:szCs w:val="26"/>
         </w:rPr>
         <w:lastRenderedPageBreak/>
@@ -4299,7 +4129,6 @@
       <w:r>
         <w:rPr>
           <w:rFonts w:eastAsia="Times New Roman" w:cs="Times New Roman"/>
-          <w:color w:val="000000"/>
           <w:szCs w:val="26"/>
         </w:rPr>
         <w:t xml:space="preserve">: </w:t>
@@ -4307,7 +4136,6 @@
       <w:r>
         <w:rPr>
           <w:rFonts w:eastAsia="Times New Roman" w:cs="Times New Roman"/>
-          <w:color w:val="000000"/>
           <w:szCs w:val="26"/>
           <w:shd w:val="clear" w:color="auto" w:fill="FFFF00"/>
         </w:rPr>
@@ -4316,7 +4144,6 @@
       <w:r>
         <w:rPr>
           <w:rFonts w:eastAsia="Times New Roman" w:cs="Times New Roman"/>
-          <w:color w:val="000000"/>
           <w:szCs w:val="26"/>
         </w:rPr>
         <w:t xml:space="preserve">, </w:t>
@@ -4324,7 +4151,6 @@
       <w:r>
         <w:rPr>
           <w:rFonts w:eastAsia="Times New Roman" w:cs="Times New Roman"/>
-          <w:color w:val="000000"/>
           <w:szCs w:val="26"/>
           <w:shd w:val="clear" w:color="auto" w:fill="FFFF00"/>
         </w:rPr>
@@ -4333,7 +4159,6 @@
       <w:r>
         <w:rPr>
           <w:rFonts w:eastAsia="Times New Roman" w:cs="Times New Roman"/>
-          <w:color w:val="000000"/>
           <w:szCs w:val="26"/>
         </w:rPr>
         <w:t>. Cái phiếu xuất kho đó khi họ tới giao nhận hàng hóa cho người đặt hàng thì phiếu đó người ta họ tới trả tiền hay là gì đó sẽ ký vào đó. Nếu như họ trả tiền luôn thì tờ phiếu đó họ giữ, còn nếu mà họ nợ lại thì họ ký vào đó, cái người giao nhận hàng sẽ trả ngược phiếu lại cho chú để chú quản lý.</w:t>
@@ -4353,7 +4178,6 @@
           <w:rFonts w:eastAsia="Times New Roman" w:cs="Times New Roman"/>
           <w:b/>
           <w:bCs/>
-          <w:color w:val="000000"/>
           <w:szCs w:val="26"/>
         </w:rPr>
         <w:t>Văn Thịnh:</w:t>
@@ -4361,7 +4185,6 @@
       <w:r>
         <w:rPr>
           <w:rFonts w:eastAsia="Times New Roman" w:cs="Times New Roman"/>
-          <w:color w:val="000000"/>
           <w:szCs w:val="26"/>
         </w:rPr>
         <w:t xml:space="preserve"> Dạ tức là </w:t>
@@ -4369,7 +4192,6 @@
       <w:r>
         <w:rPr>
           <w:rFonts w:eastAsia="Times New Roman" w:cs="Times New Roman"/>
-          <w:color w:val="000000"/>
           <w:szCs w:val="26"/>
           <w:shd w:val="clear" w:color="auto" w:fill="FFFF00"/>
         </w:rPr>
@@ -4378,7 +4200,6 @@
       <w:r>
         <w:rPr>
           <w:rFonts w:eastAsia="Times New Roman" w:cs="Times New Roman"/>
-          <w:color w:val="000000"/>
           <w:szCs w:val="26"/>
         </w:rPr>
         <w:t>?</w:t>
@@ -4398,7 +4219,6 @@
           <w:rFonts w:eastAsia="Times New Roman" w:cs="Times New Roman"/>
           <w:b/>
           <w:bCs/>
-          <w:color w:val="000000"/>
           <w:szCs w:val="26"/>
         </w:rPr>
         <w:t>Chú Dân:</w:t>
@@ -4406,7 +4226,6 @@
       <w:r>
         <w:rPr>
           <w:rFonts w:eastAsia="Times New Roman" w:cs="Times New Roman"/>
-          <w:color w:val="000000"/>
           <w:szCs w:val="26"/>
         </w:rPr>
         <w:t xml:space="preserve"> Đúng rồi. Nó giống như tờ photocopy vậy. Tức là một tờ phiếu xuất kho gồm có 2 liên. </w:t>
@@ -4414,7 +4233,6 @@
       <w:r>
         <w:rPr>
           <w:rFonts w:eastAsia="Times New Roman" w:cs="Times New Roman"/>
-          <w:color w:val="000000"/>
           <w:szCs w:val="26"/>
           <w:shd w:val="clear" w:color="auto" w:fill="FFFF00"/>
         </w:rPr>
@@ -4423,7 +4241,6 @@
       <w:r>
         <w:rPr>
           <w:rFonts w:eastAsia="Times New Roman" w:cs="Times New Roman"/>
-          <w:color w:val="000000"/>
           <w:szCs w:val="26"/>
         </w:rPr>
         <w:t xml:space="preserve">, người vận chuyển họ kiểm tra trên tờ phiếu xuất kho đã </w:t>
@@ -4431,7 +4248,6 @@
       <w:r>
         <w:rPr>
           <w:rFonts w:eastAsia="Times New Roman" w:cs="Times New Roman"/>
-          <w:color w:val="000000"/>
           <w:szCs w:val="26"/>
           <w:shd w:val="clear" w:color="auto" w:fill="FFFF00"/>
         </w:rPr>
@@ -4440,7 +4256,6 @@
       <w:r>
         <w:rPr>
           <w:rFonts w:eastAsia="Times New Roman" w:cs="Times New Roman"/>
-          <w:color w:val="000000"/>
           <w:szCs w:val="26"/>
         </w:rPr>
         <w:t>, lúc đó chú sẽ giữ lại 1 liên, cái liên kia là người tới chở hàng giao cho khách hàng, nếu người khách hàng trả tiền mặt luôn hay chuyển khoản thì người mua hàng sẽ giữ phiếu xuất kho luôn, còn nếu mà người ta họ nợ hay chỉ trả một phần tiền trên phiếu xuất kho thì họ sẽ ghi thông tin của họ trên đó và họ ký đã nhận số hàng đó.</w:t>
@@ -4460,7 +4275,6 @@
           <w:rFonts w:eastAsia="Times New Roman" w:cs="Times New Roman"/>
           <w:b/>
           <w:bCs/>
-          <w:color w:val="000000"/>
           <w:szCs w:val="26"/>
         </w:rPr>
         <w:t xml:space="preserve">Văn Thịnh: </w:t>
@@ -4468,7 +4282,6 @@
       <w:r>
         <w:rPr>
           <w:rFonts w:eastAsia="Times New Roman" w:cs="Times New Roman"/>
-          <w:color w:val="000000"/>
           <w:szCs w:val="26"/>
         </w:rPr>
         <w:t>Dạ rồi, con đã hiểu rồi ạ. Dạ con hỏi thêm một chút là trong phiếu xuất kho thì mục đích để xuất kho là có cần thiết không ạ?</w:t>
@@ -4488,7 +4301,6 @@
           <w:rFonts w:eastAsia="Times New Roman" w:cs="Times New Roman"/>
           <w:b/>
           <w:bCs/>
-          <w:color w:val="000000"/>
           <w:szCs w:val="26"/>
         </w:rPr>
         <w:t xml:space="preserve">Chú Dân: </w:t>
@@ -4496,7 +4308,6 @@
       <w:r>
         <w:rPr>
           <w:rFonts w:eastAsia="Times New Roman" w:cs="Times New Roman"/>
-          <w:color w:val="000000"/>
           <w:szCs w:val="26"/>
         </w:rPr>
         <w:t>Theo chú nghĩ là không cần đâu con. Phiếu xuất kho này nó đơn giản mà, ví dụ như họ yêu cầu bao nhiêu thì mình đưa số lượng như vậy, họ nhận rồi trả tiền cho mình vậy thôi. Mình không cần phải rườm rà đâu.</w:t>
@@ -4516,7 +4327,6 @@
           <w:rFonts w:eastAsia="Times New Roman" w:cs="Times New Roman"/>
           <w:b/>
           <w:bCs/>
-          <w:color w:val="000000"/>
           <w:szCs w:val="26"/>
         </w:rPr>
         <w:t xml:space="preserve">Văn Thịnh: </w:t>
@@ -4524,7 +4334,6 @@
       <w:r>
         <w:rPr>
           <w:rFonts w:eastAsia="Times New Roman" w:cs="Times New Roman"/>
-          <w:color w:val="000000"/>
           <w:szCs w:val="26"/>
         </w:rPr>
         <w:t>Dạ rồi, con cảm ơn. </w:t>
@@ -4544,7 +4353,6 @@
           <w:rFonts w:eastAsia="Times New Roman" w:cs="Times New Roman"/>
           <w:b/>
           <w:bCs/>
-          <w:color w:val="000000"/>
           <w:szCs w:val="26"/>
         </w:rPr>
         <w:t>Ngọc Nhi:</w:t>
@@ -4552,7 +4360,6 @@
       <w:r>
         <w:rPr>
           <w:rFonts w:eastAsia="Times New Roman" w:cs="Times New Roman"/>
-          <w:color w:val="000000"/>
           <w:szCs w:val="26"/>
         </w:rPr>
         <w:t xml:space="preserve"> Dạ trước đây chú ghi chép bằng sổ sách thì chú có thường thống kê lại hàng hóa không ạ?</w:t>
@@ -4572,7 +4379,6 @@
           <w:rFonts w:eastAsia="Times New Roman" w:cs="Times New Roman"/>
           <w:b/>
           <w:bCs/>
-          <w:color w:val="000000"/>
           <w:szCs w:val="26"/>
         </w:rPr>
         <w:t>Chú Dân:</w:t>
@@ -4580,7 +4386,6 @@
       <w:r>
         <w:rPr>
           <w:rFonts w:eastAsia="Times New Roman" w:cs="Times New Roman"/>
-          <w:color w:val="000000"/>
           <w:szCs w:val="26"/>
         </w:rPr>
         <w:t xml:space="preserve"> Có chứ con. Chú phải thống kê chứ, chứ không thống kê rồi mất mát hay thất lạc thì mình không biết được.</w:t>
@@ -4600,7 +4405,6 @@
           <w:rFonts w:eastAsia="Times New Roman" w:cs="Times New Roman"/>
           <w:b/>
           <w:bCs/>
-          <w:color w:val="000000"/>
           <w:szCs w:val="26"/>
         </w:rPr>
         <w:lastRenderedPageBreak/>
@@ -4609,7 +4413,6 @@
       <w:r>
         <w:rPr>
           <w:rFonts w:eastAsia="Times New Roman" w:cs="Times New Roman"/>
-          <w:color w:val="000000"/>
           <w:szCs w:val="26"/>
         </w:rPr>
         <w:t xml:space="preserve"> Dạ vậy chú có muốn ứng dụng của mình có </w:t>
@@ -4617,7 +4420,6 @@
       <w:r>
         <w:rPr>
           <w:rFonts w:eastAsia="Times New Roman" w:cs="Times New Roman"/>
-          <w:color w:val="000000"/>
           <w:szCs w:val="26"/>
           <w:shd w:val="clear" w:color="auto" w:fill="FFFF00"/>
         </w:rPr>
@@ -4626,7 +4428,6 @@
       <w:r>
         <w:rPr>
           <w:rFonts w:eastAsia="Times New Roman" w:cs="Times New Roman"/>
-          <w:color w:val="000000"/>
           <w:szCs w:val="26"/>
         </w:rPr>
         <w:t xml:space="preserve"> cho chú không ạ?</w:t>
@@ -4646,7 +4447,6 @@
           <w:rFonts w:eastAsia="Times New Roman" w:cs="Times New Roman"/>
           <w:b/>
           <w:bCs/>
-          <w:color w:val="000000"/>
           <w:szCs w:val="26"/>
         </w:rPr>
         <w:t xml:space="preserve">Chú Dân: </w:t>
@@ -4654,44 +4454,25 @@
       <w:r>
         <w:rPr>
           <w:rFonts w:eastAsia="Times New Roman" w:cs="Times New Roman"/>
-          <w:color w:val="000000"/>
-          <w:szCs w:val="26"/>
-        </w:rPr>
-        <w:t xml:space="preserve">Có chứ. Có vậy thì quá tốt. Chú không cần phải nhập bằng thủ công, có máy móc nó chạy vậy thì quá tốt cho chú, nó phụ giúp cho chú đỡ tốn rất nhiều thời gian. </w:t>
-      </w:r>
-      <w:r>
-        <w:rPr>
-          <w:rFonts w:eastAsia="Times New Roman" w:cs="Times New Roman"/>
-          <w:color w:val="000000"/>
-          <w:szCs w:val="26"/>
-          <w:highlight w:val="yellow"/>
-        </w:rPr>
-        <w:t>Người làm kho họ rất cần những thứ như vậy, một ngày, hai ngày bán ra bao nhiêu và nhập vào bao nhiêu, số lượng tồn kho như nào nó báo cho mình hàng ngày thì rất là tốt</w:t>
-      </w:r>
-      <w:r>
-        <w:rPr>
-          <w:rFonts w:eastAsia="Times New Roman" w:cs="Times New Roman"/>
-          <w:color w:val="000000"/>
-          <w:szCs w:val="26"/>
-        </w:rPr>
-        <w:t>, đó là điều tuyệt vời cho người làm kho, giúp cho người ta rất nhiều.</w:t>
-      </w:r>
-    </w:p>
-    <w:p>
-      <w:pPr>
-        <w:spacing w:after="0" w:line="360" w:lineRule="auto"/>
-        <w:jc w:val="both"/>
-        <w:rPr>
-          <w:rFonts w:eastAsia="Times New Roman" w:cs="Times New Roman"/>
-          <w:szCs w:val="26"/>
-        </w:rPr>
-      </w:pPr>
-      <w:r>
-        <w:rPr>
-          <w:rFonts w:eastAsia="Times New Roman" w:cs="Times New Roman"/>
-          <w:b/>
-          <w:bCs/>
-          <w:color w:val="000000"/>
+          <w:szCs w:val="26"/>
+        </w:rPr>
+        <w:t>Có chứ. Có vậy thì quá tốt. Chú không cần phải nhập bằng thủ công, có máy móc nó chạy vậy thì quá tốt cho chú, nó phụ giúp cho chú đỡ tốn rất nhiều thời gian. Người làm kho họ rất cần những thứ như vậy, một ngày, hai ngày bán ra bao nhiêu và nhập vào bao nhiêu, số lượng tồn kho như nào nó báo cho mình hàng ngày thì rất là tốt, đó là điều tuyệt vời cho người làm kho, giúp cho người ta rất nhiều.</w:t>
+      </w:r>
+    </w:p>
+    <w:p>
+      <w:pPr>
+        <w:spacing w:after="0" w:line="360" w:lineRule="auto"/>
+        <w:jc w:val="both"/>
+        <w:rPr>
+          <w:rFonts w:eastAsia="Times New Roman" w:cs="Times New Roman"/>
+          <w:szCs w:val="26"/>
+        </w:rPr>
+      </w:pPr>
+      <w:r>
+        <w:rPr>
+          <w:rFonts w:eastAsia="Times New Roman" w:cs="Times New Roman"/>
+          <w:b/>
+          <w:bCs/>
           <w:szCs w:val="26"/>
         </w:rPr>
         <w:t>Ngọc Nhi:</w:t>
@@ -4699,7 +4480,6 @@
       <w:r>
         <w:rPr>
           <w:rFonts w:eastAsia="Times New Roman" w:cs="Times New Roman"/>
-          <w:color w:val="000000"/>
           <w:szCs w:val="26"/>
         </w:rPr>
         <w:t xml:space="preserve"> Dạ vậy trước đây thì bao lâu chú sẽ thống kê lại một lần ạ?</w:t>
@@ -4719,7 +4499,6 @@
           <w:rFonts w:eastAsia="Times New Roman" w:cs="Times New Roman"/>
           <w:b/>
           <w:bCs/>
-          <w:color w:val="000000"/>
           <w:szCs w:val="26"/>
         </w:rPr>
         <w:t>Chú Dân:</w:t>
@@ -4727,7 +4506,6 @@
       <w:r>
         <w:rPr>
           <w:rFonts w:eastAsia="Times New Roman" w:cs="Times New Roman"/>
-          <w:color w:val="000000"/>
           <w:szCs w:val="26"/>
         </w:rPr>
         <w:t xml:space="preserve"> Nó còn tùy. Khi chú rảnh, chú rảnh lúc nào thì làm lúc đó, còn mà bận quá thì chú cứ để qua ngày khác ngày khác.</w:t>
@@ -4747,7 +4525,6 @@
           <w:rFonts w:eastAsia="Times New Roman" w:cs="Times New Roman"/>
           <w:b/>
           <w:bCs/>
-          <w:color w:val="000000"/>
           <w:szCs w:val="26"/>
         </w:rPr>
         <w:t>Ngọc Nhi:</w:t>
@@ -4755,7 +4532,6 @@
       <w:r>
         <w:rPr>
           <w:rFonts w:eastAsia="Times New Roman" w:cs="Times New Roman"/>
-          <w:color w:val="000000"/>
           <w:szCs w:val="26"/>
         </w:rPr>
         <w:t xml:space="preserve"> Vậy là thường thì chú sẽ </w:t>
@@ -4763,7 +4539,6 @@
       <w:r>
         <w:rPr>
           <w:rFonts w:eastAsia="Times New Roman" w:cs="Times New Roman"/>
-          <w:color w:val="000000"/>
           <w:szCs w:val="26"/>
           <w:shd w:val="clear" w:color="auto" w:fill="FFFF00"/>
         </w:rPr>
@@ -4772,7 +4547,6 @@
       <w:r>
         <w:rPr>
           <w:rFonts w:eastAsia="Times New Roman" w:cs="Times New Roman"/>
-          <w:color w:val="000000"/>
           <w:szCs w:val="26"/>
         </w:rPr>
         <w:t xml:space="preserve"> đúng không ạ?</w:t>
@@ -4792,7 +4566,6 @@
           <w:rFonts w:eastAsia="Times New Roman" w:cs="Times New Roman"/>
           <w:b/>
           <w:bCs/>
-          <w:color w:val="000000"/>
           <w:szCs w:val="26"/>
         </w:rPr>
         <w:t>Chú Dân</w:t>
@@ -4800,7 +4573,6 @@
       <w:r>
         <w:rPr>
           <w:rFonts w:eastAsia="Times New Roman" w:cs="Times New Roman"/>
-          <w:color w:val="000000"/>
           <w:szCs w:val="26"/>
         </w:rPr>
         <w:t>: Đúng rồi.</w:t>
@@ -4820,7 +4592,6 @@
           <w:rFonts w:eastAsia="Times New Roman" w:cs="Times New Roman"/>
           <w:b/>
           <w:bCs/>
-          <w:color w:val="000000"/>
           <w:szCs w:val="26"/>
         </w:rPr>
         <w:t>Ngọc Nhi:</w:t>
@@ -4828,7 +4599,6 @@
       <w:r>
         <w:rPr>
           <w:rFonts w:eastAsia="Times New Roman" w:cs="Times New Roman"/>
-          <w:color w:val="000000"/>
           <w:szCs w:val="26"/>
         </w:rPr>
         <w:t xml:space="preserve"> Dạ vậy trong ứng dụng này thì chú muốn </w:t>
@@ -4836,7 +4606,6 @@
       <w:r>
         <w:rPr>
           <w:rFonts w:eastAsia="Times New Roman" w:cs="Times New Roman"/>
-          <w:color w:val="000000"/>
           <w:szCs w:val="26"/>
           <w:shd w:val="clear" w:color="auto" w:fill="FFFF00"/>
         </w:rPr>
@@ -4845,7 +4614,6 @@
       <w:r>
         <w:rPr>
           <w:rFonts w:eastAsia="Times New Roman" w:cs="Times New Roman"/>
-          <w:color w:val="000000"/>
           <w:szCs w:val="26"/>
         </w:rPr>
         <w:t xml:space="preserve"> như thế nào ạ? Theo tháng, theo quý hay là theo năm ạ?</w:t>
@@ -4865,7 +4633,6 @@
           <w:rFonts w:eastAsia="Times New Roman" w:cs="Times New Roman"/>
           <w:b/>
           <w:bCs/>
-          <w:color w:val="000000"/>
           <w:szCs w:val="26"/>
         </w:rPr>
         <w:t xml:space="preserve">Chú Dân: </w:t>
@@ -4873,7 +4640,6 @@
       <w:r>
         <w:rPr>
           <w:rFonts w:eastAsia="Times New Roman" w:cs="Times New Roman"/>
-          <w:color w:val="000000"/>
           <w:szCs w:val="26"/>
           <w:shd w:val="clear" w:color="auto" w:fill="FFFF00"/>
         </w:rPr>
@@ -4882,7 +4648,6 @@
       <w:r>
         <w:rPr>
           <w:rFonts w:eastAsia="Times New Roman" w:cs="Times New Roman"/>
-          <w:color w:val="000000"/>
           <w:szCs w:val="26"/>
         </w:rPr>
         <w:t xml:space="preserve"> đi con, nếu mà quý thì nó dài quá, mình không biết thất lạc ở thời điểm nào. Theo tháng đi, theo tuần thì nó ngắn quá, hay là hai tuần. Thôi theo tháng đi con.</w:t>
@@ -4902,7 +4667,6 @@
           <w:rFonts w:eastAsia="Times New Roman" w:cs="Times New Roman"/>
           <w:b/>
           <w:bCs/>
-          <w:color w:val="000000"/>
           <w:szCs w:val="26"/>
         </w:rPr>
         <w:t>Ngọc Nhi</w:t>
@@ -4910,7 +4674,6 @@
       <w:r>
         <w:rPr>
           <w:rFonts w:eastAsia="Times New Roman" w:cs="Times New Roman"/>
-          <w:color w:val="000000"/>
           <w:szCs w:val="26"/>
         </w:rPr>
         <w:t>: Dạ vậy chúng ta sẽ thống kê theo tháng. Dạ chú muốn t</w:t>
@@ -4918,7 +4681,6 @@
       <w:r>
         <w:rPr>
           <w:rFonts w:eastAsia="Times New Roman" w:cs="Times New Roman"/>
-          <w:color w:val="000000"/>
           <w:szCs w:val="26"/>
           <w:shd w:val="clear" w:color="auto" w:fill="FFFF00"/>
         </w:rPr>
@@ -4927,7 +4689,6 @@
       <w:r>
         <w:rPr>
           <w:rFonts w:eastAsia="Times New Roman" w:cs="Times New Roman"/>
-          <w:color w:val="000000"/>
           <w:szCs w:val="26"/>
         </w:rPr>
         <w:t xml:space="preserve"> gì ạ?</w:t>
@@ -4947,7 +4708,6 @@
           <w:rFonts w:eastAsia="Times New Roman" w:cs="Times New Roman"/>
           <w:b/>
           <w:bCs/>
-          <w:color w:val="000000"/>
           <w:szCs w:val="26"/>
         </w:rPr>
         <w:t>Chú Dân:</w:t>
@@ -4955,7 +4715,6 @@
       <w:r>
         <w:rPr>
           <w:rFonts w:eastAsia="Times New Roman" w:cs="Times New Roman"/>
-          <w:color w:val="000000"/>
           <w:szCs w:val="26"/>
         </w:rPr>
         <w:t xml:space="preserve"> Ví dụ như t</w:t>
@@ -4963,16 +4722,32 @@
       <w:r>
         <w:rPr>
           <w:rFonts w:eastAsia="Times New Roman" w:cs="Times New Roman"/>
-          <w:color w:val="000000"/>
           <w:szCs w:val="26"/>
           <w:shd w:val="clear" w:color="auto" w:fill="FFFF00"/>
         </w:rPr>
-        <w:t>hống kê sẽ có tên sản phẩm A, B, C, D,...nhập bao nhiêu, bán bao nhiêu trong tháng, số lượng còn bao nhiêu. Chú lấy số lượng đó chú đi kiểm tra trong kho của xem hai bên có khớp với nhau</w:t>
-      </w:r>
-      <w:r>
-        <w:rPr>
-          <w:rFonts w:eastAsia="Times New Roman" w:cs="Times New Roman"/>
-          <w:color w:val="000000"/>
+        <w:t xml:space="preserve">hống kê sẽ có tên sản phẩm A, B, C, </w:t>
+      </w:r>
+      <w:proofErr w:type="gramStart"/>
+      <w:r>
+        <w:rPr>
+          <w:rFonts w:eastAsia="Times New Roman" w:cs="Times New Roman"/>
+          <w:szCs w:val="26"/>
+          <w:shd w:val="clear" w:color="auto" w:fill="FFFF00"/>
+        </w:rPr>
+        <w:t>D,...</w:t>
+      </w:r>
+      <w:proofErr w:type="gramEnd"/>
+      <w:r>
+        <w:rPr>
+          <w:rFonts w:eastAsia="Times New Roman" w:cs="Times New Roman"/>
+          <w:szCs w:val="26"/>
+          <w:shd w:val="clear" w:color="auto" w:fill="FFFF00"/>
+        </w:rPr>
+        <w:t>nhập bao nhiêu, bán bao nhiêu trong tháng, số lượng còn bao nhiêu. Chú lấy số lượng đó chú đi kiểm tra trong kho của xem hai bên có khớp với nhau</w:t>
+      </w:r>
+      <w:r>
+        <w:rPr>
+          <w:rFonts w:eastAsia="Times New Roman" w:cs="Times New Roman"/>
           <w:szCs w:val="26"/>
         </w:rPr>
         <w:t xml:space="preserve"> không.</w:t>
@@ -4992,7 +4767,6 @@
           <w:rFonts w:eastAsia="Times New Roman" w:cs="Times New Roman"/>
           <w:b/>
           <w:bCs/>
-          <w:color w:val="000000"/>
           <w:szCs w:val="26"/>
         </w:rPr>
         <w:t>Ngọc Nhi:</w:t>
@@ -5000,7 +4774,6 @@
       <w:r>
         <w:rPr>
           <w:rFonts w:eastAsia="Times New Roman" w:cs="Times New Roman"/>
-          <w:color w:val="000000"/>
           <w:szCs w:val="26"/>
         </w:rPr>
         <w:t xml:space="preserve"> Dạ chú có </w:t>
@@ -5008,7 +4781,6 @@
       <w:r>
         <w:rPr>
           <w:rFonts w:eastAsia="Times New Roman" w:cs="Times New Roman"/>
-          <w:color w:val="000000"/>
           <w:szCs w:val="26"/>
           <w:shd w:val="clear" w:color="auto" w:fill="FFFF00"/>
         </w:rPr>
@@ -5017,7 +4789,6 @@
       <w:r>
         <w:rPr>
           <w:rFonts w:eastAsia="Times New Roman" w:cs="Times New Roman"/>
-          <w:color w:val="000000"/>
           <w:szCs w:val="26"/>
         </w:rPr>
         <w:t xml:space="preserve"> không ạ?</w:t>
@@ -5037,7 +4808,6 @@
           <w:rFonts w:eastAsia="Times New Roman" w:cs="Times New Roman"/>
           <w:b/>
           <w:bCs/>
-          <w:color w:val="000000"/>
           <w:szCs w:val="26"/>
         </w:rPr>
         <w:t>Chú Dân:</w:t>
@@ -5045,7 +4815,6 @@
       <w:r>
         <w:rPr>
           <w:rFonts w:eastAsia="Times New Roman" w:cs="Times New Roman"/>
-          <w:color w:val="000000"/>
           <w:szCs w:val="26"/>
         </w:rPr>
         <w:t xml:space="preserve"> Nếu nó báo luôn cho chú như vậy thì tốt.</w:t>
@@ -5065,7 +4834,6 @@
           <w:rFonts w:eastAsia="Times New Roman" w:cs="Times New Roman"/>
           <w:b/>
           <w:bCs/>
-          <w:color w:val="000000"/>
           <w:szCs w:val="26"/>
         </w:rPr>
         <w:t>Ngọc Nhi:</w:t>
@@ -5073,7 +4841,6 @@
       <w:r>
         <w:rPr>
           <w:rFonts w:eastAsia="Times New Roman" w:cs="Times New Roman"/>
-          <w:color w:val="000000"/>
           <w:szCs w:val="26"/>
         </w:rPr>
         <w:t xml:space="preserve"> Dạ như vậy theo con để mà trực quan nhất thì con nghĩ việc t</w:t>
@@ -5081,7 +4848,6 @@
       <w:r>
         <w:rPr>
           <w:rFonts w:eastAsia="Times New Roman" w:cs="Times New Roman"/>
-          <w:color w:val="000000"/>
           <w:szCs w:val="26"/>
           <w:shd w:val="clear" w:color="auto" w:fill="FFFF00"/>
         </w:rPr>
@@ -5090,7 +4856,6 @@
       <w:r>
         <w:rPr>
           <w:rFonts w:eastAsia="Times New Roman" w:cs="Times New Roman"/>
-          <w:color w:val="000000"/>
           <w:szCs w:val="26"/>
         </w:rPr>
         <w:t>. Chú cảm thấy như thế nào ạ?</w:t>
@@ -5110,7 +4875,6 @@
           <w:rFonts w:eastAsia="Times New Roman" w:cs="Times New Roman"/>
           <w:b/>
           <w:bCs/>
-          <w:color w:val="000000"/>
           <w:szCs w:val="26"/>
         </w:rPr>
         <w:t xml:space="preserve">Chú Dân: </w:t>
@@ -5118,7 +4882,6 @@
       <w:r>
         <w:rPr>
           <w:rFonts w:eastAsia="Times New Roman" w:cs="Times New Roman"/>
-          <w:color w:val="000000"/>
           <w:szCs w:val="26"/>
         </w:rPr>
         <w:t>Nếu có biểu đồ như vậy thì chú thấy tốt mà, rất dễ để phân biệt.</w:t>
@@ -5138,7 +4901,6 @@
           <w:rFonts w:eastAsia="Times New Roman" w:cs="Times New Roman"/>
           <w:b/>
           <w:bCs/>
-          <w:color w:val="000000"/>
           <w:szCs w:val="26"/>
         </w:rPr>
         <w:t xml:space="preserve">Văn Thịnh: </w:t>
@@ -5146,7 +4908,6 @@
       <w:r>
         <w:rPr>
           <w:rFonts w:eastAsia="Times New Roman" w:cs="Times New Roman"/>
-          <w:color w:val="000000"/>
           <w:szCs w:val="26"/>
         </w:rPr>
         <w:t>Dạ có nhiều dạng biểu đồ như là biểu đồ hình tròn, biểu đồ cột hay là biểu đồ đường. Không biết là dạng biểu đồ nào sẽ phù hợp với công việc của chú hơn ạ?</w:t>
@@ -5166,7 +4927,6 @@
           <w:rFonts w:eastAsia="Times New Roman" w:cs="Times New Roman"/>
           <w:b/>
           <w:bCs/>
-          <w:color w:val="000000"/>
           <w:szCs w:val="26"/>
         </w:rPr>
         <w:lastRenderedPageBreak/>
@@ -5175,7 +4935,6 @@
       <w:r>
         <w:rPr>
           <w:rFonts w:eastAsia="Times New Roman" w:cs="Times New Roman"/>
-          <w:color w:val="000000"/>
           <w:szCs w:val="26"/>
         </w:rPr>
         <w:t xml:space="preserve">Theo chú thấy </w:t>
@@ -5183,7 +4942,6 @@
       <w:r>
         <w:rPr>
           <w:rFonts w:eastAsia="Times New Roman" w:cs="Times New Roman"/>
-          <w:color w:val="000000"/>
           <w:szCs w:val="26"/>
           <w:shd w:val="clear" w:color="auto" w:fill="FFFF00"/>
         </w:rPr>
@@ -5192,7 +4950,6 @@
       <w:r>
         <w:rPr>
           <w:rFonts w:eastAsia="Times New Roman" w:cs="Times New Roman"/>
-          <w:color w:val="000000"/>
           <w:szCs w:val="26"/>
         </w:rPr>
         <w:t xml:space="preserve"> sẽ dễ nhìn hơn.</w:t>
@@ -5212,7 +4969,6 @@
           <w:rFonts w:eastAsia="Times New Roman" w:cs="Times New Roman"/>
           <w:b/>
           <w:bCs/>
-          <w:color w:val="000000"/>
           <w:szCs w:val="26"/>
         </w:rPr>
         <w:t xml:space="preserve">Văn Thịnh: </w:t>
@@ -5220,7 +4976,6 @@
       <w:r>
         <w:rPr>
           <w:rFonts w:eastAsia="Times New Roman" w:cs="Times New Roman"/>
-          <w:color w:val="000000"/>
           <w:szCs w:val="26"/>
         </w:rPr>
         <w:t xml:space="preserve">Chú có yêu cầu gì về </w:t>
@@ -5228,7 +4983,6 @@
       <w:r>
         <w:rPr>
           <w:rFonts w:eastAsia="Times New Roman" w:cs="Times New Roman"/>
-          <w:color w:val="000000"/>
           <w:szCs w:val="26"/>
           <w:shd w:val="clear" w:color="auto" w:fill="FFFF00"/>
         </w:rPr>
@@ -5237,7 +4991,6 @@
       <w:r>
         <w:rPr>
           <w:rFonts w:eastAsia="Times New Roman" w:cs="Times New Roman"/>
-          <w:color w:val="000000"/>
           <w:szCs w:val="26"/>
         </w:rPr>
         <w:t xml:space="preserve"> không ạ?</w:t>
@@ -5257,7 +5010,6 @@
           <w:rFonts w:eastAsia="Times New Roman" w:cs="Times New Roman"/>
           <w:b/>
           <w:bCs/>
-          <w:color w:val="000000"/>
           <w:szCs w:val="26"/>
         </w:rPr>
         <w:t xml:space="preserve">Chú Dân: </w:t>
@@ -5265,7 +5017,6 @@
       <w:r>
         <w:rPr>
           <w:rFonts w:eastAsia="Times New Roman" w:cs="Times New Roman"/>
-          <w:color w:val="000000"/>
           <w:szCs w:val="26"/>
           <w:shd w:val="clear" w:color="auto" w:fill="FFFF00"/>
         </w:rPr>
@@ -5274,7 +5025,6 @@
       <w:r>
         <w:rPr>
           <w:rFonts w:eastAsia="Times New Roman" w:cs="Times New Roman"/>
-          <w:color w:val="000000"/>
           <w:szCs w:val="26"/>
         </w:rPr>
         <w:t xml:space="preserve"> thôi. </w:t>
@@ -5282,7 +5032,6 @@
       <w:r>
         <w:rPr>
           <w:rFonts w:eastAsia="Times New Roman" w:cs="Times New Roman"/>
-          <w:color w:val="000000"/>
           <w:szCs w:val="26"/>
           <w:shd w:val="clear" w:color="auto" w:fill="FFFF00"/>
         </w:rPr>
@@ -5291,7 +5040,6 @@
       <w:r>
         <w:rPr>
           <w:rFonts w:eastAsia="Times New Roman" w:cs="Times New Roman"/>
-          <w:color w:val="000000"/>
           <w:szCs w:val="26"/>
         </w:rPr>
         <w:t>.</w:t>
@@ -5311,7 +5059,6 @@
           <w:rFonts w:eastAsia="Times New Roman" w:cs="Times New Roman"/>
           <w:b/>
           <w:bCs/>
-          <w:color w:val="000000"/>
           <w:szCs w:val="26"/>
         </w:rPr>
         <w:t xml:space="preserve">Văn Thịnh: </w:t>
@@ -5319,7 +5066,6 @@
       <w:r>
         <w:rPr>
           <w:rFonts w:eastAsia="Times New Roman" w:cs="Times New Roman"/>
-          <w:color w:val="000000"/>
           <w:szCs w:val="26"/>
         </w:rPr>
         <w:t xml:space="preserve">Dạ nghĩa là </w:t>
@@ -5327,7 +5073,6 @@
       <w:r>
         <w:rPr>
           <w:rFonts w:eastAsia="Times New Roman" w:cs="Times New Roman"/>
-          <w:color w:val="000000"/>
           <w:szCs w:val="26"/>
           <w:shd w:val="clear" w:color="auto" w:fill="FFFF00"/>
         </w:rPr>
@@ -5336,7 +5081,6 @@
       <w:r>
         <w:rPr>
           <w:rFonts w:eastAsia="Times New Roman" w:cs="Times New Roman"/>
-          <w:color w:val="000000"/>
           <w:szCs w:val="26"/>
         </w:rPr>
         <w:t xml:space="preserve"> thôi đúng không chú?</w:t>
@@ -5356,7 +5100,6 @@
           <w:rFonts w:eastAsia="Times New Roman" w:cs="Times New Roman"/>
           <w:b/>
           <w:bCs/>
-          <w:color w:val="000000"/>
           <w:szCs w:val="26"/>
         </w:rPr>
         <w:t>Chú Dân:</w:t>
@@ -5364,7 +5107,6 @@
       <w:r>
         <w:rPr>
           <w:rFonts w:eastAsia="Times New Roman" w:cs="Times New Roman"/>
-          <w:color w:val="000000"/>
           <w:szCs w:val="26"/>
         </w:rPr>
         <w:t xml:space="preserve"> Đúng rồi.</w:t>
@@ -5384,7 +5126,6 @@
           <w:rFonts w:eastAsia="Times New Roman" w:cs="Times New Roman"/>
           <w:b/>
           <w:bCs/>
-          <w:color w:val="000000"/>
           <w:szCs w:val="26"/>
         </w:rPr>
         <w:t xml:space="preserve">Văn Thịnh: </w:t>
@@ -5392,7 +5133,6 @@
       <w:r>
         <w:rPr>
           <w:rFonts w:eastAsia="Times New Roman" w:cs="Times New Roman"/>
-          <w:color w:val="000000"/>
           <w:szCs w:val="26"/>
         </w:rPr>
         <w:t xml:space="preserve">Dạ con xin chốt lại là </w:t>
@@ -5400,7 +5140,6 @@
       <w:r>
         <w:rPr>
           <w:rFonts w:eastAsia="Times New Roman" w:cs="Times New Roman"/>
-          <w:color w:val="000000"/>
           <w:szCs w:val="26"/>
           <w:shd w:val="clear" w:color="auto" w:fill="FFFF00"/>
         </w:rPr>
@@ -5409,7 +5148,6 @@
       <w:r>
         <w:rPr>
           <w:rFonts w:eastAsia="Times New Roman" w:cs="Times New Roman"/>
-          <w:color w:val="000000"/>
           <w:szCs w:val="26"/>
         </w:rPr>
         <w:t xml:space="preserve"> đúng không chú?</w:t>
@@ -5429,7 +5167,6 @@
           <w:rFonts w:eastAsia="Times New Roman" w:cs="Times New Roman"/>
           <w:b/>
           <w:bCs/>
-          <w:color w:val="000000"/>
           <w:szCs w:val="26"/>
         </w:rPr>
         <w:t>Chú Dân</w:t>
@@ -5437,7 +5174,6 @@
       <w:r>
         <w:rPr>
           <w:rFonts w:eastAsia="Times New Roman" w:cs="Times New Roman"/>
-          <w:color w:val="000000"/>
           <w:szCs w:val="26"/>
         </w:rPr>
         <w:t>: Ừ, đúng rồi đó con.</w:t>
@@ -5457,7 +5193,6 @@
           <w:rFonts w:eastAsia="Times New Roman" w:cs="Times New Roman"/>
           <w:b/>
           <w:bCs/>
-          <w:color w:val="000000"/>
           <w:szCs w:val="26"/>
         </w:rPr>
         <w:t xml:space="preserve">Văn Thịnh: </w:t>
@@ -5465,7 +5200,6 @@
       <w:r>
         <w:rPr>
           <w:rFonts w:eastAsia="Times New Roman" w:cs="Times New Roman"/>
-          <w:color w:val="000000"/>
           <w:szCs w:val="26"/>
         </w:rPr>
         <w:t>Dạ không biết là chú có yêu cầu thêm gì về biểu đồ nữa không ạ?</w:t>
@@ -5485,7 +5219,6 @@
           <w:rFonts w:eastAsia="Times New Roman" w:cs="Times New Roman"/>
           <w:b/>
           <w:bCs/>
-          <w:color w:val="000000"/>
           <w:szCs w:val="26"/>
         </w:rPr>
         <w:t>Chú Dân:</w:t>
@@ -5493,7 +5226,6 @@
       <w:r>
         <w:rPr>
           <w:rFonts w:eastAsia="Times New Roman" w:cs="Times New Roman"/>
-          <w:color w:val="000000"/>
           <w:szCs w:val="26"/>
         </w:rPr>
         <w:t xml:space="preserve"> Thêm yêu cầu không à? Nói chung chú thấy như vậy là được rồi. Chú chỉ muốn đơn giản thôi chứ cũng không cần gì nhiều.</w:t>
@@ -5513,7 +5245,6 @@
           <w:rFonts w:eastAsia="Times New Roman" w:cs="Times New Roman"/>
           <w:b/>
           <w:bCs/>
-          <w:color w:val="000000"/>
           <w:szCs w:val="26"/>
         </w:rPr>
         <w:t>Văn Thịnh:</w:t>
@@ -5521,7 +5252,6 @@
       <w:r>
         <w:rPr>
           <w:rFonts w:eastAsia="Times New Roman" w:cs="Times New Roman"/>
-          <w:color w:val="000000"/>
           <w:szCs w:val="26"/>
         </w:rPr>
         <w:t xml:space="preserve"> Dạ cho con hỏi thêm chút, về </w:t>
@@ -5529,7 +5259,6 @@
       <w:r>
         <w:rPr>
           <w:rFonts w:eastAsia="Times New Roman" w:cs="Times New Roman"/>
-          <w:color w:val="000000"/>
           <w:szCs w:val="26"/>
           <w:shd w:val="clear" w:color="auto" w:fill="FFFF00"/>
         </w:rPr>
@@ -5538,7 +5267,6 @@
       <w:r>
         <w:rPr>
           <w:rFonts w:eastAsia="Times New Roman" w:cs="Times New Roman"/>
-          <w:color w:val="000000"/>
           <w:szCs w:val="26"/>
         </w:rPr>
         <w:t xml:space="preserve"> chú có yêu cầu gì không ạ?</w:t>
@@ -5558,7 +5286,6 @@
           <w:rFonts w:eastAsia="Times New Roman" w:cs="Times New Roman"/>
           <w:b/>
           <w:bCs/>
-          <w:color w:val="000000"/>
           <w:szCs w:val="26"/>
         </w:rPr>
         <w:t>Chú Dân</w:t>
@@ -5566,7 +5293,6 @@
       <w:r>
         <w:rPr>
           <w:rFonts w:eastAsia="Times New Roman" w:cs="Times New Roman"/>
-          <w:color w:val="000000"/>
           <w:szCs w:val="26"/>
         </w:rPr>
         <w:t xml:space="preserve">: Về </w:t>
@@ -5574,7 +5300,6 @@
       <w:r>
         <w:rPr>
           <w:rFonts w:eastAsia="Times New Roman" w:cs="Times New Roman"/>
-          <w:color w:val="000000"/>
           <w:szCs w:val="26"/>
           <w:shd w:val="clear" w:color="auto" w:fill="FFFF00"/>
         </w:rPr>
@@ -5583,7 +5308,6 @@
       <w:r>
         <w:rPr>
           <w:rFonts w:eastAsia="Times New Roman" w:cs="Times New Roman"/>
-          <w:color w:val="000000"/>
           <w:szCs w:val="26"/>
         </w:rPr>
         <w:t xml:space="preserve"> trên điện thoại hả?</w:t>
@@ -5603,7 +5327,6 @@
           <w:rFonts w:eastAsia="Times New Roman" w:cs="Times New Roman"/>
           <w:b/>
           <w:bCs/>
-          <w:color w:val="000000"/>
           <w:szCs w:val="26"/>
         </w:rPr>
         <w:t xml:space="preserve">Văn Thịnh: </w:t>
@@ -5611,7 +5334,6 @@
       <w:r>
         <w:rPr>
           <w:rFonts w:eastAsia="Times New Roman" w:cs="Times New Roman"/>
-          <w:color w:val="000000"/>
           <w:szCs w:val="26"/>
         </w:rPr>
         <w:t xml:space="preserve">Dạ </w:t>
@@ -5619,36 +5341,43 @@
       <w:r>
         <w:rPr>
           <w:rFonts w:eastAsia="Times New Roman" w:cs="Times New Roman"/>
-          <w:color w:val="000000"/>
           <w:szCs w:val="26"/>
           <w:shd w:val="clear" w:color="auto" w:fill="FFFF00"/>
         </w:rPr>
-        <w:t>màu sắc cũng như là cỡ chữ, kiểu chữ</w:t>
-      </w:r>
-      <w:r>
-        <w:rPr>
-          <w:rFonts w:eastAsia="Times New Roman" w:cs="Times New Roman"/>
-          <w:color w:val="000000"/>
+        <w:t xml:space="preserve">màu sắc cũng như là cỡ chữ, kiểu </w:t>
+      </w:r>
+      <w:proofErr w:type="gramStart"/>
+      <w:r>
+        <w:rPr>
+          <w:rFonts w:eastAsia="Times New Roman" w:cs="Times New Roman"/>
+          <w:szCs w:val="26"/>
+          <w:shd w:val="clear" w:color="auto" w:fill="FFFF00"/>
+        </w:rPr>
+        <w:t>chữ</w:t>
+      </w:r>
+      <w:r>
+        <w:rPr>
+          <w:rFonts w:eastAsia="Times New Roman" w:cs="Times New Roman"/>
           <w:szCs w:val="26"/>
         </w:rPr>
         <w:t>,...</w:t>
       </w:r>
-    </w:p>
-    <w:p>
-      <w:pPr>
-        <w:spacing w:after="0" w:line="360" w:lineRule="auto"/>
-        <w:jc w:val="both"/>
-        <w:rPr>
-          <w:rFonts w:eastAsia="Times New Roman" w:cs="Times New Roman"/>
-          <w:szCs w:val="26"/>
-        </w:rPr>
-      </w:pPr>
-      <w:r>
-        <w:rPr>
-          <w:rFonts w:eastAsia="Times New Roman" w:cs="Times New Roman"/>
-          <w:b/>
-          <w:bCs/>
-          <w:color w:val="000000"/>
+      <w:proofErr w:type="gramEnd"/>
+    </w:p>
+    <w:p>
+      <w:pPr>
+        <w:spacing w:after="0" w:line="360" w:lineRule="auto"/>
+        <w:jc w:val="both"/>
+        <w:rPr>
+          <w:rFonts w:eastAsia="Times New Roman" w:cs="Times New Roman"/>
+          <w:szCs w:val="26"/>
+        </w:rPr>
+      </w:pPr>
+      <w:r>
+        <w:rPr>
+          <w:rFonts w:eastAsia="Times New Roman" w:cs="Times New Roman"/>
+          <w:b/>
+          <w:bCs/>
           <w:szCs w:val="26"/>
         </w:rPr>
         <w:t>Chú Dân</w:t>
@@ -5656,7 +5385,6 @@
       <w:r>
         <w:rPr>
           <w:rFonts w:eastAsia="Times New Roman" w:cs="Times New Roman"/>
-          <w:color w:val="000000"/>
           <w:szCs w:val="26"/>
         </w:rPr>
         <w:t xml:space="preserve">: </w:t>
@@ -5664,7 +5392,6 @@
       <w:r>
         <w:rPr>
           <w:rFonts w:eastAsia="Times New Roman" w:cs="Times New Roman"/>
-          <w:color w:val="000000"/>
           <w:szCs w:val="26"/>
           <w:shd w:val="clear" w:color="auto" w:fill="FFFF00"/>
         </w:rPr>
@@ -5673,7 +5400,6 @@
       <w:r>
         <w:rPr>
           <w:rFonts w:eastAsia="Times New Roman" w:cs="Times New Roman"/>
-          <w:color w:val="000000"/>
           <w:szCs w:val="26"/>
         </w:rPr>
         <w:t>.</w:t>
@@ -5693,7 +5419,6 @@
           <w:rFonts w:eastAsia="Times New Roman" w:cs="Times New Roman"/>
           <w:b/>
           <w:bCs/>
-          <w:color w:val="000000"/>
           <w:szCs w:val="26"/>
         </w:rPr>
         <w:t>Văn Thịnh</w:t>
@@ -5701,7 +5426,6 @@
       <w:r>
         <w:rPr>
           <w:rFonts w:eastAsia="Times New Roman" w:cs="Times New Roman"/>
-          <w:color w:val="000000"/>
           <w:szCs w:val="26"/>
         </w:rPr>
         <w:t xml:space="preserve">: Dạ vậy </w:t>
@@ -5709,7 +5433,6 @@
       <w:r>
         <w:rPr>
           <w:rFonts w:eastAsia="Times New Roman" w:cs="Times New Roman"/>
-          <w:color w:val="000000"/>
           <w:szCs w:val="26"/>
           <w:shd w:val="clear" w:color="auto" w:fill="FFFF00"/>
         </w:rPr>
@@ -5718,7 +5441,6 @@
       <w:r>
         <w:rPr>
           <w:rFonts w:eastAsia="Times New Roman" w:cs="Times New Roman"/>
-          <w:color w:val="000000"/>
           <w:szCs w:val="26"/>
         </w:rPr>
         <w:t>. Chú thấy như thế nào ạ?</w:t>
@@ -5738,7 +5460,6 @@
           <w:rFonts w:eastAsia="Times New Roman" w:cs="Times New Roman"/>
           <w:b/>
           <w:bCs/>
-          <w:color w:val="000000"/>
           <w:szCs w:val="26"/>
         </w:rPr>
         <w:t>Chú Dân:</w:t>
@@ -5746,7 +5467,6 @@
       <w:r>
         <w:rPr>
           <w:rFonts w:eastAsia="Times New Roman" w:cs="Times New Roman"/>
-          <w:color w:val="000000"/>
           <w:szCs w:val="26"/>
         </w:rPr>
         <w:t xml:space="preserve"> Được con.</w:t>
@@ -5766,7 +5486,6 @@
           <w:rFonts w:eastAsia="Times New Roman" w:cs="Times New Roman"/>
           <w:b/>
           <w:bCs/>
-          <w:color w:val="000000"/>
           <w:szCs w:val="26"/>
         </w:rPr>
         <w:t>Văn Thịnh:</w:t>
@@ -5774,7 +5493,6 @@
       <w:r>
         <w:rPr>
           <w:rFonts w:eastAsia="Times New Roman" w:cs="Times New Roman"/>
-          <w:color w:val="000000"/>
           <w:szCs w:val="26"/>
         </w:rPr>
         <w:t xml:space="preserve"> Dạ còn về bố cục chú muốn như thế nào ạ?</w:t>
@@ -5794,7 +5512,6 @@
           <w:rFonts w:eastAsia="Times New Roman" w:cs="Times New Roman"/>
           <w:b/>
           <w:bCs/>
-          <w:color w:val="000000"/>
           <w:szCs w:val="26"/>
         </w:rPr>
         <w:t xml:space="preserve">Chú Dân: </w:t>
@@ -5802,7 +5519,6 @@
       <w:r>
         <w:rPr>
           <w:rFonts w:eastAsia="Times New Roman" w:cs="Times New Roman"/>
-          <w:color w:val="000000"/>
           <w:szCs w:val="26"/>
         </w:rPr>
         <w:t>Con nói sao?</w:t>
@@ -5822,7 +5538,6 @@
           <w:rFonts w:eastAsia="Times New Roman" w:cs="Times New Roman"/>
           <w:b/>
           <w:bCs/>
-          <w:color w:val="000000"/>
           <w:szCs w:val="26"/>
         </w:rPr>
         <w:t>Văn Thịnh:</w:t>
@@ -5830,7 +5545,6 @@
       <w:r>
         <w:rPr>
           <w:rFonts w:eastAsia="Times New Roman" w:cs="Times New Roman"/>
-          <w:color w:val="000000"/>
           <w:szCs w:val="26"/>
         </w:rPr>
         <w:t xml:space="preserve"> Dạ phần bố cục của ứng dụng đó chú. Chú muốn </w:t>
@@ -5838,7 +5552,6 @@
       <w:r>
         <w:rPr>
           <w:rFonts w:eastAsia="Times New Roman" w:cs="Times New Roman"/>
-          <w:color w:val="000000"/>
           <w:szCs w:val="26"/>
           <w:shd w:val="clear" w:color="auto" w:fill="FFFF00"/>
         </w:rPr>
@@ -5847,7 +5560,6 @@
       <w:r>
         <w:rPr>
           <w:rFonts w:eastAsia="Times New Roman" w:cs="Times New Roman"/>
-          <w:color w:val="000000"/>
           <w:szCs w:val="26"/>
         </w:rPr>
         <w:t xml:space="preserve"> của các chức năng sẽ được trình bày như thế nào?</w:t>
@@ -5867,7 +5579,6 @@
           <w:rFonts w:eastAsia="Times New Roman" w:cs="Times New Roman"/>
           <w:b/>
           <w:bCs/>
-          <w:color w:val="000000"/>
           <w:szCs w:val="26"/>
         </w:rPr>
         <w:t xml:space="preserve">Chú Dân: </w:t>
@@ -5875,7 +5586,6 @@
       <w:r>
         <w:rPr>
           <w:rFonts w:eastAsia="Times New Roman" w:cs="Times New Roman"/>
-          <w:color w:val="000000"/>
           <w:szCs w:val="26"/>
           <w:shd w:val="clear" w:color="auto" w:fill="FFFF00"/>
         </w:rPr>
@@ -5884,7 +5594,6 @@
       <w:r>
         <w:rPr>
           <w:rFonts w:eastAsia="Times New Roman" w:cs="Times New Roman"/>
-          <w:color w:val="000000"/>
           <w:szCs w:val="26"/>
         </w:rPr>
         <w:t>. Chữ to với màu nhẹ nhàng cho chú dễ nhìn là được rồi.</w:t>
@@ -5904,7 +5613,6 @@
           <w:rFonts w:eastAsia="Times New Roman" w:cs="Times New Roman"/>
           <w:b/>
           <w:bCs/>
-          <w:color w:val="000000"/>
           <w:szCs w:val="26"/>
         </w:rPr>
         <w:t>Văn Thịnh:</w:t>
@@ -5912,7 +5620,6 @@
       <w:r>
         <w:rPr>
           <w:rFonts w:eastAsia="Times New Roman" w:cs="Times New Roman"/>
-          <w:color w:val="000000"/>
           <w:szCs w:val="26"/>
         </w:rPr>
         <w:t xml:space="preserve"> Dạ vậy thì chúng con sẽ chia đơn giản thôi. </w:t>
@@ -5920,7 +5627,6 @@
       <w:r>
         <w:rPr>
           <w:rFonts w:eastAsia="Times New Roman" w:cs="Times New Roman"/>
-          <w:color w:val="000000"/>
           <w:szCs w:val="26"/>
           <w:shd w:val="clear" w:color="auto" w:fill="FFFF00"/>
         </w:rPr>
@@ -5929,7 +5635,6 @@
       <w:r>
         <w:rPr>
           <w:rFonts w:eastAsia="Times New Roman" w:cs="Times New Roman"/>
-          <w:color w:val="000000"/>
           <w:szCs w:val="26"/>
         </w:rPr>
         <w:t>. Dạ vậy chú có yêu cầu gì về màu sắc của những mục này không ạ?</w:t>
@@ -5949,7 +5654,6 @@
           <w:rFonts w:eastAsia="Times New Roman" w:cs="Times New Roman"/>
           <w:b/>
           <w:bCs/>
-          <w:color w:val="000000"/>
           <w:szCs w:val="26"/>
         </w:rPr>
         <w:lastRenderedPageBreak/>
@@ -5958,7 +5662,6 @@
       <w:r>
         <w:rPr>
           <w:rFonts w:eastAsia="Times New Roman" w:cs="Times New Roman"/>
-          <w:color w:val="000000"/>
           <w:szCs w:val="26"/>
         </w:rPr>
         <w:t>Màu sắc hả?</w:t>
@@ -5978,7 +5681,6 @@
           <w:rFonts w:eastAsia="Times New Roman" w:cs="Times New Roman"/>
           <w:b/>
           <w:bCs/>
-          <w:color w:val="000000"/>
           <w:szCs w:val="26"/>
         </w:rPr>
         <w:t>Văn Thịnh:</w:t>
@@ -5986,7 +5688,6 @@
       <w:r>
         <w:rPr>
           <w:rFonts w:eastAsia="Times New Roman" w:cs="Times New Roman"/>
-          <w:color w:val="000000"/>
           <w:szCs w:val="26"/>
         </w:rPr>
         <w:t xml:space="preserve"> Dạ là </w:t>
@@ -5994,7 +5695,6 @@
       <w:r>
         <w:rPr>
           <w:rFonts w:eastAsia="Times New Roman" w:cs="Times New Roman"/>
-          <w:color w:val="000000"/>
           <w:szCs w:val="26"/>
           <w:shd w:val="clear" w:color="auto" w:fill="FFFF00"/>
         </w:rPr>
@@ -6003,7 +5703,6 @@
       <w:r>
         <w:rPr>
           <w:rFonts w:eastAsia="Times New Roman" w:cs="Times New Roman"/>
-          <w:color w:val="000000"/>
           <w:szCs w:val="26"/>
         </w:rPr>
         <w:t xml:space="preserve"> ạ. Chú có muốn làm nổi bật lên cho dễ nhìn hơn không?</w:t>
@@ -6023,7 +5722,6 @@
           <w:rFonts w:eastAsia="Times New Roman" w:cs="Times New Roman"/>
           <w:b/>
           <w:bCs/>
-          <w:color w:val="000000"/>
           <w:szCs w:val="26"/>
         </w:rPr>
         <w:t>Chú Dân:</w:t>
@@ -6031,7 +5729,6 @@
       <w:r>
         <w:rPr>
           <w:rFonts w:eastAsia="Times New Roman" w:cs="Times New Roman"/>
-          <w:color w:val="000000"/>
           <w:szCs w:val="26"/>
         </w:rPr>
         <w:t xml:space="preserve"> Tức là mỗi loại hàng hóa là mỗi màu hả con?</w:t>
@@ -6051,7 +5748,6 @@
           <w:rFonts w:eastAsia="Times New Roman" w:cs="Times New Roman"/>
           <w:b/>
           <w:bCs/>
-          <w:color w:val="000000"/>
           <w:szCs w:val="26"/>
         </w:rPr>
         <w:t xml:space="preserve">Văn Thịnh: </w:t>
@@ -6059,7 +5755,6 @@
       <w:r>
         <w:rPr>
           <w:rFonts w:eastAsia="Times New Roman" w:cs="Times New Roman"/>
-          <w:color w:val="000000"/>
           <w:szCs w:val="26"/>
         </w:rPr>
         <w:t xml:space="preserve">Dạ nãy con có nói là có </w:t>
@@ -6067,7 +5762,6 @@
       <w:r>
         <w:rPr>
           <w:rFonts w:eastAsia="Times New Roman" w:cs="Times New Roman"/>
-          <w:color w:val="000000"/>
           <w:szCs w:val="26"/>
           <w:shd w:val="clear" w:color="auto" w:fill="FFFF00"/>
         </w:rPr>
@@ -6076,7 +5770,6 @@
       <w:r>
         <w:rPr>
           <w:rFonts w:eastAsia="Times New Roman" w:cs="Times New Roman"/>
-          <w:color w:val="000000"/>
           <w:szCs w:val="26"/>
         </w:rPr>
         <w:t>?</w:t>
@@ -6096,7 +5789,6 @@
           <w:rFonts w:eastAsia="Times New Roman" w:cs="Times New Roman"/>
           <w:b/>
           <w:bCs/>
-          <w:color w:val="000000"/>
           <w:szCs w:val="26"/>
         </w:rPr>
         <w:t>Chú Dân:</w:t>
@@ -6104,7 +5796,6 @@
       <w:r>
         <w:rPr>
           <w:rFonts w:eastAsia="Times New Roman" w:cs="Times New Roman"/>
-          <w:color w:val="000000"/>
           <w:szCs w:val="26"/>
         </w:rPr>
         <w:t xml:space="preserve"> </w:t>
@@ -6112,7 +5803,6 @@
       <w:r>
         <w:rPr>
           <w:rFonts w:eastAsia="Times New Roman" w:cs="Times New Roman"/>
-          <w:color w:val="000000"/>
           <w:szCs w:val="26"/>
           <w:shd w:val="clear" w:color="auto" w:fill="FFFF00"/>
         </w:rPr>
@@ -6133,7 +5823,6 @@
           <w:rFonts w:eastAsia="Times New Roman" w:cs="Times New Roman"/>
           <w:b/>
           <w:bCs/>
-          <w:color w:val="000000"/>
           <w:szCs w:val="26"/>
         </w:rPr>
         <w:t xml:space="preserve">Văn Thịnh: </w:t>
@@ -6141,7 +5830,6 @@
       <w:r>
         <w:rPr>
           <w:rFonts w:eastAsia="Times New Roman" w:cs="Times New Roman"/>
-          <w:color w:val="000000"/>
           <w:szCs w:val="26"/>
         </w:rPr>
         <w:t xml:space="preserve">Dạ vậy là cứ </w:t>
@@ -6149,7 +5837,6 @@
       <w:r>
         <w:rPr>
           <w:rFonts w:eastAsia="Times New Roman" w:cs="Times New Roman"/>
-          <w:color w:val="000000"/>
           <w:szCs w:val="26"/>
           <w:shd w:val="clear" w:color="auto" w:fill="FFFF00"/>
         </w:rPr>
@@ -6158,7 +5845,6 @@
       <w:r>
         <w:rPr>
           <w:rFonts w:eastAsia="Times New Roman" w:cs="Times New Roman"/>
-          <w:color w:val="000000"/>
           <w:szCs w:val="26"/>
         </w:rPr>
         <w:t xml:space="preserve"> là được rồi đúng không chú?</w:t>
@@ -6178,7 +5864,6 @@
           <w:rFonts w:eastAsia="Times New Roman" w:cs="Times New Roman"/>
           <w:b/>
           <w:bCs/>
-          <w:color w:val="000000"/>
           <w:szCs w:val="26"/>
         </w:rPr>
         <w:t>Chú Dân</w:t>
@@ -6186,7 +5871,6 @@
       <w:r>
         <w:rPr>
           <w:rFonts w:eastAsia="Times New Roman" w:cs="Times New Roman"/>
-          <w:color w:val="000000"/>
           <w:szCs w:val="26"/>
         </w:rPr>
         <w:t xml:space="preserve">: </w:t>
@@ -6194,7 +5878,6 @@
       <w:r>
         <w:rPr>
           <w:rFonts w:eastAsia="Times New Roman" w:cs="Times New Roman"/>
-          <w:color w:val="000000"/>
           <w:szCs w:val="26"/>
           <w:shd w:val="clear" w:color="auto" w:fill="FFFF00"/>
         </w:rPr>
@@ -6203,7 +5886,6 @@
       <w:r>
         <w:rPr>
           <w:rFonts w:eastAsia="Times New Roman" w:cs="Times New Roman"/>
-          <w:color w:val="000000"/>
           <w:szCs w:val="26"/>
         </w:rPr>
         <w:t>.</w:t>
@@ -6223,7 +5905,6 @@
           <w:rFonts w:eastAsia="Times New Roman" w:cs="Times New Roman"/>
           <w:b/>
           <w:bCs/>
-          <w:color w:val="000000"/>
           <w:szCs w:val="26"/>
         </w:rPr>
         <w:t>Văn Thịnh</w:t>
@@ -6231,7 +5912,6 @@
       <w:r>
         <w:rPr>
           <w:rFonts w:eastAsia="Times New Roman" w:cs="Times New Roman"/>
-          <w:color w:val="000000"/>
           <w:szCs w:val="26"/>
         </w:rPr>
         <w:t xml:space="preserve">: Cho con hỏi chút về </w:t>
@@ -6239,7 +5919,6 @@
       <w:r>
         <w:rPr>
           <w:rFonts w:eastAsia="Times New Roman" w:cs="Times New Roman"/>
-          <w:color w:val="000000"/>
           <w:szCs w:val="26"/>
           <w:shd w:val="clear" w:color="auto" w:fill="FFFF00"/>
         </w:rPr>
@@ -6248,7 +5927,6 @@
       <w:r>
         <w:rPr>
           <w:rFonts w:eastAsia="Times New Roman" w:cs="Times New Roman"/>
-          <w:color w:val="000000"/>
           <w:szCs w:val="26"/>
         </w:rPr>
         <w:t xml:space="preserve"> của ứng dụng, không biết chú có yêu cầu gì không ạ?</w:t>
@@ -6268,7 +5946,6 @@
           <w:rFonts w:eastAsia="Times New Roman" w:cs="Times New Roman"/>
           <w:b/>
           <w:bCs/>
-          <w:color w:val="000000"/>
           <w:szCs w:val="26"/>
         </w:rPr>
         <w:t>Chú Dân</w:t>
@@ -6276,7 +5953,6 @@
       <w:r>
         <w:rPr>
           <w:rFonts w:eastAsia="Times New Roman" w:cs="Times New Roman"/>
-          <w:color w:val="000000"/>
           <w:szCs w:val="26"/>
         </w:rPr>
         <w:t xml:space="preserve">: Bảo mật của ứng dụng hả? </w:t>
@@ -6284,7 +5960,6 @@
       <w:r>
         <w:rPr>
           <w:rFonts w:eastAsia="Times New Roman" w:cs="Times New Roman"/>
-          <w:color w:val="000000"/>
           <w:szCs w:val="26"/>
           <w:shd w:val="clear" w:color="auto" w:fill="FFFF00"/>
         </w:rPr>
@@ -6293,7 +5968,6 @@
       <w:r>
         <w:rPr>
           <w:rFonts w:eastAsia="Times New Roman" w:cs="Times New Roman"/>
-          <w:color w:val="000000"/>
           <w:szCs w:val="26"/>
         </w:rPr>
         <w:t>, đâu quan trọng lắm đâu.</w:t>
@@ -6313,7 +5987,6 @@
           <w:rFonts w:eastAsia="Times New Roman" w:cs="Times New Roman"/>
           <w:b/>
           <w:bCs/>
-          <w:color w:val="000000"/>
           <w:szCs w:val="26"/>
         </w:rPr>
         <w:t>Văn Thịnh:</w:t>
@@ -6321,7 +5994,6 @@
       <w:r>
         <w:rPr>
           <w:rFonts w:eastAsia="Times New Roman" w:cs="Times New Roman"/>
-          <w:color w:val="000000"/>
           <w:szCs w:val="26"/>
         </w:rPr>
         <w:t xml:space="preserve"> Dạ tức là </w:t>
@@ -6329,7 +6001,6 @@
       <w:r>
         <w:rPr>
           <w:rFonts w:eastAsia="Times New Roman" w:cs="Times New Roman"/>
-          <w:color w:val="000000"/>
           <w:szCs w:val="26"/>
           <w:shd w:val="clear" w:color="auto" w:fill="FFFF00"/>
         </w:rPr>
@@ -6338,7 +6009,6 @@
       <w:r>
         <w:rPr>
           <w:rFonts w:eastAsia="Times New Roman" w:cs="Times New Roman"/>
-          <w:color w:val="000000"/>
           <w:szCs w:val="26"/>
         </w:rPr>
         <w:t xml:space="preserve"> đúng không chú?</w:t>
@@ -6358,7 +6028,6 @@
           <w:rFonts w:eastAsia="Times New Roman" w:cs="Times New Roman"/>
           <w:b/>
           <w:bCs/>
-          <w:color w:val="000000"/>
           <w:szCs w:val="26"/>
         </w:rPr>
         <w:t xml:space="preserve">Chú Dân: </w:t>
@@ -6366,7 +6035,6 @@
       <w:r>
         <w:rPr>
           <w:rFonts w:eastAsia="Times New Roman" w:cs="Times New Roman"/>
-          <w:color w:val="000000"/>
           <w:szCs w:val="26"/>
         </w:rPr>
         <w:t>Ừ thế thôi chứ điện thoại là điện thoại của mình mà</w:t>
@@ -6386,7 +6054,6 @@
           <w:rFonts w:eastAsia="Times New Roman" w:cs="Times New Roman"/>
           <w:b/>
           <w:bCs/>
-          <w:color w:val="000000"/>
           <w:szCs w:val="26"/>
         </w:rPr>
         <w:t>Văn Thịnh:</w:t>
@@ -6394,7 +6061,6 @@
       <w:r>
         <w:rPr>
           <w:rFonts w:eastAsia="Times New Roman" w:cs="Times New Roman"/>
-          <w:color w:val="000000"/>
           <w:szCs w:val="26"/>
         </w:rPr>
         <w:t xml:space="preserve"> Dạ nhưng mà theo con thấy mức bảo mật như vậy khá là thấp, không biết chú có yêu cầu gì thêm không ạ?</w:t>
@@ -6414,7 +6080,6 @@
           <w:rFonts w:eastAsia="Times New Roman" w:cs="Times New Roman"/>
           <w:b/>
           <w:bCs/>
-          <w:color w:val="000000"/>
           <w:szCs w:val="26"/>
         </w:rPr>
         <w:t>Chú Dân:</w:t>
@@ -6422,7 +6087,6 @@
       <w:r>
         <w:rPr>
           <w:rFonts w:eastAsia="Times New Roman" w:cs="Times New Roman"/>
-          <w:color w:val="000000"/>
           <w:szCs w:val="26"/>
         </w:rPr>
         <w:t xml:space="preserve"> Vậy thì </w:t>
@@ -6430,7 +6094,6 @@
       <w:r>
         <w:rPr>
           <w:rFonts w:eastAsia="Times New Roman" w:cs="Times New Roman"/>
-          <w:color w:val="000000"/>
           <w:szCs w:val="26"/>
           <w:shd w:val="clear" w:color="auto" w:fill="FFFF00"/>
         </w:rPr>
@@ -6439,7 +6102,6 @@
       <w:r>
         <w:rPr>
           <w:rFonts w:eastAsia="Times New Roman" w:cs="Times New Roman"/>
-          <w:color w:val="000000"/>
           <w:szCs w:val="26"/>
         </w:rPr>
         <w:t>.</w:t>
@@ -6459,7 +6121,6 @@
           <w:rFonts w:eastAsia="Times New Roman" w:cs="Times New Roman"/>
           <w:b/>
           <w:bCs/>
-          <w:color w:val="000000"/>
           <w:szCs w:val="26"/>
         </w:rPr>
         <w:t xml:space="preserve">Văn Thịnh: </w:t>
@@ -6467,7 +6128,6 @@
       <w:r>
         <w:rPr>
           <w:rFonts w:eastAsia="Times New Roman" w:cs="Times New Roman"/>
-          <w:color w:val="000000"/>
           <w:szCs w:val="26"/>
         </w:rPr>
         <w:t>Chú sử dụng điện thoại nhiều chắc cũng biết về bảo mật của các ứng dụng, khi mình đăng nhập sẽ gửi về mã OTP về số điện thoại của mình để điền vào đúng không chú.</w:t>
@@ -6487,7 +6147,6 @@
           <w:rFonts w:eastAsia="Times New Roman" w:cs="Times New Roman"/>
           <w:b/>
           <w:bCs/>
-          <w:color w:val="000000"/>
           <w:szCs w:val="26"/>
         </w:rPr>
         <w:t xml:space="preserve">Chú Dân: </w:t>
@@ -6495,7 +6154,6 @@
       <w:r>
         <w:rPr>
           <w:rFonts w:eastAsia="Times New Roman" w:cs="Times New Roman"/>
-          <w:color w:val="000000"/>
           <w:szCs w:val="26"/>
         </w:rPr>
         <w:t>Ừ, vậy cũng được.</w:t>
@@ -6515,7 +6173,6 @@
           <w:rFonts w:eastAsia="Times New Roman" w:cs="Times New Roman"/>
           <w:b/>
           <w:bCs/>
-          <w:color w:val="000000"/>
           <w:szCs w:val="26"/>
         </w:rPr>
         <w:t>Văn Thịnh:</w:t>
@@ -6523,7 +6180,6 @@
       <w:r>
         <w:rPr>
           <w:rFonts w:eastAsia="Times New Roman" w:cs="Times New Roman"/>
-          <w:color w:val="000000"/>
           <w:szCs w:val="26"/>
         </w:rPr>
         <w:t xml:space="preserve"> Dạ như vậy chú muốn đăng nhập một lần dùng luôn hay là mỗi lần thoát thì mình phải đăng nhập lại để nâng cao vấn đề bảo mật?</w:t>
@@ -6543,7 +6199,6 @@
           <w:rFonts w:eastAsia="Times New Roman" w:cs="Times New Roman"/>
           <w:b/>
           <w:bCs/>
-          <w:color w:val="000000"/>
           <w:szCs w:val="26"/>
         </w:rPr>
         <w:t>Chú Dân:</w:t>
@@ -6551,7 +6206,6 @@
       <w:r>
         <w:rPr>
           <w:rFonts w:eastAsia="Times New Roman" w:cs="Times New Roman"/>
-          <w:color w:val="000000"/>
           <w:szCs w:val="26"/>
         </w:rPr>
         <w:t xml:space="preserve"> Cái đó không cần đâu con, làm đi làm lại cũng hơi khó khăn. </w:t>
@@ -6559,7 +6213,6 @@
       <w:r>
         <w:rPr>
           <w:rFonts w:eastAsia="Times New Roman" w:cs="Times New Roman"/>
-          <w:color w:val="000000"/>
           <w:szCs w:val="26"/>
           <w:shd w:val="clear" w:color="auto" w:fill="FFFF00"/>
         </w:rPr>
@@ -6568,7 +6221,6 @@
       <w:r>
         <w:rPr>
           <w:rFonts w:eastAsia="Times New Roman" w:cs="Times New Roman"/>
-          <w:color w:val="000000"/>
           <w:szCs w:val="26"/>
         </w:rPr>
         <w:t>. Ví dụ mình đăng nhập vào một lần rồi thôi chứ không cần phải rườm rà vì đây là cái máy của mình mà.</w:t>
@@ -6588,7 +6240,6 @@
           <w:rFonts w:eastAsia="Times New Roman" w:cs="Times New Roman"/>
           <w:b/>
           <w:bCs/>
-          <w:color w:val="000000"/>
           <w:szCs w:val="26"/>
         </w:rPr>
         <w:lastRenderedPageBreak/>
@@ -6597,7 +6248,6 @@
       <w:r>
         <w:rPr>
           <w:rFonts w:eastAsia="Times New Roman" w:cs="Times New Roman"/>
-          <w:color w:val="000000"/>
           <w:szCs w:val="26"/>
         </w:rPr>
         <w:t xml:space="preserve">Dạ vậy tiếp đến phần </w:t>
@@ -6605,7 +6255,6 @@
       <w:r>
         <w:rPr>
           <w:rFonts w:eastAsia="Times New Roman" w:cs="Times New Roman"/>
-          <w:color w:val="000000"/>
           <w:szCs w:val="26"/>
           <w:shd w:val="clear" w:color="auto" w:fill="FFFF00"/>
         </w:rPr>
@@ -6614,7 +6263,6 @@
       <w:r>
         <w:rPr>
           <w:rFonts w:eastAsia="Times New Roman" w:cs="Times New Roman"/>
-          <w:color w:val="000000"/>
           <w:szCs w:val="26"/>
         </w:rPr>
         <w:t>, chú có mong muốn gì không ạ?</w:t>
@@ -6634,7 +6282,6 @@
           <w:rFonts w:eastAsia="Times New Roman" w:cs="Times New Roman"/>
           <w:b/>
           <w:bCs/>
-          <w:color w:val="000000"/>
           <w:szCs w:val="26"/>
         </w:rPr>
         <w:t>Chú Dân:</w:t>
@@ -6642,7 +6289,6 @@
       <w:r>
         <w:rPr>
           <w:rFonts w:eastAsia="Times New Roman" w:cs="Times New Roman"/>
-          <w:color w:val="000000"/>
           <w:szCs w:val="26"/>
         </w:rPr>
         <w:t xml:space="preserve"> Tất nhiên rồi, cái máy nào người ta cũng m</w:t>
@@ -6650,7 +6296,6 @@
       <w:r>
         <w:rPr>
           <w:rFonts w:eastAsia="Times New Roman" w:cs="Times New Roman"/>
-          <w:color w:val="000000"/>
           <w:szCs w:val="26"/>
           <w:shd w:val="clear" w:color="auto" w:fill="FFFF00"/>
         </w:rPr>
@@ -6659,7 +6304,6 @@
       <w:r>
         <w:rPr>
           <w:rFonts w:eastAsia="Times New Roman" w:cs="Times New Roman"/>
-          <w:color w:val="000000"/>
           <w:szCs w:val="26"/>
         </w:rPr>
         <w:t>.</w:t>
@@ -6679,7 +6323,6 @@
           <w:rFonts w:eastAsia="Times New Roman" w:cs="Times New Roman"/>
           <w:b/>
           <w:bCs/>
-          <w:color w:val="000000"/>
           <w:szCs w:val="26"/>
         </w:rPr>
         <w:t xml:space="preserve">Văn Thịnh: </w:t>
@@ -6687,7 +6330,6 @@
       <w:r>
         <w:rPr>
           <w:rFonts w:eastAsia="Times New Roman" w:cs="Times New Roman"/>
-          <w:color w:val="000000"/>
           <w:szCs w:val="26"/>
         </w:rPr>
         <w:t>Dạ rồi, nhưng có một số nhược điểm như là việc sử dụng ứng dụng khi không có kết nối mạng sẽ kéo theo một số chức năng không sử dụng được, chú cảm thấy như thế nào ạ?</w:t>
@@ -6707,7 +6349,6 @@
           <w:rFonts w:eastAsia="Times New Roman" w:cs="Times New Roman"/>
           <w:b/>
           <w:bCs/>
-          <w:color w:val="000000"/>
           <w:szCs w:val="26"/>
         </w:rPr>
         <w:t>Chú Dân:</w:t>
@@ -6715,7 +6356,6 @@
       <w:r>
         <w:rPr>
           <w:rFonts w:eastAsia="Times New Roman" w:cs="Times New Roman"/>
-          <w:color w:val="000000"/>
           <w:szCs w:val="26"/>
         </w:rPr>
         <w:t xml:space="preserve"> Chắc cũng không cần thiết đâu con. Chức năng không thực hiện được cũng vậy thôi.</w:t>
@@ -6735,7 +6375,6 @@
           <w:rFonts w:eastAsia="Times New Roman" w:cs="Times New Roman"/>
           <w:b/>
           <w:bCs/>
-          <w:color w:val="000000"/>
           <w:szCs w:val="26"/>
         </w:rPr>
         <w:t>Ngọc Nhi:</w:t>
@@ -6743,7 +6382,6 @@
       <w:r>
         <w:rPr>
           <w:rFonts w:eastAsia="Times New Roman" w:cs="Times New Roman"/>
-          <w:color w:val="000000"/>
           <w:szCs w:val="26"/>
         </w:rPr>
         <w:t xml:space="preserve"> Dạ như vậy chú muốn ứng dụng của mình sẽ sử dụng mạng để truy cập vào hay là ngay cả khi không có mạng thì mình vẫn đăng nhập vào được ạ?</w:t>
@@ -6763,7 +6401,6 @@
           <w:rFonts w:eastAsia="Times New Roman" w:cs="Times New Roman"/>
           <w:b/>
           <w:bCs/>
-          <w:color w:val="000000"/>
           <w:szCs w:val="26"/>
         </w:rPr>
         <w:t>Chú Dân:</w:t>
@@ -6771,7 +6408,6 @@
       <w:r>
         <w:rPr>
           <w:rFonts w:eastAsia="Times New Roman" w:cs="Times New Roman"/>
-          <w:color w:val="000000"/>
           <w:szCs w:val="26"/>
         </w:rPr>
         <w:t xml:space="preserve"> Đa phần nơi mà chú làm việc cũng có mạng rồi, chú đi ra ngoài suốt nên máy chú cũng có 4G rồi. Có mạng vẫn tốt hơn, nó nhanh hơn.</w:t>
@@ -6791,7 +6427,6 @@
           <w:rFonts w:eastAsia="Times New Roman" w:cs="Times New Roman"/>
           <w:b/>
           <w:bCs/>
-          <w:color w:val="000000"/>
           <w:szCs w:val="26"/>
         </w:rPr>
         <w:t>Ngọc Nhi:</w:t>
@@ -6799,7 +6434,6 @@
       <w:r>
         <w:rPr>
           <w:rFonts w:eastAsia="Times New Roman" w:cs="Times New Roman"/>
-          <w:color w:val="000000"/>
           <w:szCs w:val="26"/>
         </w:rPr>
         <w:t xml:space="preserve"> Dạ vậy là chú </w:t>
@@ -6807,7 +6441,6 @@
       <w:r>
         <w:rPr>
           <w:rFonts w:eastAsia="Times New Roman" w:cs="Times New Roman"/>
-          <w:color w:val="000000"/>
           <w:szCs w:val="26"/>
           <w:shd w:val="clear" w:color="auto" w:fill="FFFF00"/>
         </w:rPr>
@@ -6816,7 +6449,6 @@
       <w:r>
         <w:rPr>
           <w:rFonts w:eastAsia="Times New Roman" w:cs="Times New Roman"/>
-          <w:color w:val="000000"/>
           <w:szCs w:val="26"/>
         </w:rPr>
         <w:t xml:space="preserve"> đúng không chú?</w:t>
@@ -6836,7 +6468,6 @@
           <w:rFonts w:eastAsia="Times New Roman" w:cs="Times New Roman"/>
           <w:b/>
           <w:bCs/>
-          <w:color w:val="000000"/>
           <w:szCs w:val="26"/>
         </w:rPr>
         <w:t>Chú Dân:</w:t>
@@ -6844,7 +6475,6 @@
       <w:r>
         <w:rPr>
           <w:rFonts w:eastAsia="Times New Roman" w:cs="Times New Roman"/>
-          <w:color w:val="000000"/>
           <w:szCs w:val="26"/>
         </w:rPr>
         <w:t xml:space="preserve"> Đúng rồi, vậy cũng được.</w:t>
@@ -6864,7 +6494,6 @@
           <w:rFonts w:eastAsia="Times New Roman" w:cs="Times New Roman"/>
           <w:b/>
           <w:bCs/>
-          <w:color w:val="000000"/>
           <w:szCs w:val="26"/>
         </w:rPr>
         <w:t>Ngọc Nhi:</w:t>
@@ -6872,7 +6501,6 @@
       <w:r>
         <w:rPr>
           <w:rFonts w:eastAsia="Times New Roman" w:cs="Times New Roman"/>
-          <w:color w:val="000000"/>
           <w:szCs w:val="26"/>
         </w:rPr>
         <w:t xml:space="preserve"> Dạ vậy chức năng </w:t>
@@ -6880,7 +6508,6 @@
       <w:r>
         <w:rPr>
           <w:rFonts w:eastAsia="Times New Roman" w:cs="Times New Roman"/>
-          <w:color w:val="000000"/>
           <w:szCs w:val="26"/>
           <w:shd w:val="clear" w:color="auto" w:fill="FFFF00"/>
         </w:rPr>
@@ -6889,7 +6516,6 @@
       <w:r>
         <w:rPr>
           <w:rFonts w:eastAsia="Times New Roman" w:cs="Times New Roman"/>
-          <w:color w:val="000000"/>
           <w:szCs w:val="26"/>
         </w:rPr>
         <w:t xml:space="preserve"> chú muốn tra cứu theo tuần, theo tháng hay theo quý vậy ạ?</w:t>
@@ -6909,7 +6535,6 @@
           <w:rFonts w:eastAsia="Times New Roman" w:cs="Times New Roman"/>
           <w:b/>
           <w:bCs/>
-          <w:color w:val="000000"/>
           <w:szCs w:val="26"/>
         </w:rPr>
         <w:t>Chú Dân:</w:t>
@@ -6917,7 +6542,6 @@
       <w:r>
         <w:rPr>
           <w:rFonts w:eastAsia="Times New Roman" w:cs="Times New Roman"/>
-          <w:color w:val="000000"/>
           <w:szCs w:val="26"/>
         </w:rPr>
         <w:t xml:space="preserve"> </w:t>
@@ -6925,7 +6549,6 @@
       <w:r>
         <w:rPr>
           <w:rFonts w:eastAsia="Times New Roman" w:cs="Times New Roman"/>
-          <w:color w:val="000000"/>
           <w:szCs w:val="26"/>
           <w:shd w:val="clear" w:color="auto" w:fill="FFFF00"/>
         </w:rPr>
@@ -6934,7 +6557,6 @@
       <w:r>
         <w:rPr>
           <w:rFonts w:eastAsia="Times New Roman" w:cs="Times New Roman"/>
-          <w:color w:val="000000"/>
           <w:szCs w:val="26"/>
         </w:rPr>
         <w:t>, theo tuần thì ngắn quá vì công việc nhập và xuất đi rất nhiều việc mà một tuần thì ngắn quá, nhưng để đến một quý thì lại dài quá, lỡ như nó lẫn lộn qua đâu mình không biết mất ở thời điểm nào, nên thôi mình làm theo tháng đi.</w:t>
@@ -6954,7 +6576,6 @@
           <w:rFonts w:eastAsia="Times New Roman" w:cs="Times New Roman"/>
           <w:b/>
           <w:bCs/>
-          <w:color w:val="000000"/>
           <w:szCs w:val="26"/>
         </w:rPr>
         <w:t xml:space="preserve">Ngọc Nhi: </w:t>
@@ -6962,7 +6583,6 @@
       <w:r>
         <w:rPr>
           <w:rFonts w:eastAsia="Times New Roman" w:cs="Times New Roman"/>
-          <w:color w:val="000000"/>
           <w:szCs w:val="26"/>
         </w:rPr>
         <w:t xml:space="preserve">Dạ vậy là </w:t>
@@ -6970,7 +6590,6 @@
       <w:r>
         <w:rPr>
           <w:rFonts w:eastAsia="Times New Roman" w:cs="Times New Roman"/>
-          <w:color w:val="000000"/>
           <w:szCs w:val="26"/>
           <w:shd w:val="clear" w:color="auto" w:fill="FFFF00"/>
         </w:rPr>
@@ -6979,7 +6598,6 @@
       <w:r>
         <w:rPr>
           <w:rFonts w:eastAsia="Times New Roman" w:cs="Times New Roman"/>
-          <w:color w:val="000000"/>
           <w:szCs w:val="26"/>
         </w:rPr>
         <w:t xml:space="preserve"> đúng không chú?</w:t>
@@ -6999,7 +6617,6 @@
           <w:rFonts w:eastAsia="Times New Roman" w:cs="Times New Roman"/>
           <w:b/>
           <w:bCs/>
-          <w:color w:val="000000"/>
           <w:szCs w:val="26"/>
         </w:rPr>
         <w:t>Chú Dân:</w:t>
@@ -7007,7 +6624,6 @@
       <w:r>
         <w:rPr>
           <w:rFonts w:eastAsia="Times New Roman" w:cs="Times New Roman"/>
-          <w:color w:val="000000"/>
           <w:szCs w:val="26"/>
         </w:rPr>
         <w:t xml:space="preserve"> Ừ, đúng rồi đó.</w:t>
@@ -7027,7 +6643,6 @@
           <w:rFonts w:eastAsia="Times New Roman" w:cs="Times New Roman"/>
           <w:b/>
           <w:bCs/>
-          <w:color w:val="000000"/>
           <w:szCs w:val="26"/>
         </w:rPr>
         <w:t xml:space="preserve">Ngọc Nhi: </w:t>
@@ -7035,7 +6650,6 @@
       <w:r>
         <w:rPr>
           <w:rFonts w:eastAsia="Times New Roman" w:cs="Times New Roman"/>
-          <w:color w:val="000000"/>
           <w:szCs w:val="26"/>
         </w:rPr>
         <w:t>Dạ vậy thì chú còn có thêm yêu cầu gì về hệ thống của chúng ta không ạ?</w:t>
@@ -7055,7 +6669,6 @@
           <w:rFonts w:eastAsia="Times New Roman" w:cs="Times New Roman"/>
           <w:b/>
           <w:bCs/>
-          <w:color w:val="000000"/>
           <w:szCs w:val="26"/>
         </w:rPr>
         <w:t>Chú Dân:</w:t>
@@ -7063,7 +6676,6 @@
       <w:r>
         <w:rPr>
           <w:rFonts w:eastAsia="Times New Roman" w:cs="Times New Roman"/>
-          <w:color w:val="000000"/>
           <w:szCs w:val="26"/>
         </w:rPr>
         <w:t xml:space="preserve"> Về </w:t>
@@ -7071,7 +6683,6 @@
       <w:r>
         <w:rPr>
           <w:rFonts w:eastAsia="Times New Roman" w:cs="Times New Roman"/>
-          <w:color w:val="000000"/>
           <w:szCs w:val="26"/>
           <w:shd w:val="clear" w:color="auto" w:fill="FFFF00"/>
         </w:rPr>
@@ -7080,7 +6691,6 @@
       <w:r>
         <w:rPr>
           <w:rFonts w:eastAsia="Times New Roman" w:cs="Times New Roman"/>
-          <w:color w:val="000000"/>
           <w:szCs w:val="26"/>
         </w:rPr>
         <w:t>. Còn lại thì chú thấy ổn rồi.</w:t>
@@ -7100,7 +6710,6 @@
           <w:rFonts w:eastAsia="Times New Roman" w:cs="Times New Roman"/>
           <w:b/>
           <w:bCs/>
-          <w:color w:val="000000"/>
           <w:szCs w:val="26"/>
         </w:rPr>
         <w:t>Ngọc Nhi:</w:t>
@@ -7108,7 +6717,6 @@
       <w:r>
         <w:rPr>
           <w:rFonts w:eastAsia="Times New Roman" w:cs="Times New Roman"/>
-          <w:color w:val="000000"/>
           <w:szCs w:val="26"/>
         </w:rPr>
         <w:t xml:space="preserve"> Dạ vậy là vấn đề của chú chúng ta đã giải quyết xong trong buổi phỏng vấn hôm nay rồi ạ. Cho con xin chốt lại một số vấn đề mà chúng ta đã thống nhất với nhau trong suốt </w:t>
@@ -7116,7 +6724,6 @@
       <w:r>
         <w:rPr>
           <w:rFonts w:eastAsia="Times New Roman" w:cs="Times New Roman"/>
-          <w:color w:val="000000"/>
           <w:szCs w:val="26"/>
         </w:rPr>
         <w:lastRenderedPageBreak/>
@@ -7125,7 +6732,6 @@
       <w:r>
         <w:rPr>
           <w:rFonts w:eastAsia="Times New Roman" w:cs="Times New Roman"/>
-          <w:color w:val="000000"/>
           <w:szCs w:val="26"/>
           <w:shd w:val="clear" w:color="auto" w:fill="FFFF00"/>
         </w:rPr>
@@ -7134,7 +6740,6 @@
       <w:r>
         <w:rPr>
           <w:rFonts w:eastAsia="Times New Roman" w:cs="Times New Roman"/>
-          <w:color w:val="000000"/>
           <w:szCs w:val="26"/>
         </w:rPr>
         <w:t xml:space="preserve"> đúng không chú?</w:t>
@@ -7154,7 +6759,6 @@
           <w:rFonts w:eastAsia="Times New Roman" w:cs="Times New Roman"/>
           <w:b/>
           <w:bCs/>
-          <w:color w:val="000000"/>
           <w:szCs w:val="26"/>
         </w:rPr>
         <w:t>Chú Dân:</w:t>
@@ -7162,7 +6766,6 @@
       <w:r>
         <w:rPr>
           <w:rFonts w:eastAsia="Times New Roman" w:cs="Times New Roman"/>
-          <w:color w:val="000000"/>
           <w:szCs w:val="26"/>
         </w:rPr>
         <w:t xml:space="preserve"> Đúng rồi. </w:t>
@@ -7170,7 +6773,6 @@
       <w:r>
         <w:rPr>
           <w:rFonts w:eastAsia="Times New Roman" w:cs="Times New Roman"/>
-          <w:color w:val="000000"/>
           <w:szCs w:val="26"/>
           <w:shd w:val="clear" w:color="auto" w:fill="FFFF00"/>
         </w:rPr>
@@ -7179,7 +6781,6 @@
       <w:r>
         <w:rPr>
           <w:rFonts w:eastAsia="Times New Roman" w:cs="Times New Roman"/>
-          <w:color w:val="000000"/>
           <w:szCs w:val="26"/>
         </w:rPr>
         <w:t>.</w:t>
@@ -7199,7 +6800,6 @@
           <w:rFonts w:eastAsia="Times New Roman" w:cs="Times New Roman"/>
           <w:b/>
           <w:bCs/>
-          <w:color w:val="000000"/>
           <w:szCs w:val="26"/>
         </w:rPr>
         <w:t>Ngọc Nhi</w:t>
@@ -7207,7 +6807,6 @@
       <w:r>
         <w:rPr>
           <w:rFonts w:eastAsia="Times New Roman" w:cs="Times New Roman"/>
-          <w:color w:val="000000"/>
           <w:szCs w:val="26"/>
         </w:rPr>
         <w:t xml:space="preserve">: Dạ, vậy thì </w:t>
@@ -7215,7 +6814,6 @@
       <w:r>
         <w:rPr>
           <w:rFonts w:eastAsia="Times New Roman" w:cs="Times New Roman"/>
-          <w:color w:val="000000"/>
           <w:szCs w:val="26"/>
           <w:shd w:val="clear" w:color="auto" w:fill="FFFF00"/>
         </w:rPr>
@@ -7236,7 +6834,6 @@
           <w:rFonts w:eastAsia="Times New Roman" w:cs="Times New Roman"/>
           <w:b/>
           <w:bCs/>
-          <w:color w:val="000000"/>
           <w:szCs w:val="26"/>
         </w:rPr>
         <w:t>Chú Dân:</w:t>
@@ -7244,7 +6841,6 @@
       <w:r>
         <w:rPr>
           <w:rFonts w:eastAsia="Times New Roman" w:cs="Times New Roman"/>
-          <w:color w:val="000000"/>
           <w:szCs w:val="26"/>
         </w:rPr>
         <w:t xml:space="preserve"> Đúng rồi</w:t>
@@ -7264,7 +6860,6 @@
           <w:rFonts w:eastAsia="Times New Roman" w:cs="Times New Roman"/>
           <w:b/>
           <w:bCs/>
-          <w:color w:val="000000"/>
           <w:szCs w:val="26"/>
         </w:rPr>
         <w:t xml:space="preserve">Ngọc Nhi: </w:t>
@@ -7272,7 +6867,6 @@
       <w:r>
         <w:rPr>
           <w:rFonts w:eastAsia="Times New Roman" w:cs="Times New Roman"/>
-          <w:color w:val="000000"/>
           <w:szCs w:val="26"/>
           <w:shd w:val="clear" w:color="auto" w:fill="FFFF00"/>
         </w:rPr>
@@ -7281,7 +6875,6 @@
       <w:r>
         <w:rPr>
           <w:rFonts w:eastAsia="Times New Roman" w:cs="Times New Roman"/>
-          <w:color w:val="000000"/>
           <w:szCs w:val="26"/>
         </w:rPr>
         <w:t>.</w:t>
@@ -7301,7 +6894,6 @@
           <w:rFonts w:eastAsia="Times New Roman" w:cs="Times New Roman"/>
           <w:b/>
           <w:bCs/>
-          <w:color w:val="000000"/>
           <w:szCs w:val="26"/>
         </w:rPr>
         <w:t xml:space="preserve">Chú Dân: </w:t>
@@ -7309,7 +6901,6 @@
       <w:r>
         <w:rPr>
           <w:rFonts w:eastAsia="Times New Roman" w:cs="Times New Roman"/>
-          <w:color w:val="000000"/>
           <w:szCs w:val="26"/>
         </w:rPr>
         <w:t>Đúng rồi</w:t>
@@ -7329,7 +6920,6 @@
           <w:rFonts w:eastAsia="Times New Roman" w:cs="Times New Roman"/>
           <w:b/>
           <w:bCs/>
-          <w:color w:val="000000"/>
           <w:szCs w:val="26"/>
         </w:rPr>
         <w:t>Ngọc Nhi:</w:t>
@@ -7337,7 +6927,6 @@
       <w:r>
         <w:rPr>
           <w:rFonts w:eastAsia="Times New Roman" w:cs="Times New Roman"/>
-          <w:color w:val="000000"/>
           <w:szCs w:val="26"/>
         </w:rPr>
         <w:t xml:space="preserve"> </w:t>
@@ -7345,7 +6934,6 @@
       <w:r>
         <w:rPr>
           <w:rFonts w:eastAsia="Times New Roman" w:cs="Times New Roman"/>
-          <w:color w:val="000000"/>
           <w:szCs w:val="26"/>
           <w:shd w:val="clear" w:color="auto" w:fill="FFFF00"/>
         </w:rPr>
@@ -7354,7 +6942,6 @@
       <w:r>
         <w:rPr>
           <w:rFonts w:eastAsia="Times New Roman" w:cs="Times New Roman"/>
-          <w:color w:val="000000"/>
           <w:szCs w:val="26"/>
         </w:rPr>
         <w:t>. Chú xác nhận lại giúp con là đã đúng hết chưa ạ?</w:t>
@@ -7374,7 +6961,6 @@
           <w:rFonts w:eastAsia="Times New Roman" w:cs="Times New Roman"/>
           <w:b/>
           <w:bCs/>
-          <w:color w:val="000000"/>
           <w:szCs w:val="26"/>
         </w:rPr>
         <w:t xml:space="preserve">Chú Dân: </w:t>
@@ -7382,7 +6968,6 @@
       <w:r>
         <w:rPr>
           <w:rFonts w:eastAsia="Times New Roman" w:cs="Times New Roman"/>
-          <w:color w:val="000000"/>
           <w:szCs w:val="26"/>
         </w:rPr>
         <w:t>Đúng rồi đó con</w:t>
@@ -7402,7 +6987,6 @@
           <w:rFonts w:eastAsia="Times New Roman" w:cs="Times New Roman"/>
           <w:b/>
           <w:bCs/>
-          <w:color w:val="000000"/>
           <w:szCs w:val="26"/>
         </w:rPr>
         <w:t xml:space="preserve">Ngọc Nhi: </w:t>
@@ -7410,13 +6994,10 @@
       <w:r>
         <w:rPr>
           <w:rFonts w:eastAsia="Times New Roman" w:cs="Times New Roman"/>
-          <w:color w:val="000000"/>
           <w:szCs w:val="26"/>
         </w:rPr>
         <w:t>Dạ vậy tụi con sẽ gửi biên bản cuộc họp lại cho chú sớm nhất có thể. Buổi phỏng vấn hôm nay xin dừng lại ở đây. Con sẽ liên hệ lại chú để chúng ta thống nhất lại thông tin cho buổi phỏng vấn tiếp theo nếu có. Cảm ơn chú nhiều ạ. Dạ tạm biệt chú ạ.</w:t>
       </w:r>
-      <w:bookmarkStart w:id="0" w:name="_GoBack"/>
-      <w:bookmarkEnd w:id="0"/>
     </w:p>
     <w:sectPr>
       <w:pgSz w:w="12240" w:h="15840"/>
